--- a/Docs/Платформа А2v10.docx
+++ b/Docs/Платформа А2v10.docx
@@ -538,8 +538,6 @@
           <w:lang w:val="ru-UA"/>
         </w:rPr>
       </w:pPr>
-      <w:bookmarkStart w:id="0" w:name="_GoBack"/>
-      <w:bookmarkEnd w:id="0"/>
       <w:r>
         <w:t>SQL-Server</w:t>
       </w:r>
@@ -916,13 +914,7 @@
         <w:rPr>
           <w:lang w:val="ru-UA"/>
         </w:rPr>
-        <w:t xml:space="preserve">Второй </w:t>
-      </w:r>
-      <w:r>
-        <w:rPr>
-          <w:lang w:val="ru-UA"/>
-        </w:rPr>
-        <w:t>справочник</w:t>
+        <w:t>Второй справочник</w:t>
       </w:r>
     </w:p>
     <w:p>
@@ -1028,6 +1020,872 @@
         </w:rPr>
         <w:t>Модель документа. Связанные таблицы в модели данных</w:t>
       </w:r>
+    </w:p>
+    <w:p>
+      <w:pPr>
+        <w:pStyle w:val="Heading1"/>
+        <w:rPr>
+          <w:lang w:val="ru-RU"/>
+        </w:rPr>
+      </w:pPr>
+      <w:r>
+        <w:rPr>
+          <w:lang w:val="ru-RU"/>
+        </w:rPr>
+        <w:t>Введение</w:t>
+      </w:r>
+    </w:p>
+    <w:p>
+      <w:pPr>
+        <w:rPr>
+          <w:lang w:val="ru-UA"/>
+        </w:rPr>
+      </w:pPr>
+      <w:r>
+        <w:rPr>
+          <w:lang w:val="uk-UA"/>
+        </w:rPr>
+        <w:t>Платформа А2</w:t>
+      </w:r>
+      <w:r>
+        <w:t xml:space="preserve">v10 </w:t>
+      </w:r>
+      <w:r>
+        <w:rPr>
+          <w:lang w:val="ru-UA"/>
+        </w:rPr>
+        <w:t>– результат 20-летней работы на ниве создания бизнес-приложений. Это сегодняшний взгляд на то, как сегодня должна выглядеть платформа для разработки именно бизнес-приложений.</w:t>
+      </w:r>
+    </w:p>
+    <w:p>
+      <w:pPr>
+        <w:rPr>
+          <w:lang w:val="ru-UA"/>
+        </w:rPr>
+      </w:pPr>
+      <w:r>
+        <w:rPr>
+          <w:lang w:val="ru-UA"/>
+        </w:rPr>
+        <w:t>Отметим, что речь идет именно о бизнес-приложениях. Это не классический фреймворк, на котором можно писать что угодно. Это именно платформа для разработки бизнес-приложений.</w:t>
+      </w:r>
+    </w:p>
+    <w:p>
+      <w:pPr>
+        <w:rPr>
+          <w:lang w:val="ru-UA"/>
+        </w:rPr>
+      </w:pPr>
+      <w:r>
+        <w:rPr>
+          <w:lang w:val="ru-UA"/>
+        </w:rPr>
+        <w:t>Попробуем сформулировать, что же такое бизнес-приложение.</w:t>
+      </w:r>
+    </w:p>
+    <w:p>
+      <w:pPr>
+        <w:pStyle w:val="ListParagraph"/>
+        <w:numPr>
+          <w:ilvl w:val="0"/>
+          <w:numId w:val="7"/>
+        </w:numPr>
+        <w:rPr>
+          <w:lang w:val="ru-UA"/>
+        </w:rPr>
+      </w:pPr>
+      <w:r>
+        <w:rPr>
+          <w:lang w:val="ru-UA"/>
+        </w:rPr>
+        <w:t>Типовой</w:t>
+      </w:r>
+      <w:r>
+        <w:rPr>
+          <w:lang w:val="ru-UA"/>
+        </w:rPr>
+        <w:t xml:space="preserve"> визуальный</w:t>
+      </w:r>
+      <w:r>
+        <w:rPr>
+          <w:lang w:val="ru-UA"/>
+        </w:rPr>
+        <w:t xml:space="preserve"> дизайн – возможности изменения ограничены</w:t>
+      </w:r>
+      <w:r>
+        <w:t>;</w:t>
+      </w:r>
+    </w:p>
+    <w:p>
+      <w:pPr>
+        <w:pStyle w:val="ListParagraph"/>
+        <w:numPr>
+          <w:ilvl w:val="0"/>
+          <w:numId w:val="7"/>
+        </w:numPr>
+        <w:rPr>
+          <w:lang w:val="ru-UA"/>
+        </w:rPr>
+      </w:pPr>
+      <w:r>
+        <w:rPr>
+          <w:lang w:val="ru-UA"/>
+        </w:rPr>
+        <w:t>Очень плотная работа с реляционными БД</w:t>
+      </w:r>
+      <w:r>
+        <w:rPr>
+          <w:lang w:val="ru-UA"/>
+        </w:rPr>
+        <w:t xml:space="preserve"> (именно реляционными, как бы не хотелось использовать всяческие модные </w:t>
+      </w:r>
+      <w:r>
+        <w:t xml:space="preserve">POST-SQL </w:t>
+      </w:r>
+      <w:r>
+        <w:rPr>
+          <w:lang w:val="ru-UA"/>
+        </w:rPr>
+        <w:t>штучки)</w:t>
+      </w:r>
+      <w:r>
+        <w:t>;</w:t>
+      </w:r>
+    </w:p>
+    <w:p>
+      <w:pPr>
+        <w:pStyle w:val="ListParagraph"/>
+        <w:numPr>
+          <w:ilvl w:val="0"/>
+          <w:numId w:val="7"/>
+        </w:numPr>
+        <w:rPr>
+          <w:lang w:val="ru-UA"/>
+        </w:rPr>
+      </w:pPr>
+      <w:r>
+        <w:rPr>
+          <w:lang w:val="ru-UA"/>
+        </w:rPr>
+        <w:t xml:space="preserve">Упрощение работы с бизнес-задачами – классический </w:t>
+      </w:r>
+      <w:r>
+        <w:t>CRUD;</w:t>
+      </w:r>
+    </w:p>
+    <w:p>
+      <w:pPr>
+        <w:pStyle w:val="ListParagraph"/>
+        <w:numPr>
+          <w:ilvl w:val="0"/>
+          <w:numId w:val="7"/>
+        </w:numPr>
+        <w:rPr>
+          <w:lang w:val="ru-UA"/>
+        </w:rPr>
+      </w:pPr>
+      <w:r>
+        <w:rPr>
+          <w:lang w:val="ru-UA"/>
+        </w:rPr>
+        <w:t>Работа со сложными бизнес-сущностями</w:t>
+      </w:r>
+      <w:r>
+        <w:t>;</w:t>
+      </w:r>
+    </w:p>
+    <w:p>
+      <w:pPr>
+        <w:pStyle w:val="ListParagraph"/>
+        <w:numPr>
+          <w:ilvl w:val="0"/>
+          <w:numId w:val="7"/>
+        </w:numPr>
+        <w:rPr>
+          <w:lang w:val="ru-UA"/>
+        </w:rPr>
+      </w:pPr>
+      <w:r>
+        <w:rPr>
+          <w:lang w:val="ru-UA"/>
+        </w:rPr>
+        <w:t>Бизнес-процессы</w:t>
+      </w:r>
+      <w:r>
+        <w:t>;</w:t>
+      </w:r>
+    </w:p>
+    <w:p>
+      <w:pPr>
+        <w:pStyle w:val="ListParagraph"/>
+        <w:numPr>
+          <w:ilvl w:val="0"/>
+          <w:numId w:val="7"/>
+        </w:numPr>
+        <w:rPr>
+          <w:lang w:val="ru-UA"/>
+        </w:rPr>
+      </w:pPr>
+      <w:r>
+        <w:rPr>
+          <w:lang w:val="ru-UA"/>
+        </w:rPr>
+        <w:t>Отделение прикладной логики от платформы</w:t>
+      </w:r>
+      <w:r>
+        <w:t>;</w:t>
+      </w:r>
+    </w:p>
+    <w:p>
+      <w:pPr>
+        <w:pStyle w:val="ListParagraph"/>
+        <w:numPr>
+          <w:ilvl w:val="0"/>
+          <w:numId w:val="7"/>
+        </w:numPr>
+        <w:rPr>
+          <w:lang w:val="ru-UA"/>
+        </w:rPr>
+      </w:pPr>
+      <w:r>
+        <w:rPr>
+          <w:lang w:val="ru-UA"/>
+        </w:rPr>
+        <w:t>Возможность быстрого развертывания прикладной логики без перекомпиляции и даже без перезапуска приложения</w:t>
+      </w:r>
+      <w:r>
+        <w:t>;</w:t>
+      </w:r>
+    </w:p>
+    <w:p>
+      <w:pPr>
+        <w:pStyle w:val="ListParagraph"/>
+        <w:numPr>
+          <w:ilvl w:val="0"/>
+          <w:numId w:val="7"/>
+        </w:numPr>
+        <w:rPr>
+          <w:lang w:val="ru-UA"/>
+        </w:rPr>
+      </w:pPr>
+      <w:r>
+        <w:rPr>
+          <w:lang w:val="ru-UA"/>
+        </w:rPr>
+        <w:t xml:space="preserve">Работа как в режиме </w:t>
+      </w:r>
+      <w:r>
+        <w:t>web-</w:t>
+      </w:r>
+      <w:r>
+        <w:rPr>
+          <w:lang w:val="ru-UA"/>
+        </w:rPr>
+        <w:t>приложения, так и в режиме настольного приложения.</w:t>
+      </w:r>
+    </w:p>
+    <w:p>
+      <w:pPr>
+        <w:pStyle w:val="Heading1"/>
+        <w:rPr>
+          <w:lang w:val="ru-UA"/>
+        </w:rPr>
+      </w:pPr>
+      <w:r>
+        <w:rPr>
+          <w:lang w:val="ru-UA"/>
+        </w:rPr>
+        <w:lastRenderedPageBreak/>
+        <w:t>Платформа</w:t>
+      </w:r>
+    </w:p>
+    <w:p>
+      <w:pPr>
+        <w:rPr>
+          <w:lang w:val="ru-UA"/>
+        </w:rPr>
+      </w:pPr>
+      <w:r>
+        <w:rPr>
+          <w:lang w:val="ru-UA"/>
+        </w:rPr>
+        <w:t>Платформа состоит из двух частей – инструменты дизайна и исполняющая среда.</w:t>
+      </w:r>
+    </w:p>
+    <w:p>
+      <w:pPr>
+        <w:rPr>
+          <w:lang w:val="ru-UA"/>
+        </w:rPr>
+      </w:pPr>
+      <w:r>
+        <w:rPr>
+          <w:lang w:val="ru-UA"/>
+        </w:rPr>
+        <w:t xml:space="preserve">Прикладное приложение представляет собой </w:t>
+      </w:r>
+      <w:r>
+        <w:rPr>
+          <w:lang w:val="ru-UA"/>
+        </w:rPr>
+        <w:t>просто набор файлов в текстовом формате. Эти файлы можно редактировать в любом текстовом редакторе. Исполняющая среда интерпретирует эти файлы “на лету”. Никакой компиляции не предусмотрено, хотя можно упаковать прикладное решение в один файл (исключительно для поддержания целостности и упрощения развертывания)</w:t>
+      </w:r>
+    </w:p>
+    <w:p>
+      <w:pPr>
+        <w:rPr>
+          <w:lang w:val="ru-UA"/>
+        </w:rPr>
+      </w:pPr>
+      <w:r>
+        <w:rPr>
+          <w:lang w:val="ru-UA"/>
+        </w:rPr>
+        <w:t xml:space="preserve">На сегодняшний день имеется два варианта исполняющей среды – </w:t>
+      </w:r>
+      <w:r>
+        <w:rPr>
+          <w:lang w:val="uk-UA"/>
+        </w:rPr>
+        <w:t xml:space="preserve">набор </w:t>
+      </w:r>
+      <w:r>
+        <w:rPr>
+          <w:lang w:val="ru-UA"/>
+        </w:rPr>
+        <w:t xml:space="preserve">библиотек для запуска приложения под управлением </w:t>
+      </w:r>
+      <w:r>
+        <w:t>Internet information Services (IIS)</w:t>
+      </w:r>
+      <w:r>
+        <w:rPr>
+          <w:lang w:val="ru-UA"/>
+        </w:rPr>
+        <w:t xml:space="preserve"> и исполняющая система настольного приложения (</w:t>
+      </w:r>
+      <w:r>
+        <w:rPr>
+          <w:lang w:val="ru-RU"/>
+        </w:rPr>
+        <w:fldChar w:fldCharType="begin"/>
+      </w:r>
+      <w:r>
+        <w:rPr>
+          <w:lang w:val="ru-RU"/>
+        </w:rPr>
+        <w:instrText xml:space="preserve"> REF _Ref9157851 </w:instrText>
+      </w:r>
+      <w:r>
+        <w:rPr>
+          <w:lang w:val="ru-RU"/>
+        </w:rPr>
+        <w:fldChar w:fldCharType="separate"/>
+      </w:r>
+      <w:r>
+        <w:rPr>
+          <w:lang w:val="ru-RU"/>
+        </w:rPr>
+        <w:t>Рис</w:t>
+      </w:r>
+      <w:r>
+        <w:t xml:space="preserve">. </w:t>
+      </w:r>
+      <w:r>
+        <w:rPr>
+          <w:noProof/>
+        </w:rPr>
+        <w:t>1</w:t>
+      </w:r>
+      <w:r>
+        <w:rPr>
+          <w:lang w:val="ru-UA"/>
+        </w:rPr>
+        <w:fldChar w:fldCharType="end"/>
+      </w:r>
+      <w:r>
+        <w:rPr>
+          <w:lang w:val="ru-UA"/>
+        </w:rPr>
+        <w:t>).</w:t>
+      </w:r>
+    </w:p>
+    <w:p>
+      <w:pPr>
+        <w:rPr>
+          <w:lang w:val="ru-UA"/>
+        </w:rPr>
+      </w:pPr>
+      <w:r>
+        <w:rPr>
+          <w:noProof/>
+          <w:lang w:val="ru-UA"/>
+        </w:rPr>
+        <w:drawing>
+          <wp:inline distT="0" distB="0" distL="0" distR="0" wp14:anchorId="44FD511F" wp14:editId="437ABFE1">
+            <wp:extent cx="5457825" cy="2314575"/>
+            <wp:effectExtent l="0" t="0" r="9525" b="0"/>
+            <wp:docPr id="1" name="Picture 1"/>
+            <wp:cNvGraphicFramePr>
+              <a:graphicFrameLocks xmlns:a="http://schemas.openxmlformats.org/drawingml/2006/main" noChangeAspect="1"/>
+            </wp:cNvGraphicFramePr>
+            <a:graphic xmlns:a="http://schemas.openxmlformats.org/drawingml/2006/main">
+              <a:graphicData uri="http://schemas.openxmlformats.org/drawingml/2006/picture">
+                <pic:pic xmlns:pic="http://schemas.openxmlformats.org/drawingml/2006/picture">
+                  <pic:nvPicPr>
+                    <pic:cNvPr id="1" name="Diagram1.png"/>
+                    <pic:cNvPicPr/>
+                  </pic:nvPicPr>
+                  <pic:blipFill>
+                    <a:blip r:embed="rId6">
+                      <a:extLst>
+                        <a:ext uri="{28A0092B-C50C-407E-A947-70E740481C1C}">
+                          <a14:useLocalDpi xmlns:a14="http://schemas.microsoft.com/office/drawing/2010/main" val="0"/>
+                        </a:ext>
+                      </a:extLst>
+                    </a:blip>
+                    <a:stretch>
+                      <a:fillRect/>
+                    </a:stretch>
+                  </pic:blipFill>
+                  <pic:spPr>
+                    <a:xfrm>
+                      <a:off x="0" y="0"/>
+                      <a:ext cx="5457825" cy="2314575"/>
+                    </a:xfrm>
+                    <a:prstGeom prst="rect">
+                      <a:avLst/>
+                    </a:prstGeom>
+                  </pic:spPr>
+                </pic:pic>
+              </a:graphicData>
+            </a:graphic>
+          </wp:inline>
+        </w:drawing>
+      </w:r>
+    </w:p>
+    <w:p>
+      <w:pPr>
+        <w:pStyle w:val="Caption"/>
+        <w:rPr>
+          <w:lang w:val="ru-UA"/>
+        </w:rPr>
+      </w:pPr>
+      <w:bookmarkStart w:id="0" w:name="_Ref9157851"/>
+      <w:r>
+        <w:rPr>
+          <w:lang w:val="ru-RU"/>
+        </w:rPr>
+        <w:t>Рис</w:t>
+      </w:r>
+      <w:r>
+        <w:t xml:space="preserve">. </w:t>
+      </w:r>
+      <w:fldSimple w:instr=" SEQ Рис. \* ARABIC ">
+        <w:r>
+          <w:rPr>
+            <w:noProof/>
+          </w:rPr>
+          <w:t>1</w:t>
+        </w:r>
+      </w:fldSimple>
+      <w:bookmarkEnd w:id="0"/>
+      <w:r>
+        <w:rPr>
+          <w:lang w:val="ru-UA"/>
+        </w:rPr>
+        <w:t xml:space="preserve"> </w:t>
+      </w:r>
+      <w:r>
+        <w:rPr>
+          <w:lang w:val="uk-UA"/>
+        </w:rPr>
+        <w:t>Структура платформ</w:t>
+      </w:r>
+      <w:r>
+        <w:rPr>
+          <w:lang w:val="ru-UA"/>
+        </w:rPr>
+        <w:t>ы</w:t>
+      </w:r>
+    </w:p>
+    <w:p>
+      <w:pPr>
+        <w:rPr>
+          <w:lang w:val="ru-UA"/>
+        </w:rPr>
+      </w:pPr>
+      <w:r>
+        <w:rPr>
+          <w:lang w:val="ru-UA"/>
+        </w:rPr>
+        <w:t>Отметим, что прикладное приложение остается одним и тем-же. Никаких изменений не требуется.</w:t>
+      </w:r>
+    </w:p>
+    <w:p>
+      <w:pPr>
+        <w:rPr>
+          <w:lang w:val="ru-UA"/>
+        </w:rPr>
+      </w:pPr>
+      <w:r>
+        <w:rPr>
+          <w:lang w:val="ru-UA"/>
+        </w:rPr>
+        <w:t>Само собой разумеется, что составной частью прикладного приложения является одна или несколько баз данных. На этом стоит остановиться подробнее.</w:t>
+      </w:r>
+    </w:p>
+    <w:p>
+      <w:pPr>
+        <w:pStyle w:val="Heading2"/>
+        <w:rPr>
+          <w:lang w:val="ru-UA"/>
+        </w:rPr>
+      </w:pPr>
+      <w:r>
+        <w:rPr>
+          <w:lang w:val="ru-UA"/>
+        </w:rPr>
+        <w:t>СУБД</w:t>
+      </w:r>
+    </w:p>
+    <w:p>
+      <w:pPr>
+        <w:rPr>
+          <w:lang w:val="ru-UA"/>
+        </w:rPr>
+      </w:pPr>
+      <w:r>
+        <w:rPr>
+          <w:lang w:val="ru-UA"/>
+        </w:rPr>
+        <w:t>Работа с СУБД в платформе А2</w:t>
+      </w:r>
+      <w:r>
+        <w:t xml:space="preserve">v10 </w:t>
+      </w:r>
+      <w:r>
+        <w:rPr>
+          <w:lang w:val="ru-UA"/>
+        </w:rPr>
+        <w:t xml:space="preserve">существенно отличается от общепринятого в бизнес-приложениях. </w:t>
+      </w:r>
+    </w:p>
+    <w:p>
+      <w:pPr>
+        <w:rPr>
+          <w:lang w:val="ru-UA"/>
+        </w:rPr>
+      </w:pPr>
+      <w:r>
+        <w:rPr>
+          <w:lang w:val="ru-UA"/>
+        </w:rPr>
+        <w:t xml:space="preserve">Во многих современных приложения используется так-называемые </w:t>
+      </w:r>
+      <w:r>
+        <w:t>Entity</w:t>
+      </w:r>
+      <w:r>
+        <w:rPr>
+          <w:lang w:val="ru-UA"/>
+        </w:rPr>
+        <w:t xml:space="preserve"> </w:t>
+      </w:r>
+      <w:r>
+        <w:t xml:space="preserve">Framework. </w:t>
+      </w:r>
+      <w:r>
+        <w:rPr>
+          <w:lang w:val="ru-UA"/>
+        </w:rPr>
+        <w:t>Это механизм, который выполняет так называемое объектно-реляционное отображение. Другими словами, он связывает бизнес-сущности, описанные классами на каком-то языке программирования (</w:t>
+      </w:r>
+      <w:r>
+        <w:rPr>
+          <w:lang w:val="ru-RU"/>
+        </w:rPr>
+        <w:t>например</w:t>
+      </w:r>
+      <w:r>
+        <w:rPr>
+          <w:lang w:val="uk-UA"/>
+        </w:rPr>
+        <w:t xml:space="preserve"> С</w:t>
+      </w:r>
+      <w:r>
+        <w:t xml:space="preserve">#, Java) </w:t>
+      </w:r>
+      <w:r>
+        <w:rPr>
+          <w:lang w:val="ru-UA"/>
+        </w:rPr>
+        <w:t>и их представление</w:t>
+      </w:r>
+      <w:r>
+        <w:rPr>
+          <w:lang w:val="uk-UA"/>
+        </w:rPr>
+        <w:t xml:space="preserve"> </w:t>
+      </w:r>
+      <w:r>
+        <w:rPr>
+          <w:lang w:val="ru-UA"/>
+        </w:rPr>
+        <w:t xml:space="preserve">в базе данных. </w:t>
+      </w:r>
+      <w:r>
+        <w:rPr>
+          <w:lang w:val="uk-UA"/>
+        </w:rPr>
+        <w:t xml:space="preserve">Таких </w:t>
+      </w:r>
+      <w:r>
+        <w:rPr>
+          <w:lang w:val="ru-RU"/>
+        </w:rPr>
+        <w:t>ф</w:t>
+      </w:r>
+      <w:r>
+        <w:rPr>
+          <w:lang w:val="ru-RU"/>
+        </w:rPr>
+        <w:t>реймворков</w:t>
+      </w:r>
+      <w:r>
+        <w:rPr>
+          <w:lang w:val="ru-UA"/>
+        </w:rPr>
+        <w:t xml:space="preserve"> существует огромное количество. Все они обладают одним очень существенным недостатком –практически не используют возможно</w:t>
+      </w:r>
+      <w:r>
+        <w:rPr>
+          <w:lang w:val="ru-UA"/>
+        </w:rPr>
+        <w:t>стей СУБД. А эти возможности очень велики.</w:t>
+      </w:r>
+    </w:p>
+    <w:p>
+      <w:pPr>
+        <w:rPr>
+          <w:lang w:val="ru-UA"/>
+        </w:rPr>
+      </w:pPr>
+      <w:r>
+        <w:rPr>
+          <w:lang w:val="ru-UA"/>
+        </w:rPr>
+        <w:t xml:space="preserve">Возможно появление этих фреймворков связано с попыткой “отвязать” разработчиков прикладных решений от работы с СУБД. Но проблема в том, что для разработки реальных </w:t>
+      </w:r>
+      <w:r>
+        <w:rPr>
+          <w:lang w:val="ru-UA"/>
+        </w:rPr>
+        <w:lastRenderedPageBreak/>
+        <w:t xml:space="preserve">приложений, все равно нужно очень понимать, каким образом вся эта объектная красота будет транслироваться в </w:t>
+      </w:r>
+      <w:r>
+        <w:t>SQL (</w:t>
+      </w:r>
+      <w:r>
+        <w:rPr>
+          <w:lang w:val="ru-UA"/>
+        </w:rPr>
+        <w:t>а СУБД ничего другого не понимает). Если этого не делать – скорость выполнения запросов будет далека от оптимальной. Это может быть не особо важным для какого-нибудь блога, но в реальных больших приложениях это может быть очень большой проблемой.</w:t>
+      </w:r>
+    </w:p>
+    <w:p>
+      <w:pPr>
+        <w:rPr>
+          <w:lang w:val="ru-UA"/>
+        </w:rPr>
+      </w:pPr>
+      <w:r>
+        <w:rPr>
+          <w:lang w:val="ru-UA"/>
+        </w:rPr>
+        <w:t>В платформе А2</w:t>
+      </w:r>
+      <w:r>
+        <w:t xml:space="preserve">v10 </w:t>
+      </w:r>
+      <w:r>
+        <w:rPr>
+          <w:lang w:val="ru-UA"/>
+        </w:rPr>
+        <w:t xml:space="preserve">используется подход, позволяющий использовать все возможности СУБД по максимуму. Конечно это требует продвинутых знаний </w:t>
+      </w:r>
+      <w:r>
+        <w:t>SQL</w:t>
+      </w:r>
+      <w:r>
+        <w:rPr>
+          <w:lang w:val="ru-UA"/>
+        </w:rPr>
+        <w:t>, но результат того стоит.</w:t>
+      </w:r>
+    </w:p>
+    <w:p>
+      <w:pPr>
+        <w:rPr>
+          <w:lang w:val="ru-UA"/>
+        </w:rPr>
+      </w:pPr>
+      <w:r>
+        <w:rPr>
+          <w:lang w:val="ru-UA"/>
+        </w:rPr>
+        <w:t xml:space="preserve">Платформа построена таким образом, что для взаимодействия с </w:t>
+      </w:r>
+      <w:r>
+        <w:t>SQL</w:t>
+      </w:r>
+      <w:r>
+        <w:rPr>
+          <w:lang w:val="ru-UA"/>
+        </w:rPr>
+        <w:t xml:space="preserve">-сервером всегда (!) вызываются только хранимые процедуры. Ни при каких обстоятельствах платформа не выполняет “сырой” </w:t>
+      </w:r>
+      <w:r>
+        <w:t xml:space="preserve">SQL </w:t>
+      </w:r>
+      <w:r>
+        <w:rPr>
+          <w:lang w:val="ru-UA"/>
+        </w:rPr>
+        <w:t>код.</w:t>
+      </w:r>
+    </w:p>
+    <w:p>
+      <w:r>
+        <w:rPr>
+          <w:lang w:val="ru-UA"/>
+        </w:rPr>
+        <w:t>Такой подход имеет множество преимуществ</w:t>
+      </w:r>
+      <w:r>
+        <w:t>:</w:t>
+      </w:r>
+    </w:p>
+    <w:p>
+      <w:pPr>
+        <w:pStyle w:val="ListParagraph"/>
+        <w:numPr>
+          <w:ilvl w:val="0"/>
+          <w:numId w:val="8"/>
+        </w:numPr>
+      </w:pPr>
+      <w:r>
+        <w:rPr>
+          <w:lang w:val="ru-UA"/>
+        </w:rPr>
+        <w:t>Независимость от структуры БД</w:t>
+      </w:r>
+      <w:r>
+        <w:t xml:space="preserve">. </w:t>
+      </w:r>
+      <w:r>
+        <w:rPr>
+          <w:lang w:val="ru-UA"/>
+        </w:rPr>
+        <w:t>Системе все равно, из каких таблиц получены данные. Она вообще ничего не знает о таблицах</w:t>
+      </w:r>
+      <w:r>
+        <w:t>;</w:t>
+      </w:r>
+    </w:p>
+    <w:p>
+      <w:pPr>
+        <w:pStyle w:val="ListParagraph"/>
+        <w:numPr>
+          <w:ilvl w:val="0"/>
+          <w:numId w:val="8"/>
+        </w:numPr>
+      </w:pPr>
+      <w:r>
+        <w:rPr>
+          <w:lang w:val="ru-UA"/>
+        </w:rPr>
+        <w:t>Возможность использовать платформу для работы с уже существующими базами данных произвольной структуры</w:t>
+      </w:r>
+      <w:r>
+        <w:t>;</w:t>
+      </w:r>
+    </w:p>
+    <w:p>
+      <w:pPr>
+        <w:pStyle w:val="ListParagraph"/>
+        <w:numPr>
+          <w:ilvl w:val="0"/>
+          <w:numId w:val="8"/>
+        </w:numPr>
+      </w:pPr>
+      <w:r>
+        <w:rPr>
+          <w:lang w:val="ru-UA"/>
+        </w:rPr>
+        <w:t>Минимизацию обращений к серверу БД, что очень важно для работы в облачном окружении</w:t>
+      </w:r>
+      <w:r>
+        <w:t>;</w:t>
+      </w:r>
+    </w:p>
+    <w:p>
+      <w:pPr>
+        <w:pStyle w:val="ListParagraph"/>
+        <w:numPr>
+          <w:ilvl w:val="0"/>
+          <w:numId w:val="8"/>
+        </w:numPr>
+      </w:pPr>
+      <w:r>
+        <w:rPr>
+          <w:lang w:val="ru-UA"/>
+        </w:rPr>
+        <w:t xml:space="preserve">Безопасность. Атаки типа </w:t>
+      </w:r>
+      <w:r>
+        <w:t>SQL</w:t>
+      </w:r>
+      <w:r>
+        <w:t xml:space="preserve">-injection </w:t>
+      </w:r>
+      <w:r>
+        <w:rPr>
+          <w:lang w:val="ru-UA"/>
+        </w:rPr>
+        <w:t>невозможны в принципе.</w:t>
+      </w:r>
+      <w:r>
+        <w:rPr>
+          <w:lang w:val="ru-UA"/>
+        </w:rPr>
+        <w:t xml:space="preserve"> Разрешения даются только на выполнение хранимых процедур. Все классические </w:t>
+      </w:r>
+      <w:r>
+        <w:t xml:space="preserve">select/insert/update </w:t>
+      </w:r>
+      <w:r>
+        <w:rPr>
+          <w:lang w:val="ru-UA"/>
+        </w:rPr>
+        <w:t>просто запрещаются на уровне серве</w:t>
+      </w:r>
+      <w:bookmarkStart w:id="1" w:name="_GoBack"/>
+      <w:bookmarkEnd w:id="1"/>
+      <w:r>
+        <w:rPr>
+          <w:lang w:val="ru-UA"/>
+        </w:rPr>
+        <w:t>ра.</w:t>
+      </w:r>
+    </w:p>
+    <w:p>
+      <w:pPr>
+        <w:rPr>
+          <w:lang w:val="ru-UA"/>
+        </w:rPr>
+      </w:pPr>
     </w:p>
     <w:sectPr>
       <w:pgSz w:w="12240" w:h="15840"/>
@@ -1155,6 +2013,119 @@
     </w:lvl>
   </w:abstractNum>
   <w:abstractNum w:abstractNumId="1" w15:restartNumberingAfterBreak="0">
+    <w:nsid w:val="1331602B"/>
+    <w:multiLevelType w:val="hybridMultilevel"/>
+    <w:tmpl w:val="301C1004"/>
+    <w:lvl w:ilvl="0" w:tplc="04090001">
+      <w:start w:val="1"/>
+      <w:numFmt w:val="bullet"/>
+      <w:lvlText w:val=""/>
+      <w:lvlJc w:val="left"/>
+      <w:pPr>
+        <w:ind w:left="720" w:hanging="360"/>
+      </w:pPr>
+      <w:rPr>
+        <w:rFonts w:ascii="Symbol" w:hAnsi="Symbol" w:hint="default"/>
+      </w:rPr>
+    </w:lvl>
+    <w:lvl w:ilvl="1" w:tplc="04090003" w:tentative="1">
+      <w:start w:val="1"/>
+      <w:numFmt w:val="bullet"/>
+      <w:lvlText w:val="o"/>
+      <w:lvlJc w:val="left"/>
+      <w:pPr>
+        <w:ind w:left="1440" w:hanging="360"/>
+      </w:pPr>
+      <w:rPr>
+        <w:rFonts w:ascii="Courier New" w:hAnsi="Courier New" w:cs="Courier New" w:hint="default"/>
+      </w:rPr>
+    </w:lvl>
+    <w:lvl w:ilvl="2" w:tplc="04090005" w:tentative="1">
+      <w:start w:val="1"/>
+      <w:numFmt w:val="bullet"/>
+      <w:lvlText w:val=""/>
+      <w:lvlJc w:val="left"/>
+      <w:pPr>
+        <w:ind w:left="2160" w:hanging="360"/>
+      </w:pPr>
+      <w:rPr>
+        <w:rFonts w:ascii="Wingdings" w:hAnsi="Wingdings" w:hint="default"/>
+      </w:rPr>
+    </w:lvl>
+    <w:lvl w:ilvl="3" w:tplc="04090001" w:tentative="1">
+      <w:start w:val="1"/>
+      <w:numFmt w:val="bullet"/>
+      <w:lvlText w:val=""/>
+      <w:lvlJc w:val="left"/>
+      <w:pPr>
+        <w:ind w:left="2880" w:hanging="360"/>
+      </w:pPr>
+      <w:rPr>
+        <w:rFonts w:ascii="Symbol" w:hAnsi="Symbol" w:hint="default"/>
+      </w:rPr>
+    </w:lvl>
+    <w:lvl w:ilvl="4" w:tplc="04090003" w:tentative="1">
+      <w:start w:val="1"/>
+      <w:numFmt w:val="bullet"/>
+      <w:lvlText w:val="o"/>
+      <w:lvlJc w:val="left"/>
+      <w:pPr>
+        <w:ind w:left="3600" w:hanging="360"/>
+      </w:pPr>
+      <w:rPr>
+        <w:rFonts w:ascii="Courier New" w:hAnsi="Courier New" w:cs="Courier New" w:hint="default"/>
+      </w:rPr>
+    </w:lvl>
+    <w:lvl w:ilvl="5" w:tplc="04090005" w:tentative="1">
+      <w:start w:val="1"/>
+      <w:numFmt w:val="bullet"/>
+      <w:lvlText w:val=""/>
+      <w:lvlJc w:val="left"/>
+      <w:pPr>
+        <w:ind w:left="4320" w:hanging="360"/>
+      </w:pPr>
+      <w:rPr>
+        <w:rFonts w:ascii="Wingdings" w:hAnsi="Wingdings" w:hint="default"/>
+      </w:rPr>
+    </w:lvl>
+    <w:lvl w:ilvl="6" w:tplc="04090001" w:tentative="1">
+      <w:start w:val="1"/>
+      <w:numFmt w:val="bullet"/>
+      <w:lvlText w:val=""/>
+      <w:lvlJc w:val="left"/>
+      <w:pPr>
+        <w:ind w:left="5040" w:hanging="360"/>
+      </w:pPr>
+      <w:rPr>
+        <w:rFonts w:ascii="Symbol" w:hAnsi="Symbol" w:hint="default"/>
+      </w:rPr>
+    </w:lvl>
+    <w:lvl w:ilvl="7" w:tplc="04090003" w:tentative="1">
+      <w:start w:val="1"/>
+      <w:numFmt w:val="bullet"/>
+      <w:lvlText w:val="o"/>
+      <w:lvlJc w:val="left"/>
+      <w:pPr>
+        <w:ind w:left="5760" w:hanging="360"/>
+      </w:pPr>
+      <w:rPr>
+        <w:rFonts w:ascii="Courier New" w:hAnsi="Courier New" w:cs="Courier New" w:hint="default"/>
+      </w:rPr>
+    </w:lvl>
+    <w:lvl w:ilvl="8" w:tplc="04090005" w:tentative="1">
+      <w:start w:val="1"/>
+      <w:numFmt w:val="bullet"/>
+      <w:lvlText w:val=""/>
+      <w:lvlJc w:val="left"/>
+      <w:pPr>
+        <w:ind w:left="6480" w:hanging="360"/>
+      </w:pPr>
+      <w:rPr>
+        <w:rFonts w:ascii="Wingdings" w:hAnsi="Wingdings" w:hint="default"/>
+      </w:rPr>
+    </w:lvl>
+  </w:abstractNum>
+  <w:abstractNum w:abstractNumId="2" w15:restartNumberingAfterBreak="0">
     <w:nsid w:val="244C42E9"/>
     <w:multiLevelType w:val="hybridMultilevel"/>
     <w:tmpl w:val="4B0C749C"/>
@@ -1267,7 +2238,120 @@
       </w:rPr>
     </w:lvl>
   </w:abstractNum>
-  <w:abstractNum w:abstractNumId="2" w15:restartNumberingAfterBreak="0">
+  <w:abstractNum w:abstractNumId="3" w15:restartNumberingAfterBreak="0">
+    <w:nsid w:val="40B34C01"/>
+    <w:multiLevelType w:val="hybridMultilevel"/>
+    <w:tmpl w:val="0D18A76E"/>
+    <w:lvl w:ilvl="0" w:tplc="04090001">
+      <w:start w:val="1"/>
+      <w:numFmt w:val="bullet"/>
+      <w:lvlText w:val=""/>
+      <w:lvlJc w:val="left"/>
+      <w:pPr>
+        <w:ind w:left="720" w:hanging="360"/>
+      </w:pPr>
+      <w:rPr>
+        <w:rFonts w:ascii="Symbol" w:hAnsi="Symbol" w:hint="default"/>
+      </w:rPr>
+    </w:lvl>
+    <w:lvl w:ilvl="1" w:tplc="04090003" w:tentative="1">
+      <w:start w:val="1"/>
+      <w:numFmt w:val="bullet"/>
+      <w:lvlText w:val="o"/>
+      <w:lvlJc w:val="left"/>
+      <w:pPr>
+        <w:ind w:left="1440" w:hanging="360"/>
+      </w:pPr>
+      <w:rPr>
+        <w:rFonts w:ascii="Courier New" w:hAnsi="Courier New" w:cs="Courier New" w:hint="default"/>
+      </w:rPr>
+    </w:lvl>
+    <w:lvl w:ilvl="2" w:tplc="04090005" w:tentative="1">
+      <w:start w:val="1"/>
+      <w:numFmt w:val="bullet"/>
+      <w:lvlText w:val=""/>
+      <w:lvlJc w:val="left"/>
+      <w:pPr>
+        <w:ind w:left="2160" w:hanging="360"/>
+      </w:pPr>
+      <w:rPr>
+        <w:rFonts w:ascii="Wingdings" w:hAnsi="Wingdings" w:hint="default"/>
+      </w:rPr>
+    </w:lvl>
+    <w:lvl w:ilvl="3" w:tplc="04090001" w:tentative="1">
+      <w:start w:val="1"/>
+      <w:numFmt w:val="bullet"/>
+      <w:lvlText w:val=""/>
+      <w:lvlJc w:val="left"/>
+      <w:pPr>
+        <w:ind w:left="2880" w:hanging="360"/>
+      </w:pPr>
+      <w:rPr>
+        <w:rFonts w:ascii="Symbol" w:hAnsi="Symbol" w:hint="default"/>
+      </w:rPr>
+    </w:lvl>
+    <w:lvl w:ilvl="4" w:tplc="04090003" w:tentative="1">
+      <w:start w:val="1"/>
+      <w:numFmt w:val="bullet"/>
+      <w:lvlText w:val="o"/>
+      <w:lvlJc w:val="left"/>
+      <w:pPr>
+        <w:ind w:left="3600" w:hanging="360"/>
+      </w:pPr>
+      <w:rPr>
+        <w:rFonts w:ascii="Courier New" w:hAnsi="Courier New" w:cs="Courier New" w:hint="default"/>
+      </w:rPr>
+    </w:lvl>
+    <w:lvl w:ilvl="5" w:tplc="04090005" w:tentative="1">
+      <w:start w:val="1"/>
+      <w:numFmt w:val="bullet"/>
+      <w:lvlText w:val=""/>
+      <w:lvlJc w:val="left"/>
+      <w:pPr>
+        <w:ind w:left="4320" w:hanging="360"/>
+      </w:pPr>
+      <w:rPr>
+        <w:rFonts w:ascii="Wingdings" w:hAnsi="Wingdings" w:hint="default"/>
+      </w:rPr>
+    </w:lvl>
+    <w:lvl w:ilvl="6" w:tplc="04090001" w:tentative="1">
+      <w:start w:val="1"/>
+      <w:numFmt w:val="bullet"/>
+      <w:lvlText w:val=""/>
+      <w:lvlJc w:val="left"/>
+      <w:pPr>
+        <w:ind w:left="5040" w:hanging="360"/>
+      </w:pPr>
+      <w:rPr>
+        <w:rFonts w:ascii="Symbol" w:hAnsi="Symbol" w:hint="default"/>
+      </w:rPr>
+    </w:lvl>
+    <w:lvl w:ilvl="7" w:tplc="04090003" w:tentative="1">
+      <w:start w:val="1"/>
+      <w:numFmt w:val="bullet"/>
+      <w:lvlText w:val="o"/>
+      <w:lvlJc w:val="left"/>
+      <w:pPr>
+        <w:ind w:left="5760" w:hanging="360"/>
+      </w:pPr>
+      <w:rPr>
+        <w:rFonts w:ascii="Courier New" w:hAnsi="Courier New" w:cs="Courier New" w:hint="default"/>
+      </w:rPr>
+    </w:lvl>
+    <w:lvl w:ilvl="8" w:tplc="04090005" w:tentative="1">
+      <w:start w:val="1"/>
+      <w:numFmt w:val="bullet"/>
+      <w:lvlText w:val=""/>
+      <w:lvlJc w:val="left"/>
+      <w:pPr>
+        <w:ind w:left="6480" w:hanging="360"/>
+      </w:pPr>
+      <w:rPr>
+        <w:rFonts w:ascii="Wingdings" w:hAnsi="Wingdings" w:hint="default"/>
+      </w:rPr>
+    </w:lvl>
+  </w:abstractNum>
+  <w:abstractNum w:abstractNumId="4" w15:restartNumberingAfterBreak="0">
     <w:nsid w:val="5E011DB2"/>
     <w:multiLevelType w:val="hybridMultilevel"/>
     <w:tmpl w:val="BED0B12C"/>
@@ -1380,7 +2464,7 @@
       </w:rPr>
     </w:lvl>
   </w:abstractNum>
-  <w:abstractNum w:abstractNumId="3" w15:restartNumberingAfterBreak="0">
+  <w:abstractNum w:abstractNumId="5" w15:restartNumberingAfterBreak="0">
     <w:nsid w:val="5E3032F5"/>
     <w:multiLevelType w:val="hybridMultilevel"/>
     <w:tmpl w:val="4872A1D8"/>
@@ -1493,7 +2577,7 @@
       </w:rPr>
     </w:lvl>
   </w:abstractNum>
-  <w:abstractNum w:abstractNumId="4" w15:restartNumberingAfterBreak="0">
+  <w:abstractNum w:abstractNumId="6" w15:restartNumberingAfterBreak="0">
     <w:nsid w:val="6C967C23"/>
     <w:multiLevelType w:val="hybridMultilevel"/>
     <w:tmpl w:val="37EA75AA"/>
@@ -1606,7 +2690,7 @@
       </w:rPr>
     </w:lvl>
   </w:abstractNum>
-  <w:abstractNum w:abstractNumId="5" w15:restartNumberingAfterBreak="0">
+  <w:abstractNum w:abstractNumId="7" w15:restartNumberingAfterBreak="0">
     <w:nsid w:val="754A6412"/>
     <w:multiLevelType w:val="hybridMultilevel"/>
     <w:tmpl w:val="BC5EFF2E"/>
@@ -1720,22 +2804,28 @@
     </w:lvl>
   </w:abstractNum>
   <w:num w:numId="1">
-    <w:abstractNumId w:val="3"/>
+    <w:abstractNumId w:val="5"/>
   </w:num>
   <w:num w:numId="2">
-    <w:abstractNumId w:val="5"/>
+    <w:abstractNumId w:val="7"/>
   </w:num>
   <w:num w:numId="3">
+    <w:abstractNumId w:val="4"/>
+  </w:num>
+  <w:num w:numId="4">
     <w:abstractNumId w:val="2"/>
   </w:num>
-  <w:num w:numId="4">
-    <w:abstractNumId w:val="1"/>
-  </w:num>
   <w:num w:numId="5">
-    <w:abstractNumId w:val="4"/>
+    <w:abstractNumId w:val="6"/>
   </w:num>
   <w:num w:numId="6">
     <w:abstractNumId w:val="0"/>
+  </w:num>
+  <w:num w:numId="7">
+    <w:abstractNumId w:val="3"/>
+  </w:num>
+  <w:num w:numId="8">
+    <w:abstractNumId w:val="1"/>
   </w:num>
 </w:numbering>
 </file>
@@ -1863,6 +2953,7 @@
     <w:lsdException w:name="HTML Sample" w:semiHidden="1" w:unhideWhenUsed="1"/>
     <w:lsdException w:name="HTML Typewriter" w:semiHidden="1" w:unhideWhenUsed="1"/>
     <w:lsdException w:name="HTML Variable" w:semiHidden="1" w:unhideWhenUsed="1"/>
+    <w:lsdException w:name="Normal Table" w:semiHidden="1" w:unhideWhenUsed="1"/>
     <w:lsdException w:name="annotation subject" w:semiHidden="1" w:unhideWhenUsed="1"/>
     <w:lsdException w:name="No List" w:semiHidden="1" w:unhideWhenUsed="1"/>
     <w:lsdException w:name="Outline List 1" w:semiHidden="1" w:unhideWhenUsed="1"/>
@@ -1909,8 +3000,10 @@
     <w:lsdException w:name="Table Subtle 2" w:semiHidden="1" w:unhideWhenUsed="1"/>
     <w:lsdException w:name="Table Web 1" w:semiHidden="1" w:unhideWhenUsed="1"/>
     <w:lsdException w:name="Table Web 2" w:semiHidden="1" w:unhideWhenUsed="1"/>
+    <w:lsdException w:name="Table Web 3" w:semiHidden="1" w:unhideWhenUsed="1"/>
     <w:lsdException w:name="Balloon Text" w:semiHidden="1" w:unhideWhenUsed="1"/>
     <w:lsdException w:name="Table Grid" w:uiPriority="39"/>
+    <w:lsdException w:name="Table Theme" w:semiHidden="1" w:unhideWhenUsed="1"/>
     <w:lsdException w:name="Placeholder Text" w:semiHidden="1"/>
     <w:lsdException w:name="No Spacing" w:uiPriority="1" w:qFormat="1"/>
     <w:lsdException w:name="Light Shading" w:uiPriority="60"/>
@@ -2157,6 +3250,28 @@
       <w:szCs w:val="32"/>
     </w:rPr>
   </w:style>
+  <w:style w:type="paragraph" w:styleId="Heading2">
+    <w:name w:val="heading 2"/>
+    <w:basedOn w:val="Normal"/>
+    <w:next w:val="Normal"/>
+    <w:link w:val="Heading2Char"/>
+    <w:uiPriority w:val="9"/>
+    <w:unhideWhenUsed/>
+    <w:qFormat/>
+    <w:rsid w:val="008F47AF"/>
+    <w:pPr>
+      <w:keepNext/>
+      <w:keepLines/>
+      <w:spacing w:before="40" w:after="0"/>
+      <w:outlineLvl w:val="1"/>
+    </w:pPr>
+    <w:rPr>
+      <w:rFonts w:asciiTheme="majorHAnsi" w:eastAsiaTheme="majorEastAsia" w:hAnsiTheme="majorHAnsi" w:cstheme="majorBidi"/>
+      <w:color w:val="2F5496" w:themeColor="accent1" w:themeShade="BF"/>
+      <w:sz w:val="26"/>
+      <w:szCs w:val="26"/>
+    </w:rPr>
+  </w:style>
   <w:style w:type="character" w:default="1" w:styleId="DefaultParagraphFont">
     <w:name w:val="Default Paragraph Font"/>
     <w:uiPriority w:val="1"/>
@@ -2241,6 +3356,40 @@
       <w:ind w:left="720"/>
       <w:contextualSpacing/>
     </w:pPr>
+  </w:style>
+  <w:style w:type="paragraph" w:styleId="Caption">
+    <w:name w:val="caption"/>
+    <w:basedOn w:val="Normal"/>
+    <w:next w:val="Normal"/>
+    <w:autoRedefine/>
+    <w:uiPriority w:val="35"/>
+    <w:unhideWhenUsed/>
+    <w:qFormat/>
+    <w:rsid w:val="008F47AF"/>
+    <w:pPr>
+      <w:spacing w:after="200" w:line="240" w:lineRule="auto"/>
+      <w:jc w:val="center"/>
+    </w:pPr>
+    <w:rPr>
+      <w:i/>
+      <w:iCs/>
+      <w:color w:val="44546A" w:themeColor="text2"/>
+      <w:sz w:val="18"/>
+      <w:szCs w:val="18"/>
+    </w:rPr>
+  </w:style>
+  <w:style w:type="character" w:customStyle="1" w:styleId="Heading2Char">
+    <w:name w:val="Heading 2 Char"/>
+    <w:basedOn w:val="DefaultParagraphFont"/>
+    <w:link w:val="Heading2"/>
+    <w:uiPriority w:val="9"/>
+    <w:rsid w:val="008F47AF"/>
+    <w:rPr>
+      <w:rFonts w:asciiTheme="majorHAnsi" w:eastAsiaTheme="majorEastAsia" w:hAnsiTheme="majorHAnsi" w:cstheme="majorBidi"/>
+      <w:color w:val="2F5496" w:themeColor="accent1" w:themeShade="BF"/>
+      <w:sz w:val="26"/>
+      <w:szCs w:val="26"/>
+    </w:rPr>
   </w:style>
 </w:styles>
 </file>
@@ -2538,4 +3687,16 @@
     </a:ext>
   </a:extLst>
 </a:theme>
+</file>
+
+<file path=customXml/item1.xml><?xml version="1.0" encoding="utf-8"?>
+<b:Sources xmlns:b="http://schemas.openxmlformats.org/officeDocument/2006/bibliography" xmlns="http://schemas.openxmlformats.org/officeDocument/2006/bibliography" SelectedStyle="\APASixthEditionOfficeOnline.xsl" StyleName="APA" Version="6"/>
+</file>
+
+<file path=customXml/itemProps1.xml><?xml version="1.0" encoding="utf-8"?>
+<ds:datastoreItem xmlns:ds="http://schemas.openxmlformats.org/officeDocument/2006/customXml" ds:itemID="{E5564484-4A31-4678-B88F-EE955B95575F}">
+  <ds:schemaRefs>
+    <ds:schemaRef ds:uri="http://schemas.openxmlformats.org/officeDocument/2006/bibliography"/>
+  </ds:schemaRefs>
+</ds:datastoreItem>
 </file>
--- a/Docs/Платформа А2v10.docx
+++ b/Docs/Платформа А2v10.docx
@@ -1842,6 +1842,24 @@
         <w:rPr>
           <w:lang w:val="ru-UA"/>
         </w:rPr>
+        <w:t xml:space="preserve">Возможность сохранения полных моделей произвольной сложности за одно обращение к серверу (используются табличные типы и оператор </w:t>
+      </w:r>
+      <w:r>
+        <w:t>merge);</w:t>
+      </w:r>
+    </w:p>
+    <w:p>
+      <w:pPr>
+        <w:pStyle w:val="ListParagraph"/>
+        <w:numPr>
+          <w:ilvl w:val="0"/>
+          <w:numId w:val="8"/>
+        </w:numPr>
+      </w:pPr>
+      <w:r>
+        <w:rPr>
+          <w:lang w:val="ru-UA"/>
+        </w:rPr>
         <w:t xml:space="preserve">Безопасность. Атаки типа </w:t>
       </w:r>
       <w:r>
@@ -1869,17 +1887,151 @@
         <w:rPr>
           <w:lang w:val="ru-UA"/>
         </w:rPr>
-        <w:t>просто запрещаются на уровне серве</w:t>
+        <w:t>просто запрещаются на уровне сервера</w:t>
+      </w:r>
+      <w:r>
+        <w:t>;</w:t>
+      </w:r>
+    </w:p>
+    <w:p>
+      <w:pPr>
+        <w:pStyle w:val="ListParagraph"/>
+        <w:numPr>
+          <w:ilvl w:val="0"/>
+          <w:numId w:val="8"/>
+        </w:numPr>
+      </w:pPr>
+      <w:r>
+        <w:rPr>
+          <w:lang w:val="ru-UA"/>
+        </w:rPr>
+        <w:t>Возможность автоматической генерации текста хранимых процедур из описания модели. Поскольку основная часть работы с бизнес-сущностями шаблонная – это позволяет генерировать до 90% кода автоматически</w:t>
+      </w:r>
+      <w:r>
+        <w:t>;</w:t>
+      </w:r>
+    </w:p>
+    <w:p>
+      <w:pPr>
+        <w:rPr>
+          <w:lang w:val="ru-UA"/>
+        </w:rPr>
+      </w:pPr>
+      <w:r>
+        <w:rPr>
+          <w:lang w:val="ru-UA"/>
+        </w:rPr>
+        <w:t>Кроме того, платформа позволяет работать с несколькими БД</w:t>
+      </w:r>
+      <w:r>
+        <w:rPr>
+          <w:lang w:val="ru-UA"/>
+        </w:rPr>
+        <w:t xml:space="preserve"> (даже на разных серверах) в рамках одного прикладного приложения.</w:t>
+      </w:r>
+    </w:p>
+    <w:p>
+      <w:pPr>
+        <w:pStyle w:val="Heading2"/>
+        <w:rPr>
+          <w:lang w:val="ru-UA"/>
+        </w:rPr>
+      </w:pPr>
+      <w:r>
+        <w:rPr>
+          <w:lang w:val="ru-UA"/>
+        </w:rPr>
+        <w:t>Прикладное приложение</w:t>
+      </w:r>
+    </w:p>
+    <w:p>
+      <w:r>
+        <w:rPr>
+          <w:lang w:val="ru-UA"/>
+        </w:rPr>
+        <w:t>16</w:t>
+      </w:r>
+      <w:r>
+        <w:t>:36</w:t>
+      </w:r>
+    </w:p>
+    <w:p>
+      <w:pPr>
+        <w:rPr>
+          <w:lang w:val="ru-UA"/>
+        </w:rPr>
+      </w:pPr>
+      <w:r>
+        <w:rPr>
+          <w:lang w:val="ru-UA"/>
+        </w:rPr>
+        <w:t>Файловая система</w:t>
+      </w:r>
+    </w:p>
+    <w:p>
+      <w:pPr>
+        <w:rPr>
+          <w:lang w:val="ru-UA"/>
+        </w:rPr>
+      </w:pPr>
+      <w:r>
+        <w:rPr>
+          <w:lang w:val="ru-UA"/>
+        </w:rPr>
+        <w:t xml:space="preserve">Конечная точка </w:t>
+      </w:r>
+      <w:proofErr w:type="spellStart"/>
+      <w:r>
+        <w:t>redirect.json</w:t>
+      </w:r>
+      <w:proofErr w:type="spellEnd"/>
+      <w:r>
+        <w:t xml:space="preserve"> – </w:t>
+      </w:r>
+      <w:r>
+        <w:rPr>
+          <w:lang w:val="ru-UA"/>
+        </w:rPr>
+        <w:t>структура, маршруты и действия</w:t>
+      </w:r>
+    </w:p>
+    <w:p>
+      <w:pPr>
+        <w:rPr>
+          <w:lang w:val="ru-UA"/>
+        </w:rPr>
+      </w:pPr>
+    </w:p>
+    <w:p>
+      <w:pPr>
+        <w:pStyle w:val="Heading3"/>
+        <w:rPr>
+          <w:lang w:val="ru-UA"/>
+        </w:rPr>
+      </w:pPr>
+      <w:proofErr w:type="spellStart"/>
+      <w:r>
+        <w:rPr>
+          <w:lang w:val="ru-UA"/>
+        </w:rPr>
+        <w:t>Роутинг</w:t>
       </w:r>
       <w:bookmarkStart w:id="1" w:name="_GoBack"/>
       <w:bookmarkEnd w:id="1"/>
-      <w:r>
-        <w:rPr>
-          <w:lang w:val="ru-UA"/>
-        </w:rPr>
-        <w:t>ра.</w:t>
-      </w:r>
-    </w:p>
+      <w:proofErr w:type="spellEnd"/>
+    </w:p>
+    <w:p>
+      <w:r>
+        <w:rPr>
+          <w:lang w:val="uk-UA"/>
+        </w:rPr>
+        <w:t xml:space="preserve">Структура </w:t>
+      </w:r>
+      <w:r>
+        <w:t>URL</w:t>
+      </w:r>
+    </w:p>
+    <w:p/>
     <w:p>
       <w:pPr>
         <w:rPr>
@@ -3272,6 +3424,28 @@
       <w:szCs w:val="26"/>
     </w:rPr>
   </w:style>
+  <w:style w:type="paragraph" w:styleId="Heading3">
+    <w:name w:val="heading 3"/>
+    <w:basedOn w:val="Normal"/>
+    <w:next w:val="Normal"/>
+    <w:link w:val="Heading3Char"/>
+    <w:uiPriority w:val="9"/>
+    <w:unhideWhenUsed/>
+    <w:qFormat/>
+    <w:rsid w:val="00DA53B0"/>
+    <w:pPr>
+      <w:keepNext/>
+      <w:keepLines/>
+      <w:spacing w:before="40" w:after="0"/>
+      <w:outlineLvl w:val="2"/>
+    </w:pPr>
+    <w:rPr>
+      <w:rFonts w:asciiTheme="majorHAnsi" w:eastAsiaTheme="majorEastAsia" w:hAnsiTheme="majorHAnsi" w:cstheme="majorBidi"/>
+      <w:color w:val="1F3763" w:themeColor="accent1" w:themeShade="7F"/>
+      <w:sz w:val="24"/>
+      <w:szCs w:val="24"/>
+    </w:rPr>
+  </w:style>
   <w:style w:type="character" w:default="1" w:styleId="DefaultParagraphFont">
     <w:name w:val="Default Paragraph Font"/>
     <w:uiPriority w:val="1"/>
@@ -3389,6 +3563,19 @@
       <w:color w:val="2F5496" w:themeColor="accent1" w:themeShade="BF"/>
       <w:sz w:val="26"/>
       <w:szCs w:val="26"/>
+    </w:rPr>
+  </w:style>
+  <w:style w:type="character" w:customStyle="1" w:styleId="Heading3Char">
+    <w:name w:val="Heading 3 Char"/>
+    <w:basedOn w:val="DefaultParagraphFont"/>
+    <w:link w:val="Heading3"/>
+    <w:uiPriority w:val="9"/>
+    <w:rsid w:val="00DA53B0"/>
+    <w:rPr>
+      <w:rFonts w:asciiTheme="majorHAnsi" w:eastAsiaTheme="majorEastAsia" w:hAnsiTheme="majorHAnsi" w:cstheme="majorBidi"/>
+      <w:color w:val="1F3763" w:themeColor="accent1" w:themeShade="7F"/>
+      <w:sz w:val="24"/>
+      <w:szCs w:val="24"/>
     </w:rPr>
   </w:style>
 </w:styles>
@@ -3694,7 +3881,7 @@
 </file>
 
 <file path=customXml/itemProps1.xml><?xml version="1.0" encoding="utf-8"?>
-<ds:datastoreItem xmlns:ds="http://schemas.openxmlformats.org/officeDocument/2006/customXml" ds:itemID="{E5564484-4A31-4678-B88F-EE955B95575F}">
+<ds:datastoreItem xmlns:ds="http://schemas.openxmlformats.org/officeDocument/2006/customXml" ds:itemID="{6FDBF889-2E97-4F8E-B6B6-341C78A8F1CD}">
   <ds:schemaRefs>
     <ds:schemaRef ds:uri="http://schemas.openxmlformats.org/officeDocument/2006/bibliography"/>
   </ds:schemaRefs>

--- a/Docs/Платформа А2v10.docx
+++ b/Docs/Платформа А2v10.docx
@@ -1481,14 +1481,27 @@
       <w:r>
         <w:t xml:space="preserve">. </w:t>
       </w:r>
-      <w:fldSimple w:instr=" SEQ Рис. \* ARABIC ">
-        <w:r>
-          <w:rPr>
-            <w:noProof/>
-          </w:rPr>
-          <w:t>1</w:t>
-        </w:r>
-      </w:fldSimple>
+      <w:r>
+        <w:fldChar w:fldCharType="begin"/>
+      </w:r>
+      <w:r>
+        <w:instrText xml:space="preserve"> SEQ Рис. \* ARABIC </w:instrText>
+      </w:r>
+      <w:r>
+        <w:fldChar w:fldCharType="separate"/>
+      </w:r>
+      <w:r>
+        <w:rPr>
+          <w:noProof/>
+        </w:rPr>
+        <w:t>1</w:t>
+      </w:r>
+      <w:r>
+        <w:rPr>
+          <w:noProof/>
+        </w:rPr>
+        <w:fldChar w:fldCharType="end"/>
+      </w:r>
       <w:bookmarkEnd w:id="0"/>
       <w:r>
         <w:rPr>
@@ -1945,79 +1958,359 @@
       </w:r>
     </w:p>
     <w:p>
-      <w:r>
-        <w:rPr>
-          <w:lang w:val="ru-UA"/>
-        </w:rPr>
-        <w:t>16</w:t>
-      </w:r>
-      <w:r>
-        <w:t>:36</w:t>
-      </w:r>
-    </w:p>
-    <w:p>
-      <w:pPr>
-        <w:rPr>
-          <w:lang w:val="ru-UA"/>
-        </w:rPr>
-      </w:pPr>
-      <w:r>
-        <w:rPr>
-          <w:lang w:val="ru-UA"/>
-        </w:rPr>
-        <w:t>Файловая система</w:t>
-      </w:r>
-    </w:p>
-    <w:p>
-      <w:pPr>
-        <w:rPr>
-          <w:lang w:val="ru-UA"/>
-        </w:rPr>
-      </w:pPr>
-      <w:r>
-        <w:rPr>
-          <w:lang w:val="ru-UA"/>
-        </w:rPr>
-        <w:t xml:space="preserve">Конечная точка </w:t>
-      </w:r>
-      <w:proofErr w:type="spellStart"/>
-      <w:r>
-        <w:t>redirect.json</w:t>
-      </w:r>
-      <w:proofErr w:type="spellEnd"/>
-      <w:r>
-        <w:t xml:space="preserve"> – </w:t>
-      </w:r>
-      <w:r>
-        <w:rPr>
-          <w:lang w:val="ru-UA"/>
-        </w:rPr>
-        <w:t>структура, маршруты и действия</w:t>
-      </w:r>
-    </w:p>
-    <w:p>
-      <w:pPr>
-        <w:rPr>
-          <w:lang w:val="ru-UA"/>
-        </w:rPr>
-      </w:pPr>
-    </w:p>
-    <w:p>
       <w:pPr>
         <w:pStyle w:val="Heading3"/>
         <w:rPr>
           <w:lang w:val="ru-UA"/>
         </w:rPr>
       </w:pPr>
-      <w:proofErr w:type="spellStart"/>
-      <w:r>
-        <w:rPr>
-          <w:lang w:val="ru-UA"/>
-        </w:rPr>
-        <w:t>Роутинг</w:t>
+      <w:r>
+        <w:rPr>
+          <w:lang w:val="ru-UA"/>
+        </w:rPr>
+        <w:t>Модель</w:t>
+      </w:r>
+    </w:p>
+    <w:p>
+      <w:pPr>
+        <w:rPr>
+          <w:lang w:val="ru-UA"/>
+        </w:rPr>
+      </w:pPr>
+      <w:r>
+        <w:rPr>
+          <w:lang w:val="ru-RU"/>
+        </w:rPr>
+        <w:t xml:space="preserve">Основным </w:t>
+      </w:r>
+      <w:r>
+        <w:rPr>
+          <w:lang w:val="ru-UA"/>
+        </w:rPr>
+        <w:t xml:space="preserve">элементом платформы является </w:t>
+      </w:r>
+      <w:r>
+        <w:rPr>
+          <w:i/>
+          <w:lang w:val="ru-UA"/>
+        </w:rPr>
+        <w:t>модель</w:t>
+      </w:r>
+      <w:r>
+        <w:rPr>
+          <w:lang w:val="ru-UA"/>
+        </w:rPr>
+        <w:t>. Модель это представление бизнес-сущности, такой как, например, клиент, поставщик или документ. Следует отметить, что модель это именно бизнес-сущность и она абстрагирована от таблиц БД и прочих технических подробностей.</w:t>
+      </w:r>
+    </w:p>
+    <w:p>
+      <w:r>
+        <w:rPr>
+          <w:lang w:val="ru-UA"/>
+        </w:rPr>
+        <w:t xml:space="preserve">Модель состоит из коллекции других сущностей, связанных именно с платформой </w:t>
+      </w:r>
+      <w:r>
+        <w:t>A2v10.</w:t>
+      </w:r>
+    </w:p>
+    <w:p>
+      <w:pPr>
+        <w:pStyle w:val="ListParagraph"/>
+        <w:numPr>
+          <w:ilvl w:val="0"/>
+          <w:numId w:val="9"/>
+        </w:numPr>
+      </w:pPr>
+      <w:r>
+        <w:rPr>
+          <w:lang w:val="ru-UA"/>
+        </w:rPr>
+        <w:t>Действия (</w:t>
+      </w:r>
+      <w:r>
+        <w:t xml:space="preserve">actions) – </w:t>
+      </w:r>
+      <w:r>
+        <w:rPr>
+          <w:lang w:val="ru-UA"/>
+        </w:rPr>
+        <w:t>фактически это страницы приложения. На действия могут быть назначены ссылки в меню, они имеют свой собственный адрес (</w:t>
+      </w:r>
+      <w:r>
+        <w:t>URL</w:t>
+      </w:r>
+      <w:r>
+        <w:t>)</w:t>
+      </w:r>
+      <w:r>
+        <w:rPr>
+          <w:lang w:val="ru-UA"/>
+        </w:rPr>
+        <w:t>, который можно сохранить в закладках браузера или переслать по почте. Следует обратить внимание, что при переходах от действия к действию теряется текущий контекст, так как фактически браузер открывает новую страницу.</w:t>
+      </w:r>
+    </w:p>
+    <w:p>
+      <w:pPr>
+        <w:pStyle w:val="ListParagraph"/>
+        <w:numPr>
+          <w:ilvl w:val="0"/>
+          <w:numId w:val="9"/>
+        </w:numPr>
+      </w:pPr>
+      <w:r>
+        <w:rPr>
+          <w:lang w:val="ru-UA"/>
+        </w:rPr>
+        <w:lastRenderedPageBreak/>
+        <w:t>Диалоги (</w:t>
+      </w:r>
+      <w:r>
+        <w:t xml:space="preserve">dialogs) – </w:t>
+      </w:r>
+      <w:r>
+        <w:rPr>
+          <w:lang w:val="ru-UA"/>
+        </w:rPr>
+        <w:t>вспомогательные модальные диалоги. Отображаются поверх текущей страницы без потери контекста. Могут иметь доступ к вызывающему контексту. Обычно используются для выбора элемента, редактирования какой-то сущности и т.д.</w:t>
+      </w:r>
+    </w:p>
+    <w:p>
+      <w:pPr>
+        <w:pStyle w:val="ListParagraph"/>
+        <w:numPr>
+          <w:ilvl w:val="0"/>
+          <w:numId w:val="9"/>
+        </w:numPr>
+      </w:pPr>
+      <w:r>
+        <w:rPr>
+          <w:lang w:val="ru-UA"/>
+        </w:rPr>
+        <w:t>Всплывающие окна (</w:t>
+      </w:r>
+      <w:r>
+        <w:t xml:space="preserve">popups) – </w:t>
+      </w:r>
+      <w:r>
+        <w:rPr>
+          <w:lang w:val="ru-UA"/>
+        </w:rPr>
+        <w:t>вспомогательные немодальные окна. Автоматически закрываются при потере фокуса. Обычно используются для показа дополнительной информации.</w:t>
+      </w:r>
+    </w:p>
+    <w:p>
+      <w:pPr>
+        <w:pStyle w:val="ListParagraph"/>
+        <w:numPr>
+          <w:ilvl w:val="0"/>
+          <w:numId w:val="9"/>
+        </w:numPr>
+      </w:pPr>
+      <w:r>
+        <w:rPr>
+          <w:lang w:val="ru-UA"/>
+        </w:rPr>
+        <w:t>Отчеты (</w:t>
+      </w:r>
+      <w:r>
+        <w:t xml:space="preserve">reports) – </w:t>
+      </w:r>
+      <w:r>
+        <w:rPr>
+          <w:lang w:val="ru-UA"/>
+        </w:rPr>
+        <w:t xml:space="preserve">действия, которые имеют представление, отличное от стандартного </w:t>
+      </w:r>
+      <w:r>
+        <w:t xml:space="preserve">html. </w:t>
+      </w:r>
+      <w:r>
+        <w:rPr>
+          <w:lang w:val="ru-UA"/>
+        </w:rPr>
+        <w:t xml:space="preserve">Это могут быть отчеты из внешних систем, </w:t>
+      </w:r>
+      <w:r>
+        <w:t>xml-</w:t>
+      </w:r>
+      <w:r>
+        <w:rPr>
+          <w:lang w:val="ru-UA"/>
+        </w:rPr>
+        <w:t>файлы и т.д.</w:t>
+      </w:r>
+    </w:p>
+    <w:p>
+      <w:pPr>
+        <w:pStyle w:val="ListParagraph"/>
+        <w:numPr>
+          <w:ilvl w:val="0"/>
+          <w:numId w:val="9"/>
+        </w:numPr>
+      </w:pPr>
+      <w:r>
+        <w:rPr>
+          <w:lang w:val="ru-UA"/>
+        </w:rPr>
+        <w:t>Команды (</w:t>
+      </w:r>
+      <w:r>
+        <w:t xml:space="preserve">commands) – </w:t>
+      </w:r>
+      <w:r>
+        <w:rPr>
+          <w:lang w:val="ru-UA"/>
+        </w:rPr>
+        <w:t>действия</w:t>
+      </w:r>
+      <w:r>
+        <w:rPr>
+          <w:lang w:val="ru-UA"/>
+        </w:rPr>
+        <w:t>, которые оперируют моделью</w:t>
+      </w:r>
+      <w:r>
+        <w:rPr>
+          <w:lang w:val="ru-UA"/>
+        </w:rPr>
+        <w:t>,</w:t>
+      </w:r>
+      <w:r>
+        <w:rPr>
+          <w:lang w:val="ru-UA"/>
+        </w:rPr>
+        <w:t xml:space="preserve"> и не </w:t>
+      </w:r>
+      <w:r>
+        <w:rPr>
+          <w:lang w:val="ru-UA"/>
+        </w:rPr>
+        <w:t>имею</w:t>
+      </w:r>
+      <w:r>
+        <w:rPr>
+          <w:lang w:val="ru-UA"/>
+        </w:rPr>
+        <w:t>т</w:t>
+      </w:r>
+      <w:r>
+        <w:rPr>
+          <w:lang w:val="ru-UA"/>
+        </w:rPr>
+        <w:t xml:space="preserve"> внешнего представления</w:t>
+      </w:r>
+      <w:r>
+        <w:rPr>
+          <w:lang w:val="ru-UA"/>
+        </w:rPr>
+        <w:t xml:space="preserve">. Это могут быть вызовы хранимых процедур </w:t>
+      </w:r>
+      <w:r>
+        <w:t>SQL</w:t>
       </w:r>
       <w:bookmarkStart w:id="1" w:name="_GoBack"/>
       <w:bookmarkEnd w:id="1"/>
+      <w:r>
+        <w:rPr>
+          <w:lang w:val="ru-UA"/>
+        </w:rPr>
+        <w:t xml:space="preserve">, вызов методов внешних </w:t>
+      </w:r>
+      <w:r>
+        <w:rPr>
+          <w:lang w:val="uk-UA"/>
+        </w:rPr>
+        <w:t>С</w:t>
+      </w:r>
+      <w:r>
+        <w:t>LR</w:t>
+      </w:r>
+      <w:r>
+        <w:rPr>
+          <w:lang w:val="ru-UA"/>
+        </w:rPr>
+        <w:t xml:space="preserve">-библиотек, обращения </w:t>
+      </w:r>
+      <w:r>
+        <w:rPr>
+          <w:lang w:val="ru-RU"/>
+        </w:rPr>
+        <w:t>к внешним сервисам и прочее.</w:t>
+      </w:r>
+    </w:p>
+    <w:p>
+      <w:pPr>
+        <w:rPr>
+          <w:lang w:val="ru-UA"/>
+        </w:rPr>
+      </w:pPr>
+      <w:r>
+        <w:rPr>
+          <w:lang w:val="ru-UA"/>
+        </w:rPr>
+        <w:t>Файловая система</w:t>
+      </w:r>
+    </w:p>
+    <w:p>
+      <w:r>
+        <w:rPr>
+          <w:lang w:val="ru-UA"/>
+        </w:rPr>
+        <w:t>16</w:t>
+      </w:r>
+      <w:r>
+        <w:t>:36</w:t>
+      </w:r>
+    </w:p>
+    <w:p>
+      <w:pPr>
+        <w:rPr>
+          <w:lang w:val="ru-UA"/>
+        </w:rPr>
+      </w:pPr>
+      <w:r>
+        <w:rPr>
+          <w:lang w:val="ru-UA"/>
+        </w:rPr>
+        <w:t xml:space="preserve">Конечная точка </w:t>
+      </w:r>
+      <w:proofErr w:type="spellStart"/>
+      <w:r>
+        <w:t>redirect.json</w:t>
+      </w:r>
+      <w:proofErr w:type="spellEnd"/>
+      <w:r>
+        <w:t xml:space="preserve"> – </w:t>
+      </w:r>
+      <w:r>
+        <w:rPr>
+          <w:lang w:val="ru-UA"/>
+        </w:rPr>
+        <w:t>структура, маршруты и действия</w:t>
+      </w:r>
+    </w:p>
+    <w:p>
+      <w:pPr>
+        <w:rPr>
+          <w:lang w:val="ru-UA"/>
+        </w:rPr>
+      </w:pPr>
+    </w:p>
+    <w:p>
+      <w:pPr>
+        <w:pStyle w:val="Heading3"/>
+        <w:rPr>
+          <w:lang w:val="ru-UA"/>
+        </w:rPr>
+      </w:pPr>
+      <w:proofErr w:type="spellStart"/>
+      <w:r>
+        <w:rPr>
+          <w:lang w:val="ru-UA"/>
+        </w:rPr>
+        <w:t>Роутинг</w:t>
+      </w:r>
       <w:proofErr w:type="spellEnd"/>
     </w:p>
     <w:p>
@@ -2843,6 +3136,92 @@
     </w:lvl>
   </w:abstractNum>
   <w:abstractNum w:abstractNumId="7" w15:restartNumberingAfterBreak="0">
+    <w:nsid w:val="73FF49BE"/>
+    <w:multiLevelType w:val="hybridMultilevel"/>
+    <w:tmpl w:val="6FD23EE8"/>
+    <w:lvl w:ilvl="0" w:tplc="0409000F">
+      <w:start w:val="1"/>
+      <w:numFmt w:val="decimal"/>
+      <w:lvlText w:val="%1."/>
+      <w:lvlJc w:val="left"/>
+      <w:pPr>
+        <w:ind w:left="720" w:hanging="360"/>
+      </w:pPr>
+    </w:lvl>
+    <w:lvl w:ilvl="1" w:tplc="04090019" w:tentative="1">
+      <w:start w:val="1"/>
+      <w:numFmt w:val="lowerLetter"/>
+      <w:lvlText w:val="%2."/>
+      <w:lvlJc w:val="left"/>
+      <w:pPr>
+        <w:ind w:left="1440" w:hanging="360"/>
+      </w:pPr>
+    </w:lvl>
+    <w:lvl w:ilvl="2" w:tplc="0409001B" w:tentative="1">
+      <w:start w:val="1"/>
+      <w:numFmt w:val="lowerRoman"/>
+      <w:lvlText w:val="%3."/>
+      <w:lvlJc w:val="right"/>
+      <w:pPr>
+        <w:ind w:left="2160" w:hanging="180"/>
+      </w:pPr>
+    </w:lvl>
+    <w:lvl w:ilvl="3" w:tplc="0409000F" w:tentative="1">
+      <w:start w:val="1"/>
+      <w:numFmt w:val="decimal"/>
+      <w:lvlText w:val="%4."/>
+      <w:lvlJc w:val="left"/>
+      <w:pPr>
+        <w:ind w:left="2880" w:hanging="360"/>
+      </w:pPr>
+    </w:lvl>
+    <w:lvl w:ilvl="4" w:tplc="04090019" w:tentative="1">
+      <w:start w:val="1"/>
+      <w:numFmt w:val="lowerLetter"/>
+      <w:lvlText w:val="%5."/>
+      <w:lvlJc w:val="left"/>
+      <w:pPr>
+        <w:ind w:left="3600" w:hanging="360"/>
+      </w:pPr>
+    </w:lvl>
+    <w:lvl w:ilvl="5" w:tplc="0409001B" w:tentative="1">
+      <w:start w:val="1"/>
+      <w:numFmt w:val="lowerRoman"/>
+      <w:lvlText w:val="%6."/>
+      <w:lvlJc w:val="right"/>
+      <w:pPr>
+        <w:ind w:left="4320" w:hanging="180"/>
+      </w:pPr>
+    </w:lvl>
+    <w:lvl w:ilvl="6" w:tplc="0409000F" w:tentative="1">
+      <w:start w:val="1"/>
+      <w:numFmt w:val="decimal"/>
+      <w:lvlText w:val="%7."/>
+      <w:lvlJc w:val="left"/>
+      <w:pPr>
+        <w:ind w:left="5040" w:hanging="360"/>
+      </w:pPr>
+    </w:lvl>
+    <w:lvl w:ilvl="7" w:tplc="04090019" w:tentative="1">
+      <w:start w:val="1"/>
+      <w:numFmt w:val="lowerLetter"/>
+      <w:lvlText w:val="%8."/>
+      <w:lvlJc w:val="left"/>
+      <w:pPr>
+        <w:ind w:left="5760" w:hanging="360"/>
+      </w:pPr>
+    </w:lvl>
+    <w:lvl w:ilvl="8" w:tplc="0409001B" w:tentative="1">
+      <w:start w:val="1"/>
+      <w:numFmt w:val="lowerRoman"/>
+      <w:lvlText w:val="%9."/>
+      <w:lvlJc w:val="right"/>
+      <w:pPr>
+        <w:ind w:left="6480" w:hanging="180"/>
+      </w:pPr>
+    </w:lvl>
+  </w:abstractNum>
+  <w:abstractNum w:abstractNumId="8" w15:restartNumberingAfterBreak="0">
     <w:nsid w:val="754A6412"/>
     <w:multiLevelType w:val="hybridMultilevel"/>
     <w:tmpl w:val="BC5EFF2E"/>
@@ -2959,7 +3338,7 @@
     <w:abstractNumId w:val="5"/>
   </w:num>
   <w:num w:numId="2">
-    <w:abstractNumId w:val="7"/>
+    <w:abstractNumId w:val="8"/>
   </w:num>
   <w:num w:numId="3">
     <w:abstractNumId w:val="4"/>
@@ -2978,6 +3357,9 @@
   </w:num>
   <w:num w:numId="8">
     <w:abstractNumId w:val="1"/>
+  </w:num>
+  <w:num w:numId="9">
+    <w:abstractNumId w:val="7"/>
   </w:num>
 </w:numbering>
 </file>
@@ -3881,7 +4263,7 @@
 </file>
 
 <file path=customXml/itemProps1.xml><?xml version="1.0" encoding="utf-8"?>
-<ds:datastoreItem xmlns:ds="http://schemas.openxmlformats.org/officeDocument/2006/customXml" ds:itemID="{6FDBF889-2E97-4F8E-B6B6-341C78A8F1CD}">
+<ds:datastoreItem xmlns:ds="http://schemas.openxmlformats.org/officeDocument/2006/customXml" ds:itemID="{DB1424CB-E2BB-4661-BF13-FE051BD921B2}">
   <ds:schemaRefs>
     <ds:schemaRef ds:uri="http://schemas.openxmlformats.org/officeDocument/2006/bibliography"/>
   </ds:schemaRefs>

--- a/Docs/Платформа А2v10.docx
+++ b/Docs/Платформа А2v10.docx
@@ -1,10 +1,13 @@
 
 <file path=word/document.xml><?xml version="1.0" encoding="utf-8"?>
-<w:document xmlns:wpc="http://schemas.microsoft.com/office/word/2010/wordprocessingCanvas" xmlns:cx="http://schemas.microsoft.com/office/drawing/2014/chartex" xmlns:cx1="http://schemas.microsoft.com/office/drawing/2015/9/8/chartex" xmlns:cx2="http://schemas.microsoft.com/office/drawing/2015/10/21/chartex" xmlns:cx3="http://schemas.microsoft.com/office/drawing/2016/5/9/chartex" xmlns:cx4="http://schemas.microsoft.com/office/drawing/2016/5/10/chartex" xmlns:cx5="http://schemas.microsoft.com/office/drawing/2016/5/11/chartex" xmlns:cx6="http://schemas.microsoft.com/office/drawing/2016/5/12/chartex" xmlns:cx7="http://schemas.microsoft.com/office/drawing/2016/5/13/chartex" xmlns:cx8="http://schemas.microsoft.com/office/drawing/2016/5/14/chartex" xmlns:mc="http://schemas.openxmlformats.org/markup-compatibility/2006" xmlns:aink="http://schemas.microsoft.com/office/drawing/2016/ink" xmlns:am3d="http://schemas.microsoft.com/office/drawing/2017/model3d" xmlns:o="urn:schemas-microsoft-com:office:office" xmlns:r="http://schemas.openxmlformats.org/officeDocument/2006/relationships" xmlns:m="http://schemas.openxmlformats.org/officeDocument/2006/math" xmlns:v="urn:schemas-microsoft-com:vml" xmlns:wp14="http://schemas.microsoft.com/office/word/2010/wordprocessingDrawing" xmlns:wp="http://schemas.openxmlformats.org/drawingml/2006/wordprocessingDrawing" xmlns:w10="urn:schemas-microsoft-com:office:word" xmlns:w="http://schemas.openxmlformats.org/wordprocessingml/2006/main" xmlns:w14="http://schemas.microsoft.com/office/word/2010/wordml" xmlns:w15="http://schemas.microsoft.com/office/word/2012/wordml" xmlns:w16cid="http://schemas.microsoft.com/office/word/2016/wordml/cid" xmlns:w16se="http://schemas.microsoft.com/office/word/2015/wordml/symex" xmlns:wpg="http://schemas.microsoft.com/office/word/2010/wordprocessingGroup" xmlns:wpi="http://schemas.microsoft.com/office/word/2010/wordprocessingInk" xmlns:wne="http://schemas.microsoft.com/office/word/2006/wordml" xmlns:wps="http://schemas.microsoft.com/office/word/2010/wordprocessingShape" mc:Ignorable="w14 w15 w16se w16cid wp14">
+<w:document xmlns:wpc="http://schemas.microsoft.com/office/word/2010/wordprocessingCanvas" xmlns:cx="http://schemas.microsoft.com/office/drawing/2014/chartex" xmlns:cx1="http://schemas.microsoft.com/office/drawing/2015/9/8/chartex" xmlns:cx2="http://schemas.microsoft.com/office/drawing/2015/10/21/chartex" xmlns:cx3="http://schemas.microsoft.com/office/drawing/2016/5/9/chartex" xmlns:cx4="http://schemas.microsoft.com/office/drawing/2016/5/10/chartex" xmlns:cx5="http://schemas.microsoft.com/office/drawing/2016/5/11/chartex" xmlns:cx6="http://schemas.microsoft.com/office/drawing/2016/5/12/chartex" xmlns:cx7="http://schemas.microsoft.com/office/drawing/2016/5/13/chartex" xmlns:cx8="http://schemas.microsoft.com/office/drawing/2016/5/14/chartex" xmlns:mc="http://schemas.openxmlformats.org/markup-compatibility/2006" xmlns:aink="http://schemas.microsoft.com/office/drawing/2016/ink" xmlns:am3d="http://schemas.microsoft.com/office/drawing/2017/model3d" xmlns:o="urn:schemas-microsoft-com:office:office" xmlns:r="http://schemas.openxmlformats.org/officeDocument/2006/relationships" xmlns:m="http://schemas.openxmlformats.org/officeDocument/2006/math" xmlns:v="urn:schemas-microsoft-com:vml" xmlns:wp14="http://schemas.microsoft.com/office/word/2010/wordprocessingDrawing" xmlns:wp="http://schemas.openxmlformats.org/drawingml/2006/wordprocessingDrawing" xmlns:w10="urn:schemas-microsoft-com:office:word" xmlns:w="http://schemas.openxmlformats.org/wordprocessingml/2006/main" xmlns:w14="http://schemas.microsoft.com/office/word/2010/wordml" xmlns:w15="http://schemas.microsoft.com/office/word/2012/wordml" xmlns:w16cex="http://schemas.microsoft.com/office/word/2018/wordml/cex" xmlns:w16cid="http://schemas.microsoft.com/office/word/2016/wordml/cid" xmlns:w16="http://schemas.microsoft.com/office/word/2018/wordml" xmlns:w16se="http://schemas.microsoft.com/office/word/2015/wordml/symex" xmlns:wpg="http://schemas.microsoft.com/office/word/2010/wordprocessingGroup" xmlns:wpi="http://schemas.microsoft.com/office/word/2010/wordprocessingInk" xmlns:wne="http://schemas.microsoft.com/office/word/2006/wordml" xmlns:wps="http://schemas.microsoft.com/office/word/2010/wordprocessingShape" mc:Ignorable="w14 w15 w16se w16cid w16 w16cex wp14">
   <w:body>
     <w:p>
       <w:pPr>
         <w:pStyle w:val="Title"/>
+        <w:rPr>
+          <w:lang w:val="ru-UA"/>
+        </w:rPr>
       </w:pPr>
       <w:r>
         <w:rPr>
@@ -31,1024 +34,1102 @@
         <w:t xml:space="preserve"> приложений</w:t>
       </w:r>
     </w:p>
+    <w:sdt>
+      <w:sdtPr>
+        <w:rPr>
+          <w:rFonts w:asciiTheme="minorHAnsi" w:eastAsiaTheme="minorHAnsi" w:hAnsiTheme="minorHAnsi" w:cstheme="minorBidi"/>
+          <w:color w:val="auto"/>
+          <w:sz w:val="22"/>
+          <w:szCs w:val="22"/>
+        </w:rPr>
+        <w:id w:val="-266312664"/>
+        <w:docPartObj>
+          <w:docPartGallery w:val="Table of Contents"/>
+          <w:docPartUnique/>
+        </w:docPartObj>
+      </w:sdtPr>
+      <w:sdtEndPr>
+        <w:rPr>
+          <w:b/>
+          <w:bCs/>
+          <w:noProof/>
+        </w:rPr>
+      </w:sdtEndPr>
+      <w:sdtContent>
+        <w:p>
+          <w:pPr>
+            <w:pStyle w:val="TOCHeading"/>
+            <w:rPr>
+              <w:lang w:val="ru-UA"/>
+            </w:rPr>
+          </w:pPr>
+          <w:r>
+            <w:rPr>
+              <w:lang w:val="ru-UA"/>
+            </w:rPr>
+            <w:t>Оглавление</w:t>
+          </w:r>
+        </w:p>
+        <w:p>
+          <w:pPr>
+            <w:pStyle w:val="TOC1"/>
+            <w:tabs>
+              <w:tab w:val="right" w:leader="dot" w:pos="9350"/>
+            </w:tabs>
+            <w:rPr>
+              <w:rFonts w:eastAsiaTheme="minorEastAsia"/>
+              <w:noProof/>
+              <w:lang w:val="ru-UA" w:eastAsia="ru-UA"/>
+            </w:rPr>
+          </w:pPr>
+          <w:r>
+            <w:fldChar w:fldCharType="begin"/>
+          </w:r>
+          <w:r>
+            <w:instrText xml:space="preserve"> TOC \o "1-3" \h \z \u </w:instrText>
+          </w:r>
+          <w:r>
+            <w:fldChar w:fldCharType="separate"/>
+          </w:r>
+          <w:hyperlink w:anchor="_Toc28428413" w:history="1">
+            <w:r>
+              <w:rPr>
+                <w:rStyle w:val="Hyperlink"/>
+                <w:noProof/>
+                <w:lang w:val="ru-RU"/>
+              </w:rPr>
+              <w:t>Введение</w:t>
+            </w:r>
+            <w:r>
+              <w:rPr>
+                <w:noProof/>
+                <w:webHidden/>
+              </w:rPr>
+              <w:tab/>
+            </w:r>
+            <w:r>
+              <w:rPr>
+                <w:noProof/>
+                <w:webHidden/>
+              </w:rPr>
+              <w:fldChar w:fldCharType="begin"/>
+            </w:r>
+            <w:r>
+              <w:rPr>
+                <w:noProof/>
+                <w:webHidden/>
+              </w:rPr>
+              <w:instrText xml:space="preserve"> PAGEREF _Toc28428413 \h </w:instrText>
+            </w:r>
+            <w:r>
+              <w:rPr>
+                <w:noProof/>
+                <w:webHidden/>
+              </w:rPr>
+            </w:r>
+            <w:r>
+              <w:rPr>
+                <w:noProof/>
+                <w:webHidden/>
+              </w:rPr>
+              <w:fldChar w:fldCharType="separate"/>
+            </w:r>
+            <w:r>
+              <w:rPr>
+                <w:noProof/>
+                <w:webHidden/>
+              </w:rPr>
+              <w:t>1</w:t>
+            </w:r>
+            <w:r>
+              <w:rPr>
+                <w:noProof/>
+                <w:webHidden/>
+              </w:rPr>
+              <w:fldChar w:fldCharType="end"/>
+            </w:r>
+          </w:hyperlink>
+        </w:p>
+        <w:p>
+          <w:pPr>
+            <w:pStyle w:val="TOC1"/>
+            <w:tabs>
+              <w:tab w:val="right" w:leader="dot" w:pos="9350"/>
+            </w:tabs>
+            <w:rPr>
+              <w:rFonts w:eastAsiaTheme="minorEastAsia"/>
+              <w:noProof/>
+              <w:lang w:val="ru-UA" w:eastAsia="ru-UA"/>
+            </w:rPr>
+          </w:pPr>
+          <w:hyperlink w:anchor="_Toc28428414" w:history="1">
+            <w:r>
+              <w:rPr>
+                <w:rStyle w:val="Hyperlink"/>
+                <w:noProof/>
+                <w:lang w:val="ru-UA"/>
+              </w:rPr>
+              <w:t>Платформа</w:t>
+            </w:r>
+            <w:r>
+              <w:rPr>
+                <w:noProof/>
+                <w:webHidden/>
+              </w:rPr>
+              <w:tab/>
+            </w:r>
+            <w:r>
+              <w:rPr>
+                <w:noProof/>
+                <w:webHidden/>
+              </w:rPr>
+              <w:fldChar w:fldCharType="begin"/>
+            </w:r>
+            <w:r>
+              <w:rPr>
+                <w:noProof/>
+                <w:webHidden/>
+              </w:rPr>
+              <w:instrText xml:space="preserve"> PAGEREF _Toc28428414 \h </w:instrText>
+            </w:r>
+            <w:r>
+              <w:rPr>
+                <w:noProof/>
+                <w:webHidden/>
+              </w:rPr>
+            </w:r>
+            <w:r>
+              <w:rPr>
+                <w:noProof/>
+                <w:webHidden/>
+              </w:rPr>
+              <w:fldChar w:fldCharType="separate"/>
+            </w:r>
+            <w:r>
+              <w:rPr>
+                <w:noProof/>
+                <w:webHidden/>
+              </w:rPr>
+              <w:t>2</w:t>
+            </w:r>
+            <w:r>
+              <w:rPr>
+                <w:noProof/>
+                <w:webHidden/>
+              </w:rPr>
+              <w:fldChar w:fldCharType="end"/>
+            </w:r>
+          </w:hyperlink>
+        </w:p>
+        <w:p>
+          <w:pPr>
+            <w:pStyle w:val="TOC2"/>
+            <w:tabs>
+              <w:tab w:val="right" w:leader="dot" w:pos="9350"/>
+            </w:tabs>
+            <w:rPr>
+              <w:rFonts w:eastAsiaTheme="minorEastAsia"/>
+              <w:noProof/>
+              <w:lang w:val="ru-UA" w:eastAsia="ru-UA"/>
+            </w:rPr>
+          </w:pPr>
+          <w:hyperlink w:anchor="_Toc28428415" w:history="1">
+            <w:r>
+              <w:rPr>
+                <w:rStyle w:val="Hyperlink"/>
+                <w:noProof/>
+                <w:lang w:val="ru-UA"/>
+              </w:rPr>
+              <w:t>СУБД</w:t>
+            </w:r>
+            <w:r>
+              <w:rPr>
+                <w:noProof/>
+                <w:webHidden/>
+              </w:rPr>
+              <w:tab/>
+            </w:r>
+            <w:r>
+              <w:rPr>
+                <w:noProof/>
+                <w:webHidden/>
+              </w:rPr>
+              <w:fldChar w:fldCharType="begin"/>
+            </w:r>
+            <w:r>
+              <w:rPr>
+                <w:noProof/>
+                <w:webHidden/>
+              </w:rPr>
+              <w:instrText xml:space="preserve"> PAGEREF _Toc28428415 \h </w:instrText>
+            </w:r>
+            <w:r>
+              <w:rPr>
+                <w:noProof/>
+                <w:webHidden/>
+              </w:rPr>
+            </w:r>
+            <w:r>
+              <w:rPr>
+                <w:noProof/>
+                <w:webHidden/>
+              </w:rPr>
+              <w:fldChar w:fldCharType="separate"/>
+            </w:r>
+            <w:r>
+              <w:rPr>
+                <w:noProof/>
+                <w:webHidden/>
+              </w:rPr>
+              <w:t>2</w:t>
+            </w:r>
+            <w:r>
+              <w:rPr>
+                <w:noProof/>
+                <w:webHidden/>
+              </w:rPr>
+              <w:fldChar w:fldCharType="end"/>
+            </w:r>
+          </w:hyperlink>
+        </w:p>
+        <w:p>
+          <w:pPr>
+            <w:pStyle w:val="TOC2"/>
+            <w:tabs>
+              <w:tab w:val="right" w:leader="dot" w:pos="9350"/>
+            </w:tabs>
+            <w:rPr>
+              <w:rFonts w:eastAsiaTheme="minorEastAsia"/>
+              <w:noProof/>
+              <w:lang w:val="ru-UA" w:eastAsia="ru-UA"/>
+            </w:rPr>
+          </w:pPr>
+          <w:hyperlink w:anchor="_Toc28428416" w:history="1">
+            <w:r>
+              <w:rPr>
+                <w:rStyle w:val="Hyperlink"/>
+                <w:noProof/>
+                <w:lang w:val="ru-UA"/>
+              </w:rPr>
+              <w:t>Прикладное приложение</w:t>
+            </w:r>
+            <w:r>
+              <w:rPr>
+                <w:noProof/>
+                <w:webHidden/>
+              </w:rPr>
+              <w:tab/>
+            </w:r>
+            <w:r>
+              <w:rPr>
+                <w:noProof/>
+                <w:webHidden/>
+              </w:rPr>
+              <w:fldChar w:fldCharType="begin"/>
+            </w:r>
+            <w:r>
+              <w:rPr>
+                <w:noProof/>
+                <w:webHidden/>
+              </w:rPr>
+              <w:instrText xml:space="preserve"> PAGEREF _Toc28428416 \h </w:instrText>
+            </w:r>
+            <w:r>
+              <w:rPr>
+                <w:noProof/>
+                <w:webHidden/>
+              </w:rPr>
+            </w:r>
+            <w:r>
+              <w:rPr>
+                <w:noProof/>
+                <w:webHidden/>
+              </w:rPr>
+              <w:fldChar w:fldCharType="separate"/>
+            </w:r>
+            <w:r>
+              <w:rPr>
+                <w:noProof/>
+                <w:webHidden/>
+              </w:rPr>
+              <w:t>3</w:t>
+            </w:r>
+            <w:r>
+              <w:rPr>
+                <w:noProof/>
+                <w:webHidden/>
+              </w:rPr>
+              <w:fldChar w:fldCharType="end"/>
+            </w:r>
+          </w:hyperlink>
+        </w:p>
+        <w:p>
+          <w:pPr>
+            <w:pStyle w:val="TOC3"/>
+            <w:tabs>
+              <w:tab w:val="right" w:leader="dot" w:pos="9350"/>
+            </w:tabs>
+            <w:rPr>
+              <w:rFonts w:eastAsiaTheme="minorEastAsia"/>
+              <w:noProof/>
+              <w:lang w:val="ru-UA" w:eastAsia="ru-UA"/>
+            </w:rPr>
+          </w:pPr>
+          <w:hyperlink w:anchor="_Toc28428417" w:history="1">
+            <w:r>
+              <w:rPr>
+                <w:rStyle w:val="Hyperlink"/>
+                <w:noProof/>
+                <w:lang w:val="ru-UA"/>
+              </w:rPr>
+              <w:t>Модель данных</w:t>
+            </w:r>
+            <w:r>
+              <w:rPr>
+                <w:noProof/>
+                <w:webHidden/>
+              </w:rPr>
+              <w:tab/>
+            </w:r>
+            <w:r>
+              <w:rPr>
+                <w:noProof/>
+                <w:webHidden/>
+              </w:rPr>
+              <w:fldChar w:fldCharType="begin"/>
+            </w:r>
+            <w:r>
+              <w:rPr>
+                <w:noProof/>
+                <w:webHidden/>
+              </w:rPr>
+              <w:instrText xml:space="preserve"> PAGEREF _Toc28428417 \h </w:instrText>
+            </w:r>
+            <w:r>
+              <w:rPr>
+                <w:noProof/>
+                <w:webHidden/>
+              </w:rPr>
+            </w:r>
+            <w:r>
+              <w:rPr>
+                <w:noProof/>
+                <w:webHidden/>
+              </w:rPr>
+              <w:fldChar w:fldCharType="separate"/>
+            </w:r>
+            <w:r>
+              <w:rPr>
+                <w:noProof/>
+                <w:webHidden/>
+              </w:rPr>
+              <w:t>3</w:t>
+            </w:r>
+            <w:r>
+              <w:rPr>
+                <w:noProof/>
+                <w:webHidden/>
+              </w:rPr>
+              <w:fldChar w:fldCharType="end"/>
+            </w:r>
+          </w:hyperlink>
+        </w:p>
+        <w:p>
+          <w:pPr>
+            <w:pStyle w:val="TOC3"/>
+            <w:tabs>
+              <w:tab w:val="right" w:leader="dot" w:pos="9350"/>
+            </w:tabs>
+            <w:rPr>
+              <w:rFonts w:eastAsiaTheme="minorEastAsia"/>
+              <w:noProof/>
+              <w:lang w:val="ru-UA" w:eastAsia="ru-UA"/>
+            </w:rPr>
+          </w:pPr>
+          <w:hyperlink w:anchor="_Toc28428418" w:history="1">
+            <w:r>
+              <w:rPr>
+                <w:rStyle w:val="Hyperlink"/>
+                <w:noProof/>
+                <w:lang w:val="ru-UA"/>
+              </w:rPr>
+              <w:t>Конечная точка</w:t>
+            </w:r>
+            <w:r>
+              <w:rPr>
+                <w:noProof/>
+                <w:webHidden/>
+              </w:rPr>
+              <w:tab/>
+            </w:r>
+            <w:r>
+              <w:rPr>
+                <w:noProof/>
+                <w:webHidden/>
+              </w:rPr>
+              <w:fldChar w:fldCharType="begin"/>
+            </w:r>
+            <w:r>
+              <w:rPr>
+                <w:noProof/>
+                <w:webHidden/>
+              </w:rPr>
+              <w:instrText xml:space="preserve"> PAGEREF _Toc28428418 \h </w:instrText>
+            </w:r>
+            <w:r>
+              <w:rPr>
+                <w:noProof/>
+                <w:webHidden/>
+              </w:rPr>
+            </w:r>
+            <w:r>
+              <w:rPr>
+                <w:noProof/>
+                <w:webHidden/>
+              </w:rPr>
+              <w:fldChar w:fldCharType="separate"/>
+            </w:r>
+            <w:r>
+              <w:rPr>
+                <w:noProof/>
+                <w:webHidden/>
+              </w:rPr>
+              <w:t>4</w:t>
+            </w:r>
+            <w:r>
+              <w:rPr>
+                <w:noProof/>
+                <w:webHidden/>
+              </w:rPr>
+              <w:fldChar w:fldCharType="end"/>
+            </w:r>
+          </w:hyperlink>
+        </w:p>
+        <w:p>
+          <w:pPr>
+            <w:pStyle w:val="TOC1"/>
+            <w:tabs>
+              <w:tab w:val="right" w:leader="dot" w:pos="9350"/>
+            </w:tabs>
+            <w:rPr>
+              <w:rFonts w:eastAsiaTheme="minorEastAsia"/>
+              <w:noProof/>
+              <w:lang w:val="ru-UA" w:eastAsia="ru-UA"/>
+            </w:rPr>
+          </w:pPr>
+          <w:hyperlink w:anchor="_Toc28428419" w:history="1">
+            <w:r>
+              <w:rPr>
+                <w:rStyle w:val="Hyperlink"/>
+                <w:noProof/>
+                <w:lang w:val="ru-UA"/>
+              </w:rPr>
+              <w:t>Маршрутизация и конечные точки</w:t>
+            </w:r>
+            <w:r>
+              <w:rPr>
+                <w:noProof/>
+                <w:webHidden/>
+              </w:rPr>
+              <w:tab/>
+            </w:r>
+            <w:r>
+              <w:rPr>
+                <w:noProof/>
+                <w:webHidden/>
+              </w:rPr>
+              <w:fldChar w:fldCharType="begin"/>
+            </w:r>
+            <w:r>
+              <w:rPr>
+                <w:noProof/>
+                <w:webHidden/>
+              </w:rPr>
+              <w:instrText xml:space="preserve"> PAGEREF _Toc28428419 \h </w:instrText>
+            </w:r>
+            <w:r>
+              <w:rPr>
+                <w:noProof/>
+                <w:webHidden/>
+              </w:rPr>
+            </w:r>
+            <w:r>
+              <w:rPr>
+                <w:noProof/>
+                <w:webHidden/>
+              </w:rPr>
+              <w:fldChar w:fldCharType="separate"/>
+            </w:r>
+            <w:r>
+              <w:rPr>
+                <w:noProof/>
+                <w:webHidden/>
+              </w:rPr>
+              <w:t>4</w:t>
+            </w:r>
+            <w:r>
+              <w:rPr>
+                <w:noProof/>
+                <w:webHidden/>
+              </w:rPr>
+              <w:fldChar w:fldCharType="end"/>
+            </w:r>
+          </w:hyperlink>
+        </w:p>
+        <w:p>
+          <w:pPr>
+            <w:pStyle w:val="TOC1"/>
+            <w:tabs>
+              <w:tab w:val="right" w:leader="dot" w:pos="9350"/>
+            </w:tabs>
+            <w:rPr>
+              <w:rFonts w:eastAsiaTheme="minorEastAsia"/>
+              <w:noProof/>
+              <w:lang w:val="ru-UA" w:eastAsia="ru-UA"/>
+            </w:rPr>
+          </w:pPr>
+          <w:hyperlink w:anchor="_Toc28428420" w:history="1">
+            <w:r>
+              <w:rPr>
+                <w:rStyle w:val="Hyperlink"/>
+                <w:noProof/>
+                <w:lang w:val="ru-UA"/>
+              </w:rPr>
+              <w:t>Первый справочник</w:t>
+            </w:r>
+            <w:r>
+              <w:rPr>
+                <w:noProof/>
+                <w:webHidden/>
+              </w:rPr>
+              <w:tab/>
+            </w:r>
+            <w:r>
+              <w:rPr>
+                <w:noProof/>
+                <w:webHidden/>
+              </w:rPr>
+              <w:fldChar w:fldCharType="begin"/>
+            </w:r>
+            <w:r>
+              <w:rPr>
+                <w:noProof/>
+                <w:webHidden/>
+              </w:rPr>
+              <w:instrText xml:space="preserve"> PAGEREF _Toc28428420 \h </w:instrText>
+            </w:r>
+            <w:r>
+              <w:rPr>
+                <w:noProof/>
+                <w:webHidden/>
+              </w:rPr>
+            </w:r>
+            <w:r>
+              <w:rPr>
+                <w:noProof/>
+                <w:webHidden/>
+              </w:rPr>
+              <w:fldChar w:fldCharType="separate"/>
+            </w:r>
+            <w:r>
+              <w:rPr>
+                <w:noProof/>
+                <w:webHidden/>
+              </w:rPr>
+              <w:t>5</w:t>
+            </w:r>
+            <w:r>
+              <w:rPr>
+                <w:noProof/>
+                <w:webHidden/>
+              </w:rPr>
+              <w:fldChar w:fldCharType="end"/>
+            </w:r>
+          </w:hyperlink>
+        </w:p>
+        <w:p>
+          <w:pPr>
+            <w:pStyle w:val="TOC1"/>
+            <w:tabs>
+              <w:tab w:val="right" w:leader="dot" w:pos="9350"/>
+            </w:tabs>
+            <w:rPr>
+              <w:rFonts w:eastAsiaTheme="minorEastAsia"/>
+              <w:noProof/>
+              <w:lang w:val="ru-UA" w:eastAsia="ru-UA"/>
+            </w:rPr>
+          </w:pPr>
+          <w:hyperlink w:anchor="_Toc28428421" w:history="1">
+            <w:r>
+              <w:rPr>
+                <w:rStyle w:val="Hyperlink"/>
+                <w:noProof/>
+                <w:lang w:val="ru-UA"/>
+              </w:rPr>
+              <w:t>Второй справочник</w:t>
+            </w:r>
+            <w:r>
+              <w:rPr>
+                <w:noProof/>
+                <w:webHidden/>
+              </w:rPr>
+              <w:tab/>
+            </w:r>
+            <w:r>
+              <w:rPr>
+                <w:noProof/>
+                <w:webHidden/>
+              </w:rPr>
+              <w:fldChar w:fldCharType="begin"/>
+            </w:r>
+            <w:r>
+              <w:rPr>
+                <w:noProof/>
+                <w:webHidden/>
+              </w:rPr>
+              <w:instrText xml:space="preserve"> PAGEREF _Toc28428421 \h </w:instrText>
+            </w:r>
+            <w:r>
+              <w:rPr>
+                <w:noProof/>
+                <w:webHidden/>
+              </w:rPr>
+            </w:r>
+            <w:r>
+              <w:rPr>
+                <w:noProof/>
+                <w:webHidden/>
+              </w:rPr>
+              <w:fldChar w:fldCharType="separate"/>
+            </w:r>
+            <w:r>
+              <w:rPr>
+                <w:noProof/>
+                <w:webHidden/>
+              </w:rPr>
+              <w:t>5</w:t>
+            </w:r>
+            <w:r>
+              <w:rPr>
+                <w:noProof/>
+                <w:webHidden/>
+              </w:rPr>
+              <w:fldChar w:fldCharType="end"/>
+            </w:r>
+          </w:hyperlink>
+        </w:p>
+        <w:p>
+          <w:pPr>
+            <w:pStyle w:val="TOC1"/>
+            <w:tabs>
+              <w:tab w:val="right" w:leader="dot" w:pos="9350"/>
+            </w:tabs>
+            <w:rPr>
+              <w:rFonts w:eastAsiaTheme="minorEastAsia"/>
+              <w:noProof/>
+              <w:lang w:val="ru-UA" w:eastAsia="ru-UA"/>
+            </w:rPr>
+          </w:pPr>
+          <w:hyperlink w:anchor="_Toc28428422" w:history="1">
+            <w:r>
+              <w:rPr>
+                <w:rStyle w:val="Hyperlink"/>
+                <w:noProof/>
+                <w:lang w:val="ru-UA"/>
+              </w:rPr>
+              <w:t>Документы</w:t>
+            </w:r>
+            <w:r>
+              <w:rPr>
+                <w:noProof/>
+                <w:webHidden/>
+              </w:rPr>
+              <w:tab/>
+            </w:r>
+            <w:r>
+              <w:rPr>
+                <w:noProof/>
+                <w:webHidden/>
+              </w:rPr>
+              <w:fldChar w:fldCharType="begin"/>
+            </w:r>
+            <w:r>
+              <w:rPr>
+                <w:noProof/>
+                <w:webHidden/>
+              </w:rPr>
+              <w:instrText xml:space="preserve"> PAGEREF _Toc28428422 \h </w:instrText>
+            </w:r>
+            <w:r>
+              <w:rPr>
+                <w:noProof/>
+                <w:webHidden/>
+              </w:rPr>
+            </w:r>
+            <w:r>
+              <w:rPr>
+                <w:noProof/>
+                <w:webHidden/>
+              </w:rPr>
+              <w:fldChar w:fldCharType="separate"/>
+            </w:r>
+            <w:r>
+              <w:rPr>
+                <w:noProof/>
+                <w:webHidden/>
+              </w:rPr>
+              <w:t>5</w:t>
+            </w:r>
+            <w:r>
+              <w:rPr>
+                <w:noProof/>
+                <w:webHidden/>
+              </w:rPr>
+              <w:fldChar w:fldCharType="end"/>
+            </w:r>
+          </w:hyperlink>
+        </w:p>
+        <w:p>
+          <w:pPr>
+            <w:pStyle w:val="TOC1"/>
+            <w:tabs>
+              <w:tab w:val="right" w:leader="dot" w:pos="9350"/>
+            </w:tabs>
+            <w:rPr>
+              <w:rFonts w:eastAsiaTheme="minorEastAsia"/>
+              <w:noProof/>
+              <w:lang w:val="ru-UA" w:eastAsia="ru-UA"/>
+            </w:rPr>
+          </w:pPr>
+          <w:hyperlink w:anchor="_Toc28428423" w:history="1">
+            <w:r>
+              <w:rPr>
+                <w:rStyle w:val="Hyperlink"/>
+                <w:noProof/>
+                <w:lang w:val="ru-UA"/>
+              </w:rPr>
+              <w:t>Отчеты</w:t>
+            </w:r>
+            <w:r>
+              <w:rPr>
+                <w:noProof/>
+                <w:webHidden/>
+              </w:rPr>
+              <w:tab/>
+            </w:r>
+            <w:r>
+              <w:rPr>
+                <w:noProof/>
+                <w:webHidden/>
+              </w:rPr>
+              <w:fldChar w:fldCharType="begin"/>
+            </w:r>
+            <w:r>
+              <w:rPr>
+                <w:noProof/>
+                <w:webHidden/>
+              </w:rPr>
+              <w:instrText xml:space="preserve"> PAGEREF _Toc28428423 \h </w:instrText>
+            </w:r>
+            <w:r>
+              <w:rPr>
+                <w:noProof/>
+                <w:webHidden/>
+              </w:rPr>
+            </w:r>
+            <w:r>
+              <w:rPr>
+                <w:noProof/>
+                <w:webHidden/>
+              </w:rPr>
+              <w:fldChar w:fldCharType="separate"/>
+            </w:r>
+            <w:r>
+              <w:rPr>
+                <w:noProof/>
+                <w:webHidden/>
+              </w:rPr>
+              <w:t>5</w:t>
+            </w:r>
+            <w:r>
+              <w:rPr>
+                <w:noProof/>
+                <w:webHidden/>
+              </w:rPr>
+              <w:fldChar w:fldCharType="end"/>
+            </w:r>
+          </w:hyperlink>
+        </w:p>
+        <w:p>
+          <w:pPr>
+            <w:pStyle w:val="TOC1"/>
+            <w:tabs>
+              <w:tab w:val="right" w:leader="dot" w:pos="9350"/>
+            </w:tabs>
+            <w:rPr>
+              <w:rFonts w:eastAsiaTheme="minorEastAsia"/>
+              <w:noProof/>
+              <w:lang w:val="ru-UA" w:eastAsia="ru-UA"/>
+            </w:rPr>
+          </w:pPr>
+          <w:hyperlink w:anchor="_Toc28428424" w:history="1">
+            <w:r>
+              <w:rPr>
+                <w:rStyle w:val="Hyperlink"/>
+                <w:noProof/>
+                <w:lang w:val="ru-UA"/>
+              </w:rPr>
+              <w:t>Архитектура платформы и прикладные приложения</w:t>
+            </w:r>
+            <w:r>
+              <w:rPr>
+                <w:noProof/>
+                <w:webHidden/>
+              </w:rPr>
+              <w:tab/>
+            </w:r>
+            <w:r>
+              <w:rPr>
+                <w:noProof/>
+                <w:webHidden/>
+              </w:rPr>
+              <w:fldChar w:fldCharType="begin"/>
+            </w:r>
+            <w:r>
+              <w:rPr>
+                <w:noProof/>
+                <w:webHidden/>
+              </w:rPr>
+              <w:instrText xml:space="preserve"> PAGEREF _Toc28428424 \h </w:instrText>
+            </w:r>
+            <w:r>
+              <w:rPr>
+                <w:noProof/>
+                <w:webHidden/>
+              </w:rPr>
+            </w:r>
+            <w:r>
+              <w:rPr>
+                <w:noProof/>
+                <w:webHidden/>
+              </w:rPr>
+              <w:fldChar w:fldCharType="separate"/>
+            </w:r>
+            <w:r>
+              <w:rPr>
+                <w:noProof/>
+                <w:webHidden/>
+              </w:rPr>
+              <w:t>5</w:t>
+            </w:r>
+            <w:r>
+              <w:rPr>
+                <w:noProof/>
+                <w:webHidden/>
+              </w:rPr>
+              <w:fldChar w:fldCharType="end"/>
+            </w:r>
+          </w:hyperlink>
+        </w:p>
+        <w:p>
+          <w:pPr>
+            <w:pStyle w:val="TOC1"/>
+            <w:tabs>
+              <w:tab w:val="right" w:leader="dot" w:pos="9350"/>
+            </w:tabs>
+            <w:rPr>
+              <w:rFonts w:eastAsiaTheme="minorEastAsia"/>
+              <w:noProof/>
+              <w:lang w:val="ru-UA" w:eastAsia="ru-UA"/>
+            </w:rPr>
+          </w:pPr>
+          <w:hyperlink w:anchor="_Toc28428425" w:history="1">
+            <w:r>
+              <w:rPr>
+                <w:rStyle w:val="Hyperlink"/>
+                <w:noProof/>
+                <w:lang w:val="ru-UA"/>
+              </w:rPr>
+              <w:t>Запуск первого приложения. Где что лежит и почему</w:t>
+            </w:r>
+            <w:r>
+              <w:rPr>
+                <w:noProof/>
+                <w:webHidden/>
+              </w:rPr>
+              <w:tab/>
+            </w:r>
+            <w:r>
+              <w:rPr>
+                <w:noProof/>
+                <w:webHidden/>
+              </w:rPr>
+              <w:fldChar w:fldCharType="begin"/>
+            </w:r>
+            <w:r>
+              <w:rPr>
+                <w:noProof/>
+                <w:webHidden/>
+              </w:rPr>
+              <w:instrText xml:space="preserve"> PAGEREF _Toc28428425 \h </w:instrText>
+            </w:r>
+            <w:r>
+              <w:rPr>
+                <w:noProof/>
+                <w:webHidden/>
+              </w:rPr>
+            </w:r>
+            <w:r>
+              <w:rPr>
+                <w:noProof/>
+                <w:webHidden/>
+              </w:rPr>
+              <w:fldChar w:fldCharType="separate"/>
+            </w:r>
+            <w:r>
+              <w:rPr>
+                <w:noProof/>
+                <w:webHidden/>
+              </w:rPr>
+              <w:t>6</w:t>
+            </w:r>
+            <w:r>
+              <w:rPr>
+                <w:noProof/>
+                <w:webHidden/>
+              </w:rPr>
+              <w:fldChar w:fldCharType="end"/>
+            </w:r>
+          </w:hyperlink>
+        </w:p>
+        <w:p>
+          <w:pPr>
+            <w:pStyle w:val="TOC1"/>
+            <w:tabs>
+              <w:tab w:val="right" w:leader="dot" w:pos="9350"/>
+            </w:tabs>
+            <w:rPr>
+              <w:rFonts w:eastAsiaTheme="minorEastAsia"/>
+              <w:noProof/>
+              <w:lang w:val="ru-UA" w:eastAsia="ru-UA"/>
+            </w:rPr>
+          </w:pPr>
+          <w:hyperlink w:anchor="_Toc28428426" w:history="1">
+            <w:r>
+              <w:rPr>
+                <w:rStyle w:val="Hyperlink"/>
+                <w:noProof/>
+                <w:lang w:val="ru-RU"/>
+              </w:rPr>
+              <w:t>Главное меню приложения</w:t>
+            </w:r>
+            <w:r>
+              <w:rPr>
+                <w:noProof/>
+                <w:webHidden/>
+              </w:rPr>
+              <w:tab/>
+            </w:r>
+            <w:r>
+              <w:rPr>
+                <w:noProof/>
+                <w:webHidden/>
+              </w:rPr>
+              <w:fldChar w:fldCharType="begin"/>
+            </w:r>
+            <w:r>
+              <w:rPr>
+                <w:noProof/>
+                <w:webHidden/>
+              </w:rPr>
+              <w:instrText xml:space="preserve"> PAGEREF _Toc28428426 \h </w:instrText>
+            </w:r>
+            <w:r>
+              <w:rPr>
+                <w:noProof/>
+                <w:webHidden/>
+              </w:rPr>
+            </w:r>
+            <w:r>
+              <w:rPr>
+                <w:noProof/>
+                <w:webHidden/>
+              </w:rPr>
+              <w:fldChar w:fldCharType="separate"/>
+            </w:r>
+            <w:r>
+              <w:rPr>
+                <w:noProof/>
+                <w:webHidden/>
+              </w:rPr>
+              <w:t>6</w:t>
+            </w:r>
+            <w:r>
+              <w:rPr>
+                <w:noProof/>
+                <w:webHidden/>
+              </w:rPr>
+              <w:fldChar w:fldCharType="end"/>
+            </w:r>
+          </w:hyperlink>
+        </w:p>
+        <w:p>
+          <w:r>
+            <w:rPr>
+              <w:b/>
+              <w:bCs/>
+              <w:noProof/>
+            </w:rPr>
+            <w:fldChar w:fldCharType="end"/>
+          </w:r>
+        </w:p>
+      </w:sdtContent>
+    </w:sdt>
     <w:p>
       <w:pPr>
         <w:pStyle w:val="Heading1"/>
         <w:rPr>
-          <w:lang w:val="ru-UA"/>
-        </w:rPr>
-      </w:pPr>
-      <w:r>
-        <w:rPr>
-          <w:lang w:val="ru-UA"/>
-        </w:rPr>
-        <w:t>Архитектура платформы и прикладные приложения</w:t>
-      </w:r>
-    </w:p>
-    <w:p>
-      <w:pPr>
-        <w:pStyle w:val="ListParagraph"/>
-        <w:numPr>
-          <w:ilvl w:val="0"/>
-          <w:numId w:val="4"/>
-        </w:numPr>
-        <w:rPr>
-          <w:lang w:val="ru-UA"/>
-        </w:rPr>
-      </w:pPr>
-      <w:r>
-        <w:rPr>
-          <w:lang w:val="ru-UA"/>
-        </w:rPr>
-        <w:t>Состав платформ</w:t>
-      </w:r>
-      <w:r>
-        <w:rPr>
-          <w:lang w:val="ru-UA"/>
-        </w:rPr>
-        <w:t>ы</w:t>
-      </w:r>
-    </w:p>
-    <w:p>
-      <w:pPr>
-        <w:pStyle w:val="ListParagraph"/>
-        <w:numPr>
-          <w:ilvl w:val="0"/>
-          <w:numId w:val="4"/>
-        </w:numPr>
-        <w:rPr>
-          <w:lang w:val="ru-UA"/>
-        </w:rPr>
-      </w:pPr>
-      <w:r>
-        <w:rPr>
-          <w:lang w:val="ru-UA"/>
-        </w:rPr>
-        <w:t>Понятие прикладного приложения</w:t>
-      </w:r>
-    </w:p>
-    <w:p>
-      <w:pPr>
-        <w:pStyle w:val="ListParagraph"/>
-        <w:numPr>
-          <w:ilvl w:val="0"/>
-          <w:numId w:val="4"/>
-        </w:numPr>
-        <w:rPr>
-          <w:lang w:val="ru-UA"/>
-        </w:rPr>
-      </w:pPr>
-      <w:r>
-        <w:rPr>
-          <w:lang w:val="ru-UA"/>
-        </w:rPr>
-        <w:t>Элементы приложения</w:t>
-      </w:r>
-    </w:p>
-    <w:p>
-      <w:pPr>
-        <w:pStyle w:val="ListParagraph"/>
-        <w:numPr>
-          <w:ilvl w:val="0"/>
-          <w:numId w:val="4"/>
-        </w:numPr>
-        <w:rPr>
-          <w:lang w:val="ru-UA"/>
-        </w:rPr>
-      </w:pPr>
-      <w:r>
-        <w:rPr>
-          <w:lang w:val="ru-UA"/>
-        </w:rPr>
-        <w:t>Модель данных – основа приложения</w:t>
-      </w:r>
-    </w:p>
-    <w:p>
-      <w:pPr>
-        <w:pStyle w:val="ListParagraph"/>
-        <w:numPr>
-          <w:ilvl w:val="0"/>
-          <w:numId w:val="4"/>
-        </w:numPr>
-        <w:rPr>
-          <w:lang w:val="ru-UA"/>
-        </w:rPr>
-      </w:pPr>
-      <w:r>
-        <w:rPr>
-          <w:lang w:val="ru-UA"/>
-        </w:rPr>
-        <w:t>Маршрутизация</w:t>
-      </w:r>
-    </w:p>
-    <w:p>
-      <w:pPr>
-        <w:pStyle w:val="ListParagraph"/>
-        <w:numPr>
-          <w:ilvl w:val="0"/>
-          <w:numId w:val="4"/>
-        </w:numPr>
-        <w:rPr>
-          <w:lang w:val="ru-UA"/>
-        </w:rPr>
-      </w:pPr>
-      <w:r>
-        <w:rPr>
-          <w:lang w:val="ru-UA"/>
-        </w:rPr>
-        <w:t>Обработка модели на сервере</w:t>
-      </w:r>
-    </w:p>
-    <w:p>
-      <w:pPr>
-        <w:pStyle w:val="ListParagraph"/>
-        <w:numPr>
-          <w:ilvl w:val="1"/>
-          <w:numId w:val="4"/>
-        </w:numPr>
-        <w:rPr>
-          <w:lang w:val="ru-UA"/>
-        </w:rPr>
-      </w:pPr>
-      <w:r>
-        <w:rPr>
-          <w:lang w:val="ru-UA"/>
-        </w:rPr>
-        <w:t>Хранимые процедуры</w:t>
-      </w:r>
-    </w:p>
-    <w:p>
-      <w:pPr>
-        <w:pStyle w:val="ListParagraph"/>
-        <w:numPr>
-          <w:ilvl w:val="1"/>
-          <w:numId w:val="4"/>
-        </w:numPr>
-        <w:rPr>
           <w:lang w:val="ru-RU"/>
         </w:rPr>
       </w:pPr>
+      <w:bookmarkStart w:id="0" w:name="_Toc28428413"/>
       <w:r>
         <w:rPr>
           <w:lang w:val="ru-RU"/>
         </w:rPr>
-        <w:t>Метаданные</w:t>
-      </w:r>
-    </w:p>
-    <w:p>
-      <w:pPr>
-        <w:pStyle w:val="ListParagraph"/>
-        <w:numPr>
-          <w:ilvl w:val="1"/>
-          <w:numId w:val="4"/>
-        </w:numPr>
-        <w:rPr>
-          <w:lang w:val="ru-UA"/>
-        </w:rPr>
-      </w:pPr>
-      <w:r>
-        <w:rPr>
-          <w:lang w:val="ru-UA"/>
-        </w:rPr>
-        <w:t>Формат возвращаемых данных</w:t>
-      </w:r>
-    </w:p>
-    <w:p>
-      <w:pPr>
-        <w:pStyle w:val="ListParagraph"/>
-        <w:numPr>
-          <w:ilvl w:val="0"/>
-          <w:numId w:val="4"/>
-        </w:numPr>
-        <w:rPr>
-          <w:lang w:val="ru-UA"/>
-        </w:rPr>
-      </w:pPr>
-      <w:r>
-        <w:rPr>
-          <w:lang w:val="ru-UA"/>
-        </w:rPr>
-        <w:t>Работа с данными на клиенте</w:t>
-      </w:r>
-    </w:p>
-    <w:p>
-      <w:pPr>
-        <w:pStyle w:val="ListParagraph"/>
-        <w:numPr>
-          <w:ilvl w:val="0"/>
-          <w:numId w:val="4"/>
-        </w:numPr>
-        <w:rPr>
-          <w:lang w:val="ru-UA"/>
-        </w:rPr>
-      </w:pPr>
-      <w:r>
-        <w:rPr>
-          <w:lang w:val="ru-UA"/>
-        </w:rPr>
-        <w:t xml:space="preserve">Представления </w:t>
-      </w:r>
-    </w:p>
-    <w:p>
-      <w:pPr>
-        <w:pStyle w:val="ListParagraph"/>
-        <w:numPr>
-          <w:ilvl w:val="1"/>
-          <w:numId w:val="4"/>
-        </w:numPr>
-        <w:rPr>
-          <w:lang w:val="ru-UA"/>
-        </w:rPr>
-      </w:pPr>
-      <w:r>
-        <w:rPr>
-          <w:noProof/>
-        </w:rPr>
-        <w:t>Xaml</w:t>
+        <w:t>Введение</w:t>
+      </w:r>
+      <w:bookmarkEnd w:id="0"/>
+    </w:p>
+    <w:p>
+      <w:pPr>
+        <w:rPr>
+          <w:lang w:val="ru-UA"/>
+        </w:rPr>
+      </w:pPr>
+      <w:r>
+        <w:rPr>
+          <w:lang w:val="uk-UA"/>
+        </w:rPr>
+        <w:t xml:space="preserve">Платформа </w:t>
+      </w:r>
+      <w:r>
+        <w:rPr>
+          <w:b/>
+          <w:bCs/>
+          <w:lang w:val="ru-UA"/>
+        </w:rPr>
+        <w:t>А2</w:t>
+      </w:r>
+      <w:r>
+        <w:rPr>
+          <w:b/>
+          <w:bCs/>
+        </w:rPr>
+        <w:t>v10</w:t>
       </w:r>
       <w:r>
         <w:t xml:space="preserve"> </w:t>
-      </w:r>
-      <w:r>
-        <w:rPr>
-          <w:lang w:val="ru-UA"/>
-        </w:rPr>
-        <w:t xml:space="preserve">и </w:t>
-      </w:r>
-      <w:r>
-        <w:t>html</w:t>
-      </w:r>
-    </w:p>
-    <w:p>
-      <w:pPr>
-        <w:pStyle w:val="ListParagraph"/>
-        <w:numPr>
-          <w:ilvl w:val="1"/>
-          <w:numId w:val="4"/>
-        </w:numPr>
-        <w:rPr>
-          <w:lang w:val="ru-UA"/>
-        </w:rPr>
-      </w:pPr>
-      <w:r>
-        <w:rPr>
-          <w:lang w:val="ru-UA"/>
-        </w:rPr>
-        <w:t>Связывание</w:t>
-      </w:r>
-    </w:p>
-    <w:p>
-      <w:pPr>
-        <w:pStyle w:val="ListParagraph"/>
-        <w:numPr>
-          <w:ilvl w:val="1"/>
-          <w:numId w:val="4"/>
-        </w:numPr>
-        <w:rPr>
-          <w:lang w:val="ru-UA"/>
-        </w:rPr>
-      </w:pPr>
-      <w:r>
-        <w:rPr>
-          <w:lang w:val="ru-UA"/>
-        </w:rPr>
-        <w:t>Элементы управления</w:t>
-      </w:r>
-    </w:p>
-    <w:p>
-      <w:pPr>
-        <w:pStyle w:val="ListParagraph"/>
-        <w:numPr>
-          <w:ilvl w:val="1"/>
-          <w:numId w:val="4"/>
-        </w:numPr>
-        <w:rPr>
-          <w:lang w:val="ru-UA"/>
-        </w:rPr>
-      </w:pPr>
-      <w:r>
-        <w:rPr>
-          <w:lang w:val="ru-UA"/>
-        </w:rPr>
-        <w:t>Контейнеры</w:t>
-      </w:r>
-    </w:p>
-    <w:p>
-      <w:pPr>
-        <w:pStyle w:val="ListParagraph"/>
-        <w:numPr>
-          <w:ilvl w:val="1"/>
-          <w:numId w:val="4"/>
-        </w:numPr>
-        <w:rPr>
-          <w:lang w:val="ru-UA"/>
-        </w:rPr>
-      </w:pPr>
-      <w:r>
-        <w:rPr>
-          <w:lang w:val="ru-UA"/>
-        </w:rPr>
-        <w:t>Компоненты</w:t>
-      </w:r>
-    </w:p>
-    <w:p>
-      <w:pPr>
-        <w:pStyle w:val="ListParagraph"/>
-        <w:numPr>
-          <w:ilvl w:val="0"/>
-          <w:numId w:val="4"/>
-        </w:numPr>
-        <w:rPr>
-          <w:lang w:val="ru-UA"/>
-        </w:rPr>
-      </w:pPr>
-      <w:r>
-        <w:rPr>
-          <w:lang w:val="ru-UA"/>
-        </w:rPr>
-        <w:t>Контроллер и данные</w:t>
-      </w:r>
-    </w:p>
-    <w:p>
-      <w:pPr>
-        <w:pStyle w:val="ListParagraph"/>
-        <w:numPr>
-          <w:ilvl w:val="1"/>
-          <w:numId w:val="4"/>
-        </w:numPr>
-        <w:rPr>
-          <w:lang w:val="ru-UA"/>
-        </w:rPr>
-      </w:pPr>
-      <w:r>
-        <w:rPr>
-          <w:lang w:val="ru-UA"/>
-        </w:rPr>
-        <w:t>Модель на клиенте</w:t>
-      </w:r>
-    </w:p>
-    <w:p>
-      <w:pPr>
-        <w:pStyle w:val="ListParagraph"/>
-        <w:numPr>
-          <w:ilvl w:val="1"/>
-          <w:numId w:val="4"/>
-        </w:numPr>
-        <w:rPr>
-          <w:lang w:val="ru-UA"/>
-        </w:rPr>
-      </w:pPr>
-      <w:r>
-        <w:rPr>
-          <w:lang w:val="ru-UA"/>
-        </w:rPr>
-        <w:t>Методы контроллера</w:t>
-      </w:r>
-    </w:p>
-    <w:p>
-      <w:pPr>
-        <w:pStyle w:val="ListParagraph"/>
-        <w:numPr>
-          <w:ilvl w:val="0"/>
-          <w:numId w:val="4"/>
-        </w:numPr>
-        <w:rPr>
-          <w:lang w:val="ru-UA"/>
-        </w:rPr>
-      </w:pPr>
-      <w:r>
-        <w:rPr>
-          <w:lang w:val="ru-UA"/>
-        </w:rPr>
-        <w:t>Шаблоны</w:t>
-      </w:r>
-    </w:p>
-    <w:p>
-      <w:pPr>
-        <w:pStyle w:val="ListParagraph"/>
-        <w:numPr>
-          <w:ilvl w:val="1"/>
-          <w:numId w:val="4"/>
-        </w:numPr>
-        <w:rPr>
-          <w:lang w:val="ru-UA"/>
-        </w:rPr>
-      </w:pPr>
-      <w:r>
-        <w:rPr>
-          <w:lang w:val="ru-UA"/>
-        </w:rPr>
-        <w:t>Свойства</w:t>
-      </w:r>
-    </w:p>
-    <w:p>
-      <w:pPr>
-        <w:pStyle w:val="ListParagraph"/>
-        <w:numPr>
-          <w:ilvl w:val="1"/>
-          <w:numId w:val="4"/>
-        </w:numPr>
-        <w:rPr>
-          <w:lang w:val="ru-UA"/>
-        </w:rPr>
-      </w:pPr>
-      <w:r>
-        <w:rPr>
-          <w:lang w:val="ru-UA"/>
-        </w:rPr>
-        <w:t>Валидаторы</w:t>
-      </w:r>
-    </w:p>
-    <w:p>
-      <w:pPr>
-        <w:pStyle w:val="ListParagraph"/>
-        <w:numPr>
-          <w:ilvl w:val="1"/>
-          <w:numId w:val="4"/>
-        </w:numPr>
-        <w:rPr>
-          <w:lang w:val="ru-UA"/>
-        </w:rPr>
-      </w:pPr>
-      <w:r>
-        <w:rPr>
-          <w:lang w:val="ru-UA"/>
-        </w:rPr>
-        <w:t>Команды</w:t>
-      </w:r>
-    </w:p>
-    <w:p>
-      <w:pPr>
-        <w:pStyle w:val="ListParagraph"/>
-        <w:numPr>
-          <w:ilvl w:val="1"/>
-          <w:numId w:val="4"/>
-        </w:numPr>
-        <w:rPr>
-          <w:lang w:val="ru-UA"/>
-        </w:rPr>
-      </w:pPr>
-      <w:r>
-        <w:rPr>
-          <w:lang w:val="ru-UA"/>
-        </w:rPr>
-        <w:t xml:space="preserve">События </w:t>
-      </w:r>
-    </w:p>
-    <w:p>
-      <w:pPr>
-        <w:pStyle w:val="ListParagraph"/>
-        <w:numPr>
-          <w:ilvl w:val="1"/>
-          <w:numId w:val="4"/>
-        </w:numPr>
-        <w:rPr>
-          <w:lang w:val="ru-UA"/>
-        </w:rPr>
-      </w:pPr>
-      <w:r>
-        <w:rPr>
-          <w:lang w:val="ru-UA"/>
-        </w:rPr>
-        <w:t>Делегаты</w:t>
-      </w:r>
-    </w:p>
-    <w:p>
-      <w:pPr>
-        <w:pStyle w:val="Heading1"/>
-        <w:rPr>
-          <w:lang w:val="ru-UA"/>
-        </w:rPr>
-      </w:pPr>
-      <w:r>
-        <w:rPr>
-          <w:lang w:val="ru-UA"/>
-        </w:rPr>
-        <w:t>Запуск первого приложения. Где что лежит и почему</w:t>
-      </w:r>
-    </w:p>
-    <w:p>
-      <w:pPr>
-        <w:pStyle w:val="ListParagraph"/>
-        <w:numPr>
-          <w:ilvl w:val="0"/>
-          <w:numId w:val="5"/>
-        </w:numPr>
-        <w:rPr>
-          <w:lang w:val="ru-UA"/>
-        </w:rPr>
-      </w:pPr>
-      <w:r>
-        <w:t>SQL-Server</w:t>
-      </w:r>
-    </w:p>
-    <w:p>
-      <w:pPr>
-        <w:pStyle w:val="ListParagraph"/>
-        <w:numPr>
-          <w:ilvl w:val="0"/>
-          <w:numId w:val="5"/>
-        </w:numPr>
-        <w:rPr>
-          <w:lang w:val="ru-UA"/>
-        </w:rPr>
-      </w:pPr>
-      <w:r>
-        <w:t>IIS</w:t>
-      </w:r>
-    </w:p>
-    <w:p>
-      <w:pPr>
-        <w:pStyle w:val="ListParagraph"/>
-        <w:numPr>
-          <w:ilvl w:val="0"/>
-          <w:numId w:val="5"/>
-        </w:numPr>
-        <w:rPr>
-          <w:lang w:val="ru-UA"/>
-        </w:rPr>
-      </w:pPr>
-      <w:r>
-        <w:rPr>
-          <w:lang w:val="ru-UA"/>
-        </w:rPr>
-        <w:t>Пул приложений</w:t>
-      </w:r>
-    </w:p>
-    <w:p>
-      <w:pPr>
-        <w:pStyle w:val="ListParagraph"/>
-        <w:numPr>
-          <w:ilvl w:val="0"/>
-          <w:numId w:val="5"/>
-        </w:numPr>
-        <w:rPr>
-          <w:lang w:val="ru-UA"/>
-        </w:rPr>
-      </w:pPr>
-      <w:r>
-        <w:rPr>
-          <w:lang w:val="ru-UA"/>
-        </w:rPr>
-        <w:t>Доступ к файловой системе</w:t>
-      </w:r>
-    </w:p>
-    <w:p>
-      <w:pPr>
-        <w:pStyle w:val="ListParagraph"/>
-        <w:numPr>
-          <w:ilvl w:val="0"/>
-          <w:numId w:val="5"/>
-        </w:numPr>
-        <w:rPr>
-          <w:lang w:val="ru-UA"/>
-        </w:rPr>
-      </w:pPr>
-      <w:proofErr w:type="spellStart"/>
-      <w:r>
-        <w:t>Web.config</w:t>
-      </w:r>
-      <w:proofErr w:type="spellEnd"/>
-    </w:p>
-    <w:p>
-      <w:pPr>
-        <w:pStyle w:val="ListParagraph"/>
-        <w:numPr>
-          <w:ilvl w:val="0"/>
-          <w:numId w:val="5"/>
-        </w:numPr>
-        <w:rPr>
-          <w:lang w:val="ru-UA"/>
-        </w:rPr>
-      </w:pPr>
-      <w:r>
-        <w:t>Connection Strings</w:t>
-      </w:r>
-    </w:p>
-    <w:p>
-      <w:pPr>
-        <w:pStyle w:val="ListParagraph"/>
-        <w:numPr>
-          <w:ilvl w:val="0"/>
-          <w:numId w:val="5"/>
-        </w:numPr>
-        <w:rPr>
-          <w:lang w:val="ru-UA"/>
-        </w:rPr>
-      </w:pPr>
-      <w:r>
-        <w:rPr>
-          <w:lang w:val="ru-UA"/>
-        </w:rPr>
-        <w:t>Как все это работает вместе</w:t>
-      </w:r>
-    </w:p>
-    <w:p>
-      <w:pPr>
-        <w:pStyle w:val="Heading1"/>
-        <w:rPr>
-          <w:lang w:val="ru-UA"/>
-        </w:rPr>
-      </w:pPr>
-      <w:r>
-        <w:rPr>
-          <w:lang w:val="ru-RU"/>
-        </w:rPr>
-        <w:lastRenderedPageBreak/>
-        <w:t>Главное меню приложения</w:t>
-      </w:r>
-    </w:p>
-    <w:p>
-      <w:pPr>
-        <w:pStyle w:val="ListParagraph"/>
-        <w:numPr>
-          <w:ilvl w:val="0"/>
-          <w:numId w:val="6"/>
-        </w:numPr>
-        <w:rPr>
-          <w:lang w:val="ru-UA"/>
-        </w:rPr>
-      </w:pPr>
-      <w:r>
-        <w:rPr>
-          <w:lang w:val="ru-UA"/>
-        </w:rPr>
-        <w:t>Т</w:t>
-      </w:r>
-      <w:r>
-        <w:rPr>
-          <w:lang w:val="ru-UA"/>
-        </w:rPr>
-        <w:t>аблица меню приложения</w:t>
-      </w:r>
-    </w:p>
-    <w:p>
-      <w:pPr>
-        <w:pStyle w:val="ListParagraph"/>
-        <w:numPr>
-          <w:ilvl w:val="0"/>
-          <w:numId w:val="6"/>
-        </w:numPr>
-        <w:rPr>
-          <w:lang w:val="ru-UA"/>
-        </w:rPr>
-      </w:pPr>
-      <w:r>
-        <w:rPr>
-          <w:lang w:val="ru-UA"/>
-        </w:rPr>
-        <w:t>Списки контроля доступа и механизм назначения прав</w:t>
-      </w:r>
-    </w:p>
-    <w:p>
-      <w:pPr>
-        <w:pStyle w:val="Heading1"/>
-        <w:rPr>
-          <w:lang w:val="ru-UA"/>
-        </w:rPr>
-      </w:pPr>
-      <w:r>
-        <w:rPr>
-          <w:lang w:val="ru-UA"/>
-        </w:rPr>
-        <w:t>Первый справочник</w:t>
-      </w:r>
-    </w:p>
-    <w:p>
-      <w:pPr>
-        <w:pStyle w:val="ListParagraph"/>
-        <w:numPr>
-          <w:ilvl w:val="0"/>
-          <w:numId w:val="1"/>
-        </w:numPr>
-        <w:rPr>
-          <w:lang w:val="ru-UA"/>
-        </w:rPr>
-      </w:pPr>
-      <w:r>
-        <w:rPr>
-          <w:lang w:val="ru-UA"/>
-        </w:rPr>
-        <w:t>Справочник контрагентов</w:t>
-      </w:r>
-    </w:p>
-    <w:p>
-      <w:pPr>
-        <w:pStyle w:val="ListParagraph"/>
-        <w:numPr>
-          <w:ilvl w:val="0"/>
-          <w:numId w:val="1"/>
-        </w:numPr>
-        <w:rPr>
-          <w:lang w:val="ru-UA"/>
-        </w:rPr>
-      </w:pPr>
-      <w:r>
-        <w:rPr>
-          <w:lang w:val="ru-UA"/>
-        </w:rPr>
-        <w:t>Таблица элементов</w:t>
-      </w:r>
-    </w:p>
-    <w:p>
-      <w:pPr>
-        <w:pStyle w:val="ListParagraph"/>
-        <w:numPr>
-          <w:ilvl w:val="0"/>
-          <w:numId w:val="1"/>
-        </w:numPr>
-        <w:rPr>
-          <w:lang w:val="ru-UA"/>
-        </w:rPr>
-      </w:pPr>
-      <w:r>
-        <w:rPr>
-          <w:lang w:val="ru-UA"/>
-        </w:rPr>
-        <w:t>Возможные действия</w:t>
-      </w:r>
-    </w:p>
-    <w:p>
-      <w:pPr>
-        <w:pStyle w:val="ListParagraph"/>
-        <w:numPr>
-          <w:ilvl w:val="0"/>
-          <w:numId w:val="1"/>
-        </w:numPr>
-        <w:rPr>
-          <w:lang w:val="ru-UA"/>
-        </w:rPr>
-      </w:pPr>
-      <w:r>
-        <w:rPr>
-          <w:lang w:val="ru-UA"/>
-        </w:rPr>
-        <w:t>Модель индекса</w:t>
-      </w:r>
-      <w:r>
-        <w:t>.</w:t>
-      </w:r>
-      <w:r>
-        <w:rPr>
-          <w:lang w:val="ru-UA"/>
-        </w:rPr>
-        <w:t xml:space="preserve"> Процедура .</w:t>
-      </w:r>
-      <w:r>
-        <w:t>Index</w:t>
-      </w:r>
-    </w:p>
-    <w:p>
-      <w:pPr>
-        <w:pStyle w:val="ListParagraph"/>
-        <w:numPr>
-          <w:ilvl w:val="0"/>
-          <w:numId w:val="1"/>
-        </w:numPr>
-        <w:rPr>
-          <w:lang w:val="ru-UA"/>
-        </w:rPr>
-      </w:pPr>
-      <w:r>
-        <w:rPr>
-          <w:lang w:val="ru-UA"/>
-        </w:rPr>
-        <w:t>Модель элемента</w:t>
-      </w:r>
-      <w:r>
-        <w:rPr>
-          <w:lang w:val="ru-UA"/>
-        </w:rPr>
-        <w:t>. Процедуры .</w:t>
-      </w:r>
-      <w:r>
-        <w:t>Load, .Metadata, .Update</w:t>
-      </w:r>
-    </w:p>
-    <w:p>
-      <w:pPr>
-        <w:pStyle w:val="ListParagraph"/>
-        <w:numPr>
-          <w:ilvl w:val="0"/>
-          <w:numId w:val="1"/>
-        </w:numPr>
-        <w:rPr>
-          <w:lang w:val="ru-UA"/>
-        </w:rPr>
-      </w:pPr>
-      <w:r>
-        <w:rPr>
-          <w:lang w:val="ru-UA"/>
-        </w:rPr>
-        <w:t>Отображение индекса</w:t>
-      </w:r>
-      <w:r>
-        <w:t>.</w:t>
-      </w:r>
-      <w:r>
-        <w:rPr>
-          <w:lang w:val="ru-UA"/>
-        </w:rPr>
-        <w:t xml:space="preserve"> Вызов диалогов </w:t>
-      </w:r>
-      <w:r>
-        <w:rPr>
-          <w:lang w:val="ru-RU"/>
-        </w:rPr>
-        <w:t>создания</w:t>
-      </w:r>
-      <w:r>
-        <w:t>/</w:t>
-      </w:r>
-      <w:r>
-        <w:rPr>
-          <w:lang w:val="ru-UA"/>
-        </w:rPr>
-        <w:t>редактирования элемента</w:t>
-      </w:r>
-    </w:p>
-    <w:p>
-      <w:pPr>
-        <w:pStyle w:val="ListParagraph"/>
-        <w:numPr>
-          <w:ilvl w:val="0"/>
-          <w:numId w:val="1"/>
-        </w:numPr>
-        <w:rPr>
-          <w:lang w:val="ru-UA"/>
-        </w:rPr>
-      </w:pPr>
-      <w:r>
-        <w:rPr>
-          <w:lang w:val="ru-UA"/>
-        </w:rPr>
-        <w:t>Диалоги редактирования. Представление. Шаблоны, Валидаторы.</w:t>
-      </w:r>
-    </w:p>
-    <w:p>
-      <w:pPr>
-        <w:pStyle w:val="ListParagraph"/>
-        <w:numPr>
-          <w:ilvl w:val="0"/>
-          <w:numId w:val="1"/>
-        </w:numPr>
-        <w:rPr>
-          <w:lang w:val="ru-UA"/>
-        </w:rPr>
-      </w:pPr>
-      <w:r>
-        <w:rPr>
-          <w:lang w:val="ru-UA"/>
-        </w:rPr>
-        <w:t>Удаление элементов</w:t>
-      </w:r>
-    </w:p>
-    <w:p>
-      <w:pPr>
-        <w:pStyle w:val="Heading1"/>
-        <w:rPr>
-          <w:lang w:val="ru-UA"/>
-        </w:rPr>
-      </w:pPr>
-      <w:r>
-        <w:rPr>
-          <w:lang w:val="ru-UA"/>
-        </w:rPr>
-        <w:t>Второй справочник</w:t>
-      </w:r>
-    </w:p>
-    <w:p>
-      <w:pPr>
-        <w:pStyle w:val="ListParagraph"/>
-        <w:numPr>
-          <w:ilvl w:val="0"/>
-          <w:numId w:val="2"/>
-        </w:numPr>
-        <w:rPr>
-          <w:lang w:val="ru-UA"/>
-        </w:rPr>
-      </w:pPr>
-      <w:r>
-        <w:rPr>
-          <w:lang w:val="ru-UA"/>
-        </w:rPr>
-        <w:t>Справочник товаров</w:t>
-      </w:r>
-    </w:p>
-    <w:p>
-      <w:pPr>
-        <w:pStyle w:val="ListParagraph"/>
-        <w:numPr>
-          <w:ilvl w:val="0"/>
-          <w:numId w:val="2"/>
-        </w:numPr>
-        <w:rPr>
-          <w:lang w:val="ru-UA"/>
-        </w:rPr>
-      </w:pPr>
-      <w:r>
-        <w:rPr>
-          <w:lang w:val="ru-UA"/>
-        </w:rPr>
-        <w:t>Связанные таблицы (единицы измерения)</w:t>
-      </w:r>
-    </w:p>
-    <w:p>
-      <w:pPr>
-        <w:pStyle w:val="ListParagraph"/>
-        <w:numPr>
-          <w:ilvl w:val="0"/>
-          <w:numId w:val="2"/>
-        </w:numPr>
-      </w:pPr>
-      <w:r>
-        <w:rPr>
-          <w:lang w:val="ru-UA"/>
-        </w:rPr>
-        <w:t>Диалоги выбора (</w:t>
-      </w:r>
-      <w:r>
-        <w:t>browse)</w:t>
-      </w:r>
-    </w:p>
-    <w:p>
-      <w:pPr>
-        <w:pStyle w:val="Heading1"/>
-        <w:rPr>
-          <w:lang w:val="ru-UA"/>
-        </w:rPr>
-      </w:pPr>
-      <w:r>
-        <w:rPr>
-          <w:lang w:val="ru-UA"/>
-        </w:rPr>
-        <w:t>Документы</w:t>
-      </w:r>
-    </w:p>
-    <w:p>
-      <w:pPr>
-        <w:pStyle w:val="ListParagraph"/>
-        <w:numPr>
-          <w:ilvl w:val="0"/>
-          <w:numId w:val="3"/>
-        </w:numPr>
-        <w:rPr>
-          <w:lang w:val="ru-UA"/>
-        </w:rPr>
-      </w:pPr>
-      <w:r>
-        <w:rPr>
-          <w:lang w:val="ru-UA"/>
-        </w:rPr>
-        <w:t>Таблицы документов и строк</w:t>
-      </w:r>
-    </w:p>
-    <w:p>
-      <w:pPr>
-        <w:pStyle w:val="ListParagraph"/>
-        <w:numPr>
-          <w:ilvl w:val="0"/>
-          <w:numId w:val="3"/>
-        </w:numPr>
-        <w:rPr>
-          <w:lang w:val="ru-UA"/>
-        </w:rPr>
-      </w:pPr>
-      <w:r>
-        <w:rPr>
-          <w:lang w:val="ru-UA"/>
-        </w:rPr>
-        <w:t>Модель документа. Связанные таблицы в модели данных</w:t>
-      </w:r>
-    </w:p>
-    <w:p>
-      <w:pPr>
-        <w:pStyle w:val="Heading1"/>
-        <w:rPr>
-          <w:lang w:val="ru-RU"/>
-        </w:rPr>
-      </w:pPr>
-      <w:r>
-        <w:rPr>
-          <w:lang w:val="ru-RU"/>
-        </w:rPr>
-        <w:t>Введение</w:t>
-      </w:r>
-    </w:p>
-    <w:p>
-      <w:pPr>
-        <w:rPr>
-          <w:lang w:val="ru-UA"/>
-        </w:rPr>
-      </w:pPr>
-      <w:r>
-        <w:rPr>
-          <w:lang w:val="uk-UA"/>
-        </w:rPr>
-        <w:t>Платформа А2</w:t>
-      </w:r>
-      <w:r>
-        <w:t xml:space="preserve">v10 </w:t>
       </w:r>
       <w:r>
         <w:rPr>
@@ -1251,7 +1332,8 @@
         <w:rPr>
           <w:lang w:val="ru-UA"/>
         </w:rPr>
-        <w:t>Возможность быстрого развертывания прикладной логики без перекомпиляции и даже без перезапуска приложения</w:t>
+        <w:lastRenderedPageBreak/>
+        <w:t>Необходимость простой интеграции “со всем, что шевелится”</w:t>
       </w:r>
       <w:r>
         <w:t>;</w:t>
@@ -1272,6 +1354,27 @@
         <w:rPr>
           <w:lang w:val="ru-UA"/>
         </w:rPr>
+        <w:t>Возможность быстрого развертывания прикладной логики без перекомпиляции и даже без перезапуска приложения</w:t>
+      </w:r>
+      <w:r>
+        <w:t>;</w:t>
+      </w:r>
+    </w:p>
+    <w:p>
+      <w:pPr>
+        <w:pStyle w:val="ListParagraph"/>
+        <w:numPr>
+          <w:ilvl w:val="0"/>
+          <w:numId w:val="7"/>
+        </w:numPr>
+        <w:rPr>
+          <w:lang w:val="ru-UA"/>
+        </w:rPr>
+      </w:pPr>
+      <w:r>
+        <w:rPr>
+          <w:lang w:val="ru-UA"/>
+        </w:rPr>
         <w:t xml:space="preserve">Работа как в режиме </w:t>
       </w:r>
       <w:r>
@@ -1291,13 +1394,14 @@
           <w:lang w:val="ru-UA"/>
         </w:rPr>
       </w:pPr>
-      <w:r>
-        <w:rPr>
-          <w:lang w:val="ru-UA"/>
-        </w:rPr>
-        <w:lastRenderedPageBreak/>
+      <w:bookmarkStart w:id="1" w:name="_Toc28428414"/>
+      <w:r>
+        <w:rPr>
+          <w:lang w:val="ru-UA"/>
+        </w:rPr>
         <w:t>Платформа</w:t>
       </w:r>
+      <w:bookmarkEnd w:id="1"/>
     </w:p>
     <w:p>
       <w:pPr>
@@ -1313,11 +1417,6 @@
       </w:r>
     </w:p>
     <w:p>
-      <w:pPr>
-        <w:rPr>
-          <w:lang w:val="ru-UA"/>
-        </w:rPr>
-      </w:pPr>
       <w:r>
         <w:rPr>
           <w:lang w:val="ru-UA"/>
@@ -1330,6 +1429,9 @@
         </w:rPr>
         <w:t>просто набор файлов в текстовом формате. Эти файлы можно редактировать в любом текстовом редакторе. Исполняющая среда интерпретирует эти файлы “на лету”. Никакой компиляции не предусмотрено, хотя можно упаковать прикладное решение в один файл (исключительно для поддержания целостности и упрощения развертывания)</w:t>
       </w:r>
+      <w:r>
+        <w:t>.</w:t>
+      </w:r>
     </w:p>
     <w:p>
       <w:pPr>
@@ -1357,6 +1459,36 @@
       </w:r>
       <w:r>
         <w:t>Internet information Services (IIS)</w:t>
+      </w:r>
+      <w:r>
+        <w:t xml:space="preserve"> </w:t>
+      </w:r>
+      <w:r>
+        <w:rPr>
+          <w:lang w:val="ru-UA"/>
+        </w:rPr>
+        <w:t xml:space="preserve">либо в качестве </w:t>
+      </w:r>
+      <w:r>
+        <w:t xml:space="preserve">WebApp </w:t>
+      </w:r>
+      <w:r>
+        <w:rPr>
+          <w:lang w:val="ru-UA"/>
+        </w:rPr>
+        <w:t xml:space="preserve">на платформе </w:t>
+      </w:r>
+      <w:r>
+        <w:t>Microsoft</w:t>
+      </w:r>
+      <w:r>
+        <w:t>®</w:t>
+      </w:r>
+      <w:r>
+        <w:t xml:space="preserve"> Azure</w:t>
+      </w:r>
+      <w:r>
+        <w:t>®</w:t>
       </w:r>
       <w:r>
         <w:rPr>
@@ -1471,7 +1603,7 @@
           <w:lang w:val="ru-UA"/>
         </w:rPr>
       </w:pPr>
-      <w:bookmarkStart w:id="0" w:name="_Ref9157851"/>
+      <w:bookmarkStart w:id="2" w:name="_Ref9157851"/>
       <w:r>
         <w:rPr>
           <w:lang w:val="ru-RU"/>
@@ -1502,7 +1634,7 @@
         </w:rPr>
         <w:fldChar w:fldCharType="end"/>
       </w:r>
-      <w:bookmarkEnd w:id="0"/>
+      <w:bookmarkEnd w:id="2"/>
       <w:r>
         <w:rPr>
           <w:lang w:val="ru-UA"/>
@@ -1534,6 +1666,27 @@
         </w:rPr>
         <w:t>Отметим, что прикладное приложение остается одним и тем-же. Никаких изменений не требуется.</w:t>
       </w:r>
+      <w:r>
+        <w:t xml:space="preserve"> </w:t>
+      </w:r>
+      <w:r>
+        <w:rPr>
+          <w:lang w:val="ru-UA"/>
+        </w:rPr>
+        <w:t xml:space="preserve">Однако существует возможность </w:t>
+      </w:r>
+      <w:r>
+        <w:rPr>
+          <w:lang w:val="ru-UA"/>
+        </w:rPr>
+        <w:t>включения/замены</w:t>
+      </w:r>
+      <w:r>
+        <w:rPr>
+          <w:lang w:val="ru-UA"/>
+        </w:rPr>
+        <w:t xml:space="preserve"> некоторых модулей в зависимости от исполняющей среды.</w:t>
+      </w:r>
     </w:p>
     <w:p>
       <w:pPr>
@@ -1555,27 +1708,44 @@
           <w:lang w:val="ru-UA"/>
         </w:rPr>
       </w:pPr>
+      <w:bookmarkStart w:id="3" w:name="_Toc28428415"/>
       <w:r>
         <w:rPr>
           <w:lang w:val="ru-UA"/>
         </w:rPr>
         <w:t>СУБД</w:t>
       </w:r>
-    </w:p>
-    <w:p>
-      <w:pPr>
-        <w:rPr>
-          <w:lang w:val="ru-UA"/>
-        </w:rPr>
-      </w:pPr>
-      <w:r>
-        <w:rPr>
-          <w:lang w:val="ru-UA"/>
-        </w:rPr>
-        <w:t>Работа с СУБД в платформе А2</w:t>
-      </w:r>
-      <w:r>
-        <w:t xml:space="preserve">v10 </w:t>
+      <w:bookmarkEnd w:id="3"/>
+    </w:p>
+    <w:p>
+      <w:pPr>
+        <w:rPr>
+          <w:lang w:val="ru-UA"/>
+        </w:rPr>
+      </w:pPr>
+      <w:r>
+        <w:rPr>
+          <w:lang w:val="ru-UA"/>
+        </w:rPr>
+        <w:t xml:space="preserve">Работа с СУБД в платформе </w:t>
+      </w:r>
+      <w:r>
+        <w:rPr>
+          <w:b/>
+          <w:bCs/>
+          <w:lang w:val="ru-UA"/>
+        </w:rPr>
+        <w:t>А2</w:t>
+      </w:r>
+      <w:r>
+        <w:rPr>
+          <w:b/>
+          <w:bCs/>
+        </w:rPr>
+        <w:t>v10</w:t>
+      </w:r>
+      <w:r>
+        <w:t xml:space="preserve"> </w:t>
       </w:r>
       <w:r>
         <w:rPr>
@@ -1594,7 +1764,19 @@
         <w:rPr>
           <w:lang w:val="ru-UA"/>
         </w:rPr>
-        <w:t xml:space="preserve">Во многих современных приложения используется так-называемые </w:t>
+        <w:t xml:space="preserve">Во многих современных </w:t>
+      </w:r>
+      <w:r>
+        <w:rPr>
+          <w:lang w:val="ru-UA"/>
+        </w:rPr>
+        <w:t>системах</w:t>
+      </w:r>
+      <w:r>
+        <w:rPr>
+          <w:lang w:val="ru-UA"/>
+        </w:rPr>
+        <w:t xml:space="preserve"> используется так-называемые </w:t>
       </w:r>
       <w:r>
         <w:t>Entity</w:t>
@@ -1606,13 +1788,41 @@
         <w:t xml:space="preserve"> </w:t>
       </w:r>
       <w:r>
-        <w:t xml:space="preserve">Framework. </w:t>
-      </w:r>
-      <w:r>
-        <w:rPr>
-          <w:lang w:val="ru-UA"/>
-        </w:rPr>
-        <w:t>Это механизм, который выполняет так называемое объектно-реляционное отображение. Другими словами, он связывает бизнес-сущности, описанные классами на каком-то языке программирования (</w:t>
+        <w:t>Framework</w:t>
+      </w:r>
+      <w:r>
+        <w:t>s</w:t>
+      </w:r>
+      <w:r>
+        <w:t xml:space="preserve">. </w:t>
+      </w:r>
+      <w:r>
+        <w:rPr>
+          <w:lang w:val="ru-UA"/>
+        </w:rPr>
+        <w:t>Это механизм, который выполняет объектно-реляционное отображение</w:t>
+      </w:r>
+      <w:r>
+        <w:rPr>
+          <w:lang w:val="ru-UA"/>
+        </w:rPr>
+        <w:t xml:space="preserve"> (</w:t>
+      </w:r>
+      <w:r>
+        <w:t>ORM – object relational mapping)</w:t>
+      </w:r>
+      <w:r>
+        <w:rPr>
+          <w:lang w:val="ru-UA"/>
+        </w:rPr>
+        <w:t xml:space="preserve">. Другими словами, он связывает бизнес-сущности, описанные классами на каком-то языке </w:t>
+      </w:r>
+      <w:r>
+        <w:rPr>
+          <w:lang w:val="ru-UA"/>
+        </w:rPr>
+        <w:lastRenderedPageBreak/>
+        <w:t>программирования (</w:t>
       </w:r>
       <w:r>
         <w:rPr>
@@ -1688,14 +1898,19 @@
         <w:rPr>
           <w:lang w:val="ru-UA"/>
         </w:rPr>
-        <w:t xml:space="preserve">Возможно появление этих фреймворков связано с попыткой “отвязать” разработчиков прикладных решений от работы с СУБД. Но проблема в том, что для разработки реальных </w:t>
-      </w:r>
-      <w:r>
-        <w:rPr>
-          <w:lang w:val="ru-UA"/>
-        </w:rPr>
-        <w:lastRenderedPageBreak/>
-        <w:t xml:space="preserve">приложений, все равно нужно очень понимать, каким образом вся эта объектная красота будет транслироваться в </w:t>
+        <w:t xml:space="preserve">Возможно появление этих фреймворков связано с попыткой “отвязать” разработчиков прикладных решений от работы с СУБД. Но проблема в том, что для разработки реальных приложений, все равно нужно очень </w:t>
+      </w:r>
+      <w:r>
+        <w:rPr>
+          <w:lang w:val="ru-UA"/>
+        </w:rPr>
+        <w:t xml:space="preserve">хорошо </w:t>
+      </w:r>
+      <w:r>
+        <w:rPr>
+          <w:lang w:val="ru-UA"/>
+        </w:rPr>
+        <w:t xml:space="preserve">понимать, каким образом вся эта объектная красота будет транслироваться в </w:t>
       </w:r>
       <w:r>
         <w:t>SQL (</w:t>
@@ -1717,10 +1932,25 @@
         <w:rPr>
           <w:lang w:val="ru-UA"/>
         </w:rPr>
-        <w:t>В платформе А2</w:t>
-      </w:r>
-      <w:r>
-        <w:t xml:space="preserve">v10 </w:t>
+        <w:t xml:space="preserve">В платформе </w:t>
+      </w:r>
+      <w:r>
+        <w:rPr>
+          <w:b/>
+          <w:bCs/>
+          <w:lang w:val="ru-UA"/>
+        </w:rPr>
+        <w:t>А2</w:t>
+      </w:r>
+      <w:r>
+        <w:rPr>
+          <w:b/>
+          <w:bCs/>
+        </w:rPr>
+        <w:t>v10</w:t>
+      </w:r>
+      <w:r>
+        <w:t xml:space="preserve"> </w:t>
       </w:r>
       <w:r>
         <w:rPr>
@@ -1770,6 +2000,11 @@
       </w:r>
     </w:p>
     <w:p>
+      <w:pPr>
+        <w:rPr>
+          <w:lang w:val="uk-UA"/>
+        </w:rPr>
+      </w:pPr>
       <w:r>
         <w:rPr>
           <w:lang w:val="ru-UA"/>
@@ -1940,7 +2175,31 @@
         <w:rPr>
           <w:lang w:val="ru-UA"/>
         </w:rPr>
-        <w:t xml:space="preserve"> (даже на разных серверах) в рамках одного прикладного приложения.</w:t>
+        <w:t xml:space="preserve"> (</w:t>
+      </w:r>
+      <w:r>
+        <w:rPr>
+          <w:lang w:val="ru-UA"/>
+        </w:rPr>
+        <w:t xml:space="preserve">и </w:t>
+      </w:r>
+      <w:r>
+        <w:rPr>
+          <w:lang w:val="ru-UA"/>
+        </w:rPr>
+        <w:t>даже</w:t>
+      </w:r>
+      <w:r>
+        <w:rPr>
+          <w:lang w:val="ru-UA"/>
+        </w:rPr>
+        <w:t xml:space="preserve"> расположенными</w:t>
+      </w:r>
+      <w:r>
+        <w:rPr>
+          <w:lang w:val="ru-UA"/>
+        </w:rPr>
+        <w:t xml:space="preserve"> на разных серверах) в рамках одного прикладного приложения.</w:t>
       </w:r>
     </w:p>
     <w:p>
@@ -1950,12 +2209,14 @@
           <w:lang w:val="ru-UA"/>
         </w:rPr>
       </w:pPr>
+      <w:bookmarkStart w:id="4" w:name="_Toc28428416"/>
       <w:r>
         <w:rPr>
           <w:lang w:val="ru-UA"/>
         </w:rPr>
         <w:t>Прикладное приложение</w:t>
       </w:r>
+      <w:bookmarkEnd w:id="4"/>
     </w:p>
     <w:p>
       <w:pPr>
@@ -1964,37 +2225,45 @@
           <w:lang w:val="ru-UA"/>
         </w:rPr>
       </w:pPr>
+      <w:bookmarkStart w:id="5" w:name="_Toc28428417"/>
       <w:r>
         <w:rPr>
           <w:lang w:val="ru-UA"/>
         </w:rPr>
         <w:t>Модель</w:t>
       </w:r>
-    </w:p>
-    <w:p>
-      <w:pPr>
-        <w:rPr>
-          <w:lang w:val="ru-UA"/>
-        </w:rPr>
-      </w:pPr>
-      <w:r>
-        <w:rPr>
-          <w:lang w:val="ru-RU"/>
-        </w:rPr>
-        <w:t xml:space="preserve">Основным </w:t>
-      </w:r>
-      <w:r>
-        <w:rPr>
-          <w:lang w:val="ru-UA"/>
-        </w:rPr>
-        <w:t xml:space="preserve">элементом платформы является </w:t>
+      <w:r>
+        <w:rPr>
+          <w:lang w:val="ru-UA"/>
+        </w:rPr>
+        <w:t xml:space="preserve"> </w:t>
+      </w:r>
+      <w:r>
+        <w:rPr>
+          <w:lang w:val="ru-UA"/>
+        </w:rPr>
+        <w:t>данных</w:t>
+      </w:r>
+      <w:bookmarkEnd w:id="5"/>
+    </w:p>
+    <w:p>
+      <w:pPr>
+        <w:rPr>
+          <w:lang w:val="uk-UA"/>
+        </w:rPr>
+      </w:pPr>
+      <w:r>
+        <w:rPr>
+          <w:lang w:val="ru-UA"/>
+        </w:rPr>
+        <w:t xml:space="preserve">Базовыми элементами, из которых строится прикладное приложение, являются </w:t>
       </w:r>
       <w:r>
         <w:rPr>
           <w:i/>
           <w:lang w:val="ru-UA"/>
         </w:rPr>
-        <w:t>модель</w:t>
+        <w:t>модели</w:t>
       </w:r>
       <w:r>
         <w:rPr>
@@ -2004,14 +2273,155 @@
       </w:r>
     </w:p>
     <w:p>
-      <w:r>
-        <w:rPr>
-          <w:lang w:val="ru-UA"/>
-        </w:rPr>
-        <w:t xml:space="preserve">Модель состоит из коллекции других сущностей, связанных именно с платформой </w:t>
-      </w:r>
-      <w:r>
-        <w:t>A2v10.</w:t>
+      <w:pPr>
+        <w:pStyle w:val="Heading3"/>
+        <w:rPr>
+          <w:lang w:val="ru-UA"/>
+        </w:rPr>
+      </w:pPr>
+      <w:bookmarkStart w:id="6" w:name="_Toc28428418"/>
+      <w:r>
+        <w:rPr>
+          <w:lang w:val="ru-UA"/>
+        </w:rPr>
+        <w:lastRenderedPageBreak/>
+        <w:t>Конечная точка</w:t>
+      </w:r>
+      <w:bookmarkEnd w:id="6"/>
+    </w:p>
+    <w:p>
+      <w:pPr>
+        <w:rPr>
+          <w:lang w:val="ru-UA"/>
+        </w:rPr>
+      </w:pPr>
+      <w:r>
+        <w:rPr>
+          <w:lang w:val="ru-UA"/>
+        </w:rPr>
+        <w:t xml:space="preserve">Конечная точка </w:t>
+      </w:r>
+      <w:r>
+        <w:rPr>
+          <w:lang w:val="ru-UA"/>
+        </w:rPr>
+        <w:t xml:space="preserve">описывает адресуемую сущность системы. Невозможно получить доступ </w:t>
+      </w:r>
+      <w:r>
+        <w:rPr>
+          <w:lang w:val="ru-UA"/>
+        </w:rPr>
+        <w:t xml:space="preserve">к  чему либо </w:t>
+      </w:r>
+      <w:r>
+        <w:rPr>
+          <w:lang w:val="ru-UA"/>
+        </w:rPr>
+        <w:t>иначе как через конечную точку.</w:t>
+      </w:r>
+    </w:p>
+    <w:p>
+      <w:pPr>
+        <w:rPr>
+          <w:lang w:val="ru-UA"/>
+        </w:rPr>
+      </w:pPr>
+      <w:r>
+        <w:rPr>
+          <w:lang w:val="ru-UA"/>
+        </w:rPr>
+        <w:t>Сама к</w:t>
+      </w:r>
+      <w:r>
+        <w:rPr>
+          <w:lang w:val="ru-UA"/>
+        </w:rPr>
+        <w:t xml:space="preserve">онечная точка представляет собой простую папку </w:t>
+      </w:r>
+      <w:r>
+        <w:rPr>
+          <w:lang w:val="ru-UA"/>
+        </w:rPr>
+        <w:t>с</w:t>
+      </w:r>
+      <w:r>
+        <w:rPr>
+          <w:lang w:val="ru-UA"/>
+        </w:rPr>
+        <w:t xml:space="preserve"> файл</w:t>
+      </w:r>
+      <w:r>
+        <w:rPr>
+          <w:lang w:val="ru-UA"/>
+        </w:rPr>
+        <w:t>ами</w:t>
+      </w:r>
+      <w:r>
+        <w:rPr>
+          <w:lang w:val="ru-UA"/>
+        </w:rPr>
+        <w:t>.</w:t>
+      </w:r>
+      <w:r>
+        <w:rPr>
+          <w:lang w:val="ru-UA"/>
+        </w:rPr>
+        <w:t xml:space="preserve"> В папке обязательно должен находиться файл </w:t>
+      </w:r>
+      <w:r>
+        <w:rPr>
+          <w:b/>
+          <w:bCs/>
+        </w:rPr>
+        <w:t>model.json</w:t>
+      </w:r>
+      <w:r>
+        <w:rPr>
+          <w:lang w:val="ru-UA"/>
+        </w:rPr>
+        <w:t>, который и определяет поведение этой конечной точки.</w:t>
+      </w:r>
+    </w:p>
+    <w:p>
+      <w:r>
+        <w:rPr>
+          <w:lang w:val="ru-UA"/>
+        </w:rPr>
+        <w:t xml:space="preserve">Файл </w:t>
+      </w:r>
+      <w:r>
+        <w:rPr>
+          <w:b/>
+          <w:bCs/>
+        </w:rPr>
+        <w:t>model.json</w:t>
+      </w:r>
+      <w:r>
+        <w:rPr>
+          <w:lang w:val="ru-UA"/>
+        </w:rPr>
+        <w:t xml:space="preserve"> </w:t>
+      </w:r>
+      <w:r>
+        <w:rPr>
+          <w:lang w:val="ru-UA"/>
+        </w:rPr>
+        <w:t>описывает</w:t>
+      </w:r>
+      <w:r>
+        <w:rPr>
+          <w:lang w:val="ru-UA"/>
+        </w:rPr>
+        <w:t xml:space="preserve"> все возможные сценарии, которые могут обрабатываться этой конечной точкой</w:t>
+      </w:r>
+      <w:r>
+        <w:rPr>
+          <w:lang w:val="ru-UA"/>
+        </w:rPr>
+        <w:t xml:space="preserve"> и может включать следующие элементы</w:t>
+      </w:r>
+      <w:r>
+        <w:t>:</w:t>
       </w:r>
     </w:p>
     <w:p>
@@ -2029,13 +2439,38 @@
         <w:t>Действия (</w:t>
       </w:r>
       <w:r>
-        <w:t xml:space="preserve">actions) – </w:t>
-      </w:r>
-      <w:r>
-        <w:rPr>
-          <w:lang w:val="ru-UA"/>
-        </w:rPr>
-        <w:t>фактически это страницы приложения. На действия могут быть назначены ссылки в меню, они имеют свой собственный адрес (</w:t>
+        <w:rPr>
+          <w:b/>
+          <w:bCs/>
+        </w:rPr>
+        <w:t>actions</w:t>
+      </w:r>
+      <w:r>
+        <w:t xml:space="preserve">) – </w:t>
+      </w:r>
+      <w:r>
+        <w:rPr>
+          <w:lang w:val="ru-UA"/>
+        </w:rPr>
+        <w:t>фактически это страницы приложения</w:t>
+      </w:r>
+      <w:r>
+        <w:rPr>
+          <w:lang w:val="uk-UA"/>
+        </w:rPr>
+        <w:t>,</w:t>
+      </w:r>
+      <w:r>
+        <w:rPr>
+          <w:lang w:val="ru-UA"/>
+        </w:rPr>
+        <w:t xml:space="preserve"> связанные с моделью</w:t>
+      </w:r>
+      <w:r>
+        <w:rPr>
+          <w:lang w:val="ru-UA"/>
+        </w:rPr>
+        <w:t>. На действия могут быть назначены ссылки в меню, они имеют свой собственный адрес (</w:t>
       </w:r>
       <w:r>
         <w:t>URL</w:t>
@@ -2062,11 +2497,17 @@
         <w:rPr>
           <w:lang w:val="ru-UA"/>
         </w:rPr>
-        <w:lastRenderedPageBreak/>
         <w:t>Диалоги (</w:t>
       </w:r>
       <w:r>
-        <w:t xml:space="preserve">dialogs) – </w:t>
+        <w:rPr>
+          <w:b/>
+          <w:bCs/>
+        </w:rPr>
+        <w:t>dialogs</w:t>
+      </w:r>
+      <w:r>
+        <w:t xml:space="preserve">) – </w:t>
       </w:r>
       <w:r>
         <w:rPr>
@@ -2090,7 +2531,14 @@
         <w:t>Всплывающие окна (</w:t>
       </w:r>
       <w:r>
-        <w:t xml:space="preserve">popups) – </w:t>
+        <w:rPr>
+          <w:b/>
+          <w:bCs/>
+        </w:rPr>
+        <w:t>popups</w:t>
+      </w:r>
+      <w:r>
+        <w:t xml:space="preserve">) – </w:t>
       </w:r>
       <w:r>
         <w:rPr>
@@ -2114,7 +2562,14 @@
         <w:t>Отчеты (</w:t>
       </w:r>
       <w:r>
-        <w:t xml:space="preserve">reports) – </w:t>
+        <w:rPr>
+          <w:b/>
+          <w:bCs/>
+        </w:rPr>
+        <w:t>reports</w:t>
+      </w:r>
+      <w:r>
+        <w:t xml:space="preserve">) – </w:t>
       </w:r>
       <w:r>
         <w:rPr>
@@ -2156,7 +2611,14 @@
         <w:t>Команды (</w:t>
       </w:r>
       <w:r>
-        <w:t xml:space="preserve">commands) – </w:t>
+        <w:rPr>
+          <w:b/>
+          <w:bCs/>
+        </w:rPr>
+        <w:t>commands</w:t>
+      </w:r>
+      <w:r>
+        <w:t xml:space="preserve">) – </w:t>
       </w:r>
       <w:r>
         <w:rPr>
@@ -2209,8 +2671,6 @@
       <w:r>
         <w:t>SQL</w:t>
       </w:r>
-      <w:bookmarkStart w:id="1" w:name="_GoBack"/>
-      <w:bookmarkEnd w:id="1"/>
       <w:r>
         <w:rPr>
           <w:lang w:val="ru-UA"/>
@@ -2241,6 +2701,125 @@
     </w:p>
     <w:p>
       <w:pPr>
+        <w:pStyle w:val="ListParagraph"/>
+        <w:numPr>
+          <w:ilvl w:val="0"/>
+          <w:numId w:val="9"/>
+        </w:numPr>
+      </w:pPr>
+      <w:r>
+        <w:rPr>
+          <w:lang w:val="ru-UA"/>
+        </w:rPr>
+        <w:t>Файлы (</w:t>
+      </w:r>
+      <w:r>
+        <w:t>files</w:t>
+      </w:r>
+      <w:r>
+        <w:rPr>
+          <w:lang w:val="ru-UA"/>
+        </w:rPr>
+        <w:t>) – действия, связанные с загрузкой</w:t>
+      </w:r>
+      <w:r>
+        <w:t>/</w:t>
+      </w:r>
+      <w:r>
+        <w:rPr>
+          <w:lang w:val="ru-UA"/>
+        </w:rPr>
+        <w:t xml:space="preserve">выгрузкой и обработкой внешних файлов, таких как изображения, текстовые документы и прочее. Файлы чаще всего рассматриваются системой как двоичные объекты (хотя это и зависит от того, как они хранятся в базе данных). </w:t>
+      </w:r>
+      <w:r>
+        <w:rPr>
+          <w:lang w:val="uk-UA"/>
+        </w:rPr>
+        <w:t>Другими словами, файл</w:t>
+      </w:r>
+      <w:r>
+        <w:rPr>
+          <w:lang w:val="ru-UA"/>
+        </w:rPr>
+        <w:t>ы это то, что обычно загружается</w:t>
+      </w:r>
+      <w:r>
+        <w:t>/</w:t>
+      </w:r>
+      <w:r>
+        <w:rPr>
+          <w:lang w:val="ru-UA"/>
+        </w:rPr>
+        <w:t>выгружается на сайтах интернета.</w:t>
+      </w:r>
+    </w:p>
+    <w:p>
+      <w:pPr>
+        <w:rPr>
+          <w:lang w:val="ru-UA"/>
+        </w:rPr>
+      </w:pPr>
+      <w:r>
+        <w:t> </w:t>
+      </w:r>
+      <w:r>
+        <w:rPr>
+          <w:lang w:val="ru-UA"/>
+        </w:rPr>
+        <w:t xml:space="preserve">Кроме файла </w:t>
+      </w:r>
+      <w:r>
+        <w:rPr>
+          <w:b/>
+          <w:bCs/>
+        </w:rPr>
+        <w:t>model.json</w:t>
+      </w:r>
+      <w:r>
+        <w:rPr>
+          <w:lang w:val="ru-UA"/>
+        </w:rPr>
+        <w:t xml:space="preserve">, </w:t>
+      </w:r>
+      <w:r>
+        <w:rPr>
+          <w:lang w:val="uk-UA"/>
+        </w:rPr>
+        <w:t xml:space="preserve">в </w:t>
+      </w:r>
+      <w:r>
+        <w:rPr>
+          <w:lang w:val="ru-UA"/>
+        </w:rPr>
+        <w:t>папке обычно находятся</w:t>
+      </w:r>
+      <w:r>
+        <w:rPr>
+          <w:lang w:val="ru-UA"/>
+        </w:rPr>
+        <w:t xml:space="preserve"> файлы шаблонов</w:t>
+      </w:r>
+      <w:r>
+        <w:t>,</w:t>
+      </w:r>
+      <w:r>
+        <w:rPr>
+          <w:lang w:val="ru-UA"/>
+        </w:rPr>
+        <w:t xml:space="preserve"> скриптов,</w:t>
+      </w:r>
+      <w:r>
+        <w:t xml:space="preserve"> </w:t>
+      </w:r>
+      <w:r>
+        <w:rPr>
+          <w:lang w:val="ru-UA"/>
+        </w:rPr>
+        <w:t>представлений, отчетов и т. д.</w:t>
+      </w:r>
+    </w:p>
+    <w:p>
+      <w:pPr>
         <w:rPr>
           <w:lang w:val="ru-UA"/>
         </w:rPr>
@@ -2299,32 +2878,1105 @@
     </w:p>
     <w:p>
       <w:pPr>
-        <w:pStyle w:val="Heading3"/>
+        <w:pStyle w:val="Heading1"/>
+        <w:rPr>
+          <w:lang w:val="ru-UA"/>
+        </w:rPr>
+      </w:pPr>
+      <w:bookmarkStart w:id="7" w:name="_Toc28428419"/>
+      <w:r>
+        <w:rPr>
+          <w:lang w:val="ru-UA"/>
+        </w:rPr>
+        <w:t>Маршрутизация и конечные точки</w:t>
+      </w:r>
+      <w:bookmarkEnd w:id="7"/>
+    </w:p>
+    <w:p>
+      <w:r>
+        <w:rPr>
+          <w:lang w:val="uk-UA"/>
+        </w:rPr>
+        <w:t xml:space="preserve">Структура </w:t>
+      </w:r>
+      <w:r>
+        <w:t>URL</w:t>
+      </w:r>
+    </w:p>
+    <w:p/>
+    <w:p>
+      <w:pPr>
+        <w:pStyle w:val="Heading1"/>
+        <w:rPr>
+          <w:lang w:val="ru-UA"/>
+        </w:rPr>
+      </w:pPr>
+      <w:bookmarkStart w:id="8" w:name="_Toc28428420"/>
+      <w:r>
+        <w:rPr>
+          <w:lang w:val="ru-UA"/>
+        </w:rPr>
+        <w:lastRenderedPageBreak/>
+        <w:t>Первый справочник</w:t>
+      </w:r>
+      <w:bookmarkEnd w:id="8"/>
+    </w:p>
+    <w:p>
+      <w:pPr>
+        <w:pStyle w:val="ListParagraph"/>
+        <w:numPr>
+          <w:ilvl w:val="0"/>
+          <w:numId w:val="1"/>
+        </w:numPr>
+        <w:rPr>
+          <w:lang w:val="ru-UA"/>
+        </w:rPr>
+      </w:pPr>
+      <w:r>
+        <w:rPr>
+          <w:lang w:val="ru-UA"/>
+        </w:rPr>
+        <w:t>Справочник контрагентов</w:t>
+      </w:r>
+    </w:p>
+    <w:p>
+      <w:pPr>
+        <w:pStyle w:val="ListParagraph"/>
+        <w:numPr>
+          <w:ilvl w:val="0"/>
+          <w:numId w:val="1"/>
+        </w:numPr>
+        <w:rPr>
+          <w:lang w:val="ru-UA"/>
+        </w:rPr>
+      </w:pPr>
+      <w:r>
+        <w:rPr>
+          <w:lang w:val="ru-UA"/>
+        </w:rPr>
+        <w:t>Таблица элементов</w:t>
+      </w:r>
+    </w:p>
+    <w:p>
+      <w:pPr>
+        <w:pStyle w:val="ListParagraph"/>
+        <w:numPr>
+          <w:ilvl w:val="0"/>
+          <w:numId w:val="1"/>
+        </w:numPr>
+        <w:rPr>
+          <w:lang w:val="ru-UA"/>
+        </w:rPr>
+      </w:pPr>
+      <w:r>
+        <w:rPr>
+          <w:lang w:val="ru-UA"/>
+        </w:rPr>
+        <w:t>Возможные действия</w:t>
+      </w:r>
+    </w:p>
+    <w:p>
+      <w:pPr>
+        <w:pStyle w:val="ListParagraph"/>
+        <w:numPr>
+          <w:ilvl w:val="0"/>
+          <w:numId w:val="1"/>
+        </w:numPr>
+        <w:rPr>
+          <w:lang w:val="ru-UA"/>
+        </w:rPr>
+      </w:pPr>
+      <w:r>
+        <w:rPr>
+          <w:lang w:val="ru-UA"/>
+        </w:rPr>
+        <w:t>Модель индекса</w:t>
+      </w:r>
+      <w:r>
+        <w:t>.</w:t>
+      </w:r>
+      <w:r>
+        <w:rPr>
+          <w:lang w:val="ru-UA"/>
+        </w:rPr>
+        <w:t xml:space="preserve"> Процедура .</w:t>
+      </w:r>
+      <w:r>
+        <w:t>Index</w:t>
+      </w:r>
+    </w:p>
+    <w:p>
+      <w:pPr>
+        <w:pStyle w:val="ListParagraph"/>
+        <w:numPr>
+          <w:ilvl w:val="0"/>
+          <w:numId w:val="1"/>
+        </w:numPr>
+        <w:rPr>
+          <w:lang w:val="ru-UA"/>
+        </w:rPr>
+      </w:pPr>
+      <w:r>
+        <w:rPr>
+          <w:lang w:val="ru-UA"/>
+        </w:rPr>
+        <w:t>Модель элемента</w:t>
+      </w:r>
+      <w:r>
+        <w:rPr>
+          <w:lang w:val="ru-UA"/>
+        </w:rPr>
+        <w:t>. Процедуры .</w:t>
+      </w:r>
+      <w:r>
+        <w:t>Load, .Metadata, .Update</w:t>
+      </w:r>
+    </w:p>
+    <w:p>
+      <w:pPr>
+        <w:pStyle w:val="ListParagraph"/>
+        <w:numPr>
+          <w:ilvl w:val="0"/>
+          <w:numId w:val="1"/>
+        </w:numPr>
+        <w:rPr>
+          <w:lang w:val="ru-UA"/>
+        </w:rPr>
+      </w:pPr>
+      <w:r>
+        <w:rPr>
+          <w:lang w:val="ru-UA"/>
+        </w:rPr>
+        <w:t>Отображение индекса</w:t>
+      </w:r>
+      <w:r>
+        <w:t>.</w:t>
+      </w:r>
+      <w:r>
+        <w:rPr>
+          <w:lang w:val="ru-UA"/>
+        </w:rPr>
+        <w:t xml:space="preserve"> Вызов диалогов </w:t>
+      </w:r>
+      <w:r>
+        <w:rPr>
+          <w:lang w:val="ru-RU"/>
+        </w:rPr>
+        <w:t>создания</w:t>
+      </w:r>
+      <w:r>
+        <w:t>/</w:t>
+      </w:r>
+      <w:r>
+        <w:rPr>
+          <w:lang w:val="ru-UA"/>
+        </w:rPr>
+        <w:t>редактирования элемента</w:t>
+      </w:r>
+    </w:p>
+    <w:p>
+      <w:pPr>
+        <w:pStyle w:val="ListParagraph"/>
+        <w:numPr>
+          <w:ilvl w:val="0"/>
+          <w:numId w:val="1"/>
+        </w:numPr>
+        <w:rPr>
+          <w:lang w:val="ru-UA"/>
+        </w:rPr>
+      </w:pPr>
+      <w:r>
+        <w:rPr>
+          <w:lang w:val="ru-UA"/>
+        </w:rPr>
+        <w:t>Диалоги редактирования. Представление. Шаблоны, Валидаторы.</w:t>
+      </w:r>
+    </w:p>
+    <w:p>
+      <w:pPr>
+        <w:pStyle w:val="ListParagraph"/>
+        <w:numPr>
+          <w:ilvl w:val="0"/>
+          <w:numId w:val="1"/>
+        </w:numPr>
+        <w:rPr>
+          <w:lang w:val="ru-UA"/>
+        </w:rPr>
+      </w:pPr>
+      <w:r>
+        <w:rPr>
+          <w:lang w:val="ru-UA"/>
+        </w:rPr>
+        <w:t>Удаление элементов</w:t>
+      </w:r>
+    </w:p>
+    <w:p>
+      <w:pPr>
+        <w:pStyle w:val="Heading1"/>
+        <w:rPr>
+          <w:lang w:val="ru-UA"/>
+        </w:rPr>
+      </w:pPr>
+      <w:bookmarkStart w:id="9" w:name="_Toc28428421"/>
+      <w:r>
+        <w:rPr>
+          <w:lang w:val="ru-UA"/>
+        </w:rPr>
+        <w:t>Второй справочник</w:t>
+      </w:r>
+      <w:bookmarkEnd w:id="9"/>
+    </w:p>
+    <w:p>
+      <w:pPr>
+        <w:pStyle w:val="ListParagraph"/>
+        <w:numPr>
+          <w:ilvl w:val="0"/>
+          <w:numId w:val="2"/>
+        </w:numPr>
+        <w:rPr>
+          <w:lang w:val="ru-UA"/>
+        </w:rPr>
+      </w:pPr>
+      <w:r>
+        <w:rPr>
+          <w:lang w:val="ru-UA"/>
+        </w:rPr>
+        <w:t>Справочник товаров</w:t>
+      </w:r>
+    </w:p>
+    <w:p>
+      <w:pPr>
+        <w:pStyle w:val="ListParagraph"/>
+        <w:numPr>
+          <w:ilvl w:val="0"/>
+          <w:numId w:val="2"/>
+        </w:numPr>
+        <w:rPr>
+          <w:lang w:val="ru-UA"/>
+        </w:rPr>
+      </w:pPr>
+      <w:r>
+        <w:rPr>
+          <w:lang w:val="ru-UA"/>
+        </w:rPr>
+        <w:t>Связанные таблицы (единицы измерения)</w:t>
+      </w:r>
+    </w:p>
+    <w:p>
+      <w:pPr>
+        <w:pStyle w:val="ListParagraph"/>
+        <w:numPr>
+          <w:ilvl w:val="0"/>
+          <w:numId w:val="2"/>
+        </w:numPr>
+      </w:pPr>
+      <w:r>
+        <w:rPr>
+          <w:lang w:val="ru-UA"/>
+        </w:rPr>
+        <w:t>Диалоги выбора (</w:t>
+      </w:r>
+      <w:r>
+        <w:t>browse)</w:t>
+      </w:r>
+    </w:p>
+    <w:p>
+      <w:pPr>
+        <w:pStyle w:val="Heading1"/>
+        <w:rPr>
+          <w:lang w:val="ru-UA"/>
+        </w:rPr>
+      </w:pPr>
+      <w:bookmarkStart w:id="10" w:name="_Toc28428422"/>
+      <w:r>
+        <w:rPr>
+          <w:lang w:val="ru-UA"/>
+        </w:rPr>
+        <w:t>Документы</w:t>
+      </w:r>
+      <w:bookmarkEnd w:id="10"/>
+    </w:p>
+    <w:p>
+      <w:pPr>
+        <w:pStyle w:val="ListParagraph"/>
+        <w:numPr>
+          <w:ilvl w:val="0"/>
+          <w:numId w:val="3"/>
+        </w:numPr>
+        <w:rPr>
+          <w:lang w:val="ru-UA"/>
+        </w:rPr>
+      </w:pPr>
+      <w:r>
+        <w:rPr>
+          <w:lang w:val="ru-UA"/>
+        </w:rPr>
+        <w:t>Таблицы документов и строк</w:t>
+      </w:r>
+    </w:p>
+    <w:p>
+      <w:pPr>
+        <w:pStyle w:val="ListParagraph"/>
+        <w:numPr>
+          <w:ilvl w:val="0"/>
+          <w:numId w:val="3"/>
+        </w:numPr>
+        <w:rPr>
+          <w:lang w:val="ru-UA"/>
+        </w:rPr>
+      </w:pPr>
+      <w:r>
+        <w:rPr>
+          <w:lang w:val="ru-UA"/>
+        </w:rPr>
+        <w:t>Модель документа. Связанные таблицы в модели данных</w:t>
+      </w:r>
+    </w:p>
+    <w:p>
+      <w:pPr>
+        <w:pStyle w:val="Heading1"/>
+        <w:rPr>
+          <w:lang w:val="ru-UA"/>
+        </w:rPr>
+      </w:pPr>
+      <w:bookmarkStart w:id="11" w:name="_Toc28428423"/>
+      <w:r>
+        <w:rPr>
+          <w:lang w:val="ru-UA"/>
+        </w:rPr>
+        <w:t>Отчеты</w:t>
+      </w:r>
+      <w:bookmarkEnd w:id="11"/>
+    </w:p>
+    <w:p>
+      <w:pPr>
+        <w:pStyle w:val="ListParagraph"/>
+        <w:numPr>
+          <w:ilvl w:val="0"/>
+          <w:numId w:val="3"/>
+        </w:numPr>
+        <w:rPr>
+          <w:lang w:val="ru-UA"/>
+        </w:rPr>
+      </w:pPr>
+      <w:r>
+        <w:rPr>
+          <w:lang w:val="ru-UA"/>
+        </w:rPr>
+        <w:t>Простой отчет</w:t>
+      </w:r>
+    </w:p>
+    <w:p>
+      <w:pPr>
+        <w:pStyle w:val="ListParagraph"/>
+        <w:numPr>
+          <w:ilvl w:val="0"/>
+          <w:numId w:val="3"/>
+        </w:numPr>
+        <w:rPr>
+          <w:lang w:val="ru-UA"/>
+        </w:rPr>
+      </w:pPr>
+      <w:r>
+        <w:rPr>
+          <w:lang w:val="ru-UA"/>
+        </w:rPr>
+        <w:t>Отчет с группировками</w:t>
+      </w:r>
+    </w:p>
+    <w:p>
+      <w:pPr>
+        <w:pStyle w:val="ListParagraph"/>
+        <w:numPr>
+          <w:ilvl w:val="0"/>
+          <w:numId w:val="3"/>
+        </w:numPr>
+        <w:rPr>
+          <w:lang w:val="ru-UA"/>
+        </w:rPr>
+      </w:pPr>
+      <w:r>
+        <w:rPr>
+          <w:lang w:val="ru-UA"/>
+        </w:rPr>
+        <w:t>Перекрестный отчет</w:t>
+      </w:r>
+    </w:p>
+    <w:p>
+      <w:pPr>
+        <w:pStyle w:val="Heading1"/>
+        <w:rPr>
+          <w:lang w:val="ru-UA"/>
+        </w:rPr>
+      </w:pPr>
+      <w:bookmarkStart w:id="12" w:name="_Toc28428424"/>
+      <w:r>
+        <w:rPr>
+          <w:lang w:val="ru-UA"/>
+        </w:rPr>
+        <w:t>Архитектура платформы и прикладные приложения</w:t>
+      </w:r>
+      <w:bookmarkEnd w:id="12"/>
+    </w:p>
+    <w:p>
+      <w:pPr>
+        <w:pStyle w:val="ListParagraph"/>
+        <w:numPr>
+          <w:ilvl w:val="0"/>
+          <w:numId w:val="4"/>
+        </w:numPr>
+        <w:rPr>
+          <w:lang w:val="ru-UA"/>
+        </w:rPr>
+      </w:pPr>
+      <w:r>
+        <w:rPr>
+          <w:lang w:val="ru-UA"/>
+        </w:rPr>
+        <w:t>Состав платформ</w:t>
+      </w:r>
+      <w:r>
+        <w:rPr>
+          <w:lang w:val="ru-UA"/>
+        </w:rPr>
+        <w:t>ы</w:t>
+      </w:r>
+    </w:p>
+    <w:p>
+      <w:pPr>
+        <w:pStyle w:val="ListParagraph"/>
+        <w:numPr>
+          <w:ilvl w:val="0"/>
+          <w:numId w:val="4"/>
+        </w:numPr>
+        <w:rPr>
+          <w:lang w:val="ru-UA"/>
+        </w:rPr>
+      </w:pPr>
+      <w:r>
+        <w:rPr>
+          <w:lang w:val="ru-UA"/>
+        </w:rPr>
+        <w:t>Понятие прикладного приложения</w:t>
+      </w:r>
+    </w:p>
+    <w:p>
+      <w:pPr>
+        <w:pStyle w:val="ListParagraph"/>
+        <w:numPr>
+          <w:ilvl w:val="0"/>
+          <w:numId w:val="4"/>
+        </w:numPr>
+        <w:rPr>
+          <w:lang w:val="ru-UA"/>
+        </w:rPr>
+      </w:pPr>
+      <w:r>
+        <w:rPr>
+          <w:lang w:val="ru-UA"/>
+        </w:rPr>
+        <w:t>Элементы приложения</w:t>
+      </w:r>
+    </w:p>
+    <w:p>
+      <w:pPr>
+        <w:pStyle w:val="ListParagraph"/>
+        <w:numPr>
+          <w:ilvl w:val="0"/>
+          <w:numId w:val="4"/>
+        </w:numPr>
+        <w:rPr>
+          <w:lang w:val="ru-UA"/>
+        </w:rPr>
+      </w:pPr>
+      <w:r>
+        <w:rPr>
+          <w:lang w:val="ru-UA"/>
+        </w:rPr>
+        <w:t>Модель данных – основа приложения</w:t>
+      </w:r>
+    </w:p>
+    <w:p>
+      <w:pPr>
+        <w:pStyle w:val="ListParagraph"/>
+        <w:numPr>
+          <w:ilvl w:val="0"/>
+          <w:numId w:val="4"/>
+        </w:numPr>
+        <w:rPr>
+          <w:lang w:val="ru-UA"/>
+        </w:rPr>
+      </w:pPr>
+      <w:r>
+        <w:rPr>
+          <w:lang w:val="ru-UA"/>
+        </w:rPr>
+        <w:t>Маршрутизация</w:t>
+      </w:r>
+    </w:p>
+    <w:p>
+      <w:pPr>
+        <w:pStyle w:val="ListParagraph"/>
+        <w:numPr>
+          <w:ilvl w:val="0"/>
+          <w:numId w:val="4"/>
+        </w:numPr>
+        <w:rPr>
+          <w:lang w:val="ru-UA"/>
+        </w:rPr>
+      </w:pPr>
+      <w:r>
+        <w:rPr>
+          <w:lang w:val="ru-UA"/>
+        </w:rPr>
+        <w:t>Обработка модели на сервере</w:t>
+      </w:r>
+    </w:p>
+    <w:p>
+      <w:pPr>
+        <w:pStyle w:val="ListParagraph"/>
+        <w:numPr>
+          <w:ilvl w:val="1"/>
+          <w:numId w:val="4"/>
+        </w:numPr>
+        <w:rPr>
+          <w:lang w:val="ru-UA"/>
+        </w:rPr>
+      </w:pPr>
+      <w:r>
+        <w:rPr>
+          <w:lang w:val="ru-UA"/>
+        </w:rPr>
+        <w:t>Хранимые процедуры</w:t>
+      </w:r>
+    </w:p>
+    <w:p>
+      <w:pPr>
+        <w:pStyle w:val="ListParagraph"/>
+        <w:numPr>
+          <w:ilvl w:val="1"/>
+          <w:numId w:val="4"/>
+        </w:numPr>
+        <w:rPr>
+          <w:lang w:val="ru-RU"/>
+        </w:rPr>
+      </w:pPr>
+      <w:r>
+        <w:rPr>
+          <w:lang w:val="ru-RU"/>
+        </w:rPr>
+        <w:t>Метаданные</w:t>
+      </w:r>
+    </w:p>
+    <w:p>
+      <w:pPr>
+        <w:pStyle w:val="ListParagraph"/>
+        <w:numPr>
+          <w:ilvl w:val="1"/>
+          <w:numId w:val="4"/>
+        </w:numPr>
+        <w:rPr>
+          <w:lang w:val="ru-UA"/>
+        </w:rPr>
+      </w:pPr>
+      <w:r>
+        <w:rPr>
+          <w:lang w:val="ru-UA"/>
+        </w:rPr>
+        <w:t>Формат возвращаемых данных</w:t>
+      </w:r>
+    </w:p>
+    <w:p>
+      <w:pPr>
+        <w:pStyle w:val="ListParagraph"/>
+        <w:numPr>
+          <w:ilvl w:val="0"/>
+          <w:numId w:val="4"/>
+        </w:numPr>
+        <w:rPr>
+          <w:lang w:val="ru-UA"/>
+        </w:rPr>
+      </w:pPr>
+      <w:r>
+        <w:rPr>
+          <w:lang w:val="ru-UA"/>
+        </w:rPr>
+        <w:t>Работа с данными на клиенте</w:t>
+      </w:r>
+    </w:p>
+    <w:p>
+      <w:pPr>
+        <w:pStyle w:val="ListParagraph"/>
+        <w:numPr>
+          <w:ilvl w:val="0"/>
+          <w:numId w:val="4"/>
+        </w:numPr>
+        <w:rPr>
+          <w:lang w:val="ru-UA"/>
+        </w:rPr>
+      </w:pPr>
+      <w:r>
+        <w:rPr>
+          <w:lang w:val="ru-UA"/>
+        </w:rPr>
+        <w:t xml:space="preserve">Представления </w:t>
+      </w:r>
+    </w:p>
+    <w:p>
+      <w:pPr>
+        <w:pStyle w:val="ListParagraph"/>
+        <w:numPr>
+          <w:ilvl w:val="1"/>
+          <w:numId w:val="4"/>
+        </w:numPr>
+        <w:rPr>
+          <w:lang w:val="ru-UA"/>
+        </w:rPr>
+      </w:pPr>
+      <w:r>
+        <w:rPr>
+          <w:noProof/>
+        </w:rPr>
+        <w:t>Xaml</w:t>
+      </w:r>
+      <w:r>
+        <w:t xml:space="preserve"> </w:t>
+      </w:r>
+      <w:r>
+        <w:rPr>
+          <w:lang w:val="ru-UA"/>
+        </w:rPr>
+        <w:t xml:space="preserve">и </w:t>
+      </w:r>
+      <w:r>
+        <w:t>html</w:t>
+      </w:r>
+    </w:p>
+    <w:p>
+      <w:pPr>
+        <w:pStyle w:val="ListParagraph"/>
+        <w:numPr>
+          <w:ilvl w:val="1"/>
+          <w:numId w:val="4"/>
+        </w:numPr>
+        <w:rPr>
+          <w:lang w:val="ru-UA"/>
+        </w:rPr>
+      </w:pPr>
+      <w:r>
+        <w:rPr>
+          <w:lang w:val="ru-UA"/>
+        </w:rPr>
+        <w:t>Связывание</w:t>
+      </w:r>
+    </w:p>
+    <w:p>
+      <w:pPr>
+        <w:pStyle w:val="ListParagraph"/>
+        <w:numPr>
+          <w:ilvl w:val="1"/>
+          <w:numId w:val="4"/>
+        </w:numPr>
+        <w:rPr>
+          <w:lang w:val="ru-UA"/>
+        </w:rPr>
+      </w:pPr>
+      <w:r>
+        <w:rPr>
+          <w:lang w:val="ru-UA"/>
+        </w:rPr>
+        <w:t>Элементы управления</w:t>
+      </w:r>
+    </w:p>
+    <w:p>
+      <w:pPr>
+        <w:pStyle w:val="ListParagraph"/>
+        <w:numPr>
+          <w:ilvl w:val="1"/>
+          <w:numId w:val="4"/>
+        </w:numPr>
+        <w:rPr>
+          <w:lang w:val="ru-UA"/>
+        </w:rPr>
+      </w:pPr>
+      <w:r>
+        <w:rPr>
+          <w:lang w:val="ru-UA"/>
+        </w:rPr>
+        <w:t>Контейнеры</w:t>
+      </w:r>
+    </w:p>
+    <w:p>
+      <w:pPr>
+        <w:pStyle w:val="ListParagraph"/>
+        <w:numPr>
+          <w:ilvl w:val="1"/>
+          <w:numId w:val="4"/>
+        </w:numPr>
+        <w:rPr>
+          <w:lang w:val="ru-UA"/>
+        </w:rPr>
+      </w:pPr>
+      <w:r>
+        <w:rPr>
+          <w:lang w:val="ru-UA"/>
+        </w:rPr>
+        <w:t>Компоненты</w:t>
+      </w:r>
+    </w:p>
+    <w:p>
+      <w:pPr>
+        <w:pStyle w:val="ListParagraph"/>
+        <w:numPr>
+          <w:ilvl w:val="0"/>
+          <w:numId w:val="4"/>
+        </w:numPr>
+        <w:rPr>
+          <w:lang w:val="ru-UA"/>
+        </w:rPr>
+      </w:pPr>
+      <w:r>
+        <w:rPr>
+          <w:lang w:val="ru-UA"/>
+        </w:rPr>
+        <w:t>Контроллер и данные</w:t>
+      </w:r>
+    </w:p>
+    <w:p>
+      <w:pPr>
+        <w:pStyle w:val="ListParagraph"/>
+        <w:numPr>
+          <w:ilvl w:val="1"/>
+          <w:numId w:val="4"/>
+        </w:numPr>
+        <w:rPr>
+          <w:lang w:val="ru-UA"/>
+        </w:rPr>
+      </w:pPr>
+      <w:r>
+        <w:rPr>
+          <w:lang w:val="ru-UA"/>
+        </w:rPr>
+        <w:lastRenderedPageBreak/>
+        <w:t>Модель на клиенте</w:t>
+      </w:r>
+    </w:p>
+    <w:p>
+      <w:pPr>
+        <w:pStyle w:val="ListParagraph"/>
+        <w:numPr>
+          <w:ilvl w:val="1"/>
+          <w:numId w:val="4"/>
+        </w:numPr>
+        <w:rPr>
+          <w:lang w:val="ru-UA"/>
+        </w:rPr>
+      </w:pPr>
+      <w:r>
+        <w:rPr>
+          <w:lang w:val="ru-UA"/>
+        </w:rPr>
+        <w:t>Методы контроллера</w:t>
+      </w:r>
+    </w:p>
+    <w:p>
+      <w:pPr>
+        <w:pStyle w:val="ListParagraph"/>
+        <w:numPr>
+          <w:ilvl w:val="0"/>
+          <w:numId w:val="4"/>
+        </w:numPr>
+        <w:rPr>
+          <w:lang w:val="ru-UA"/>
+        </w:rPr>
+      </w:pPr>
+      <w:r>
+        <w:rPr>
+          <w:lang w:val="ru-UA"/>
+        </w:rPr>
+        <w:t>Шаблоны</w:t>
+      </w:r>
+    </w:p>
+    <w:p>
+      <w:pPr>
+        <w:pStyle w:val="ListParagraph"/>
+        <w:numPr>
+          <w:ilvl w:val="1"/>
+          <w:numId w:val="4"/>
+        </w:numPr>
+        <w:rPr>
+          <w:lang w:val="ru-UA"/>
+        </w:rPr>
+      </w:pPr>
+      <w:r>
+        <w:rPr>
+          <w:lang w:val="ru-UA"/>
+        </w:rPr>
+        <w:t>Свойства</w:t>
+      </w:r>
+    </w:p>
+    <w:p>
+      <w:pPr>
+        <w:pStyle w:val="ListParagraph"/>
+        <w:numPr>
+          <w:ilvl w:val="1"/>
+          <w:numId w:val="4"/>
+        </w:numPr>
+        <w:rPr>
+          <w:lang w:val="ru-UA"/>
+        </w:rPr>
+      </w:pPr>
+      <w:r>
+        <w:rPr>
+          <w:lang w:val="ru-UA"/>
+        </w:rPr>
+        <w:t>Валидаторы</w:t>
+      </w:r>
+    </w:p>
+    <w:p>
+      <w:pPr>
+        <w:pStyle w:val="ListParagraph"/>
+        <w:numPr>
+          <w:ilvl w:val="1"/>
+          <w:numId w:val="4"/>
+        </w:numPr>
+        <w:rPr>
+          <w:lang w:val="ru-UA"/>
+        </w:rPr>
+      </w:pPr>
+      <w:r>
+        <w:rPr>
+          <w:lang w:val="ru-UA"/>
+        </w:rPr>
+        <w:t>Команды</w:t>
+      </w:r>
+    </w:p>
+    <w:p>
+      <w:pPr>
+        <w:pStyle w:val="ListParagraph"/>
+        <w:numPr>
+          <w:ilvl w:val="1"/>
+          <w:numId w:val="4"/>
+        </w:numPr>
+        <w:rPr>
+          <w:lang w:val="ru-UA"/>
+        </w:rPr>
+      </w:pPr>
+      <w:r>
+        <w:rPr>
+          <w:lang w:val="ru-UA"/>
+        </w:rPr>
+        <w:t xml:space="preserve">События </w:t>
+      </w:r>
+    </w:p>
+    <w:p>
+      <w:pPr>
+        <w:pStyle w:val="ListParagraph"/>
+        <w:numPr>
+          <w:ilvl w:val="1"/>
+          <w:numId w:val="4"/>
+        </w:numPr>
+        <w:rPr>
+          <w:lang w:val="ru-UA"/>
+        </w:rPr>
+      </w:pPr>
+      <w:r>
+        <w:rPr>
+          <w:lang w:val="ru-UA"/>
+        </w:rPr>
+        <w:t>Делегаты</w:t>
+      </w:r>
+    </w:p>
+    <w:p>
+      <w:pPr>
+        <w:pStyle w:val="Heading1"/>
+        <w:rPr>
+          <w:lang w:val="ru-UA"/>
+        </w:rPr>
+      </w:pPr>
+      <w:bookmarkStart w:id="13" w:name="_Toc28428425"/>
+      <w:r>
+        <w:rPr>
+          <w:lang w:val="ru-UA"/>
+        </w:rPr>
+        <w:t>Запуск первого приложения. Где что лежит и почему</w:t>
+      </w:r>
+      <w:bookmarkEnd w:id="13"/>
+    </w:p>
+    <w:p>
+      <w:pPr>
+        <w:pStyle w:val="ListParagraph"/>
+        <w:numPr>
+          <w:ilvl w:val="0"/>
+          <w:numId w:val="5"/>
+        </w:numPr>
+        <w:rPr>
+          <w:lang w:val="ru-UA"/>
+        </w:rPr>
+      </w:pPr>
+      <w:r>
+        <w:t>SQL-Server</w:t>
+      </w:r>
+    </w:p>
+    <w:p>
+      <w:pPr>
+        <w:pStyle w:val="ListParagraph"/>
+        <w:numPr>
+          <w:ilvl w:val="0"/>
+          <w:numId w:val="5"/>
+        </w:numPr>
+        <w:rPr>
+          <w:lang w:val="ru-UA"/>
+        </w:rPr>
+      </w:pPr>
+      <w:r>
+        <w:t>IIS</w:t>
+      </w:r>
+    </w:p>
+    <w:p>
+      <w:pPr>
+        <w:pStyle w:val="ListParagraph"/>
+        <w:numPr>
+          <w:ilvl w:val="0"/>
+          <w:numId w:val="5"/>
+        </w:numPr>
+        <w:rPr>
+          <w:lang w:val="ru-UA"/>
+        </w:rPr>
+      </w:pPr>
+      <w:r>
+        <w:rPr>
+          <w:lang w:val="ru-UA"/>
+        </w:rPr>
+        <w:t>Пул приложений</w:t>
+      </w:r>
+    </w:p>
+    <w:p>
+      <w:pPr>
+        <w:pStyle w:val="ListParagraph"/>
+        <w:numPr>
+          <w:ilvl w:val="0"/>
+          <w:numId w:val="5"/>
+        </w:numPr>
+        <w:rPr>
+          <w:lang w:val="ru-UA"/>
+        </w:rPr>
+      </w:pPr>
+      <w:r>
+        <w:rPr>
+          <w:lang w:val="ru-UA"/>
+        </w:rPr>
+        <w:t>Доступ к файловой системе</w:t>
+      </w:r>
+    </w:p>
+    <w:p>
+      <w:pPr>
+        <w:pStyle w:val="ListParagraph"/>
+        <w:numPr>
+          <w:ilvl w:val="0"/>
+          <w:numId w:val="5"/>
+        </w:numPr>
         <w:rPr>
           <w:lang w:val="ru-UA"/>
         </w:rPr>
       </w:pPr>
       <w:proofErr w:type="spellStart"/>
       <w:r>
-        <w:rPr>
-          <w:lang w:val="ru-UA"/>
-        </w:rPr>
-        <w:t>Роутинг</w:t>
+        <w:t>Web.config</w:t>
       </w:r>
       <w:proofErr w:type="spellEnd"/>
     </w:p>
     <w:p>
-      <w:r>
-        <w:rPr>
-          <w:lang w:val="uk-UA"/>
-        </w:rPr>
-        <w:t xml:space="preserve">Структура </w:t>
-      </w:r>
-      <w:r>
-        <w:t>URL</w:t>
-      </w:r>
-    </w:p>
-    <w:p/>
+      <w:pPr>
+        <w:pStyle w:val="ListParagraph"/>
+        <w:numPr>
+          <w:ilvl w:val="0"/>
+          <w:numId w:val="5"/>
+        </w:numPr>
+        <w:rPr>
+          <w:lang w:val="ru-UA"/>
+        </w:rPr>
+      </w:pPr>
+      <w:r>
+        <w:t>Connection Strings</w:t>
+      </w:r>
+    </w:p>
+    <w:p>
+      <w:pPr>
+        <w:pStyle w:val="ListParagraph"/>
+        <w:numPr>
+          <w:ilvl w:val="0"/>
+          <w:numId w:val="5"/>
+        </w:numPr>
+        <w:rPr>
+          <w:lang w:val="ru-UA"/>
+        </w:rPr>
+      </w:pPr>
+      <w:r>
+        <w:rPr>
+          <w:lang w:val="ru-UA"/>
+        </w:rPr>
+        <w:t>Как все это работает вместе</w:t>
+      </w:r>
+    </w:p>
+    <w:p>
+      <w:pPr>
+        <w:pStyle w:val="Heading1"/>
+        <w:rPr>
+          <w:lang w:val="ru-UA"/>
+        </w:rPr>
+      </w:pPr>
+      <w:bookmarkStart w:id="14" w:name="_Toc28428426"/>
+      <w:r>
+        <w:rPr>
+          <w:lang w:val="ru-RU"/>
+        </w:rPr>
+        <w:t>Главное меню приложения</w:t>
+      </w:r>
+      <w:bookmarkEnd w:id="14"/>
+    </w:p>
+    <w:p>
+      <w:pPr>
+        <w:pStyle w:val="ListParagraph"/>
+        <w:numPr>
+          <w:ilvl w:val="0"/>
+          <w:numId w:val="6"/>
+        </w:numPr>
+        <w:rPr>
+          <w:lang w:val="ru-UA"/>
+        </w:rPr>
+      </w:pPr>
+      <w:r>
+        <w:rPr>
+          <w:lang w:val="ru-UA"/>
+        </w:rPr>
+        <w:t>Т</w:t>
+      </w:r>
+      <w:r>
+        <w:rPr>
+          <w:lang w:val="ru-UA"/>
+        </w:rPr>
+        <w:t>аблица меню приложения</w:t>
+      </w:r>
+    </w:p>
+    <w:p>
+      <w:pPr>
+        <w:pStyle w:val="ListParagraph"/>
+        <w:numPr>
+          <w:ilvl w:val="0"/>
+          <w:numId w:val="6"/>
+        </w:numPr>
+        <w:rPr>
+          <w:lang w:val="ru-UA"/>
+        </w:rPr>
+      </w:pPr>
+      <w:r>
+        <w:rPr>
+          <w:lang w:val="ru-UA"/>
+        </w:rPr>
+        <w:t>Списки контроля доступа и механизм назначения прав</w:t>
+      </w:r>
+    </w:p>
     <w:p>
       <w:pPr>
         <w:rPr>
@@ -2343,7 +3995,7 @@
 </file>
 
 <file path=word/numbering.xml><?xml version="1.0" encoding="utf-8"?>
-<w:numbering xmlns:wpc="http://schemas.microsoft.com/office/word/2010/wordprocessingCanvas" xmlns:cx="http://schemas.microsoft.com/office/drawing/2014/chartex" xmlns:cx1="http://schemas.microsoft.com/office/drawing/2015/9/8/chartex" xmlns:cx2="http://schemas.microsoft.com/office/drawing/2015/10/21/chartex" xmlns:cx3="http://schemas.microsoft.com/office/drawing/2016/5/9/chartex" xmlns:cx4="http://schemas.microsoft.com/office/drawing/2016/5/10/chartex" xmlns:cx5="http://schemas.microsoft.com/office/drawing/2016/5/11/chartex" xmlns:cx6="http://schemas.microsoft.com/office/drawing/2016/5/12/chartex" xmlns:cx7="http://schemas.microsoft.com/office/drawing/2016/5/13/chartex" xmlns:cx8="http://schemas.microsoft.com/office/drawing/2016/5/14/chartex" xmlns:mc="http://schemas.openxmlformats.org/markup-compatibility/2006" xmlns:aink="http://schemas.microsoft.com/office/drawing/2016/ink" xmlns:am3d="http://schemas.microsoft.com/office/drawing/2017/model3d" xmlns:o="urn:schemas-microsoft-com:office:office" xmlns:r="http://schemas.openxmlformats.org/officeDocument/2006/relationships" xmlns:m="http://schemas.openxmlformats.org/officeDocument/2006/math" xmlns:v="urn:schemas-microsoft-com:vml" xmlns:wp14="http://schemas.microsoft.com/office/word/2010/wordprocessingDrawing" xmlns:wp="http://schemas.openxmlformats.org/drawingml/2006/wordprocessingDrawing" xmlns:w10="urn:schemas-microsoft-com:office:word" xmlns:w="http://schemas.openxmlformats.org/wordprocessingml/2006/main" xmlns:w14="http://schemas.microsoft.com/office/word/2010/wordml" xmlns:w15="http://schemas.microsoft.com/office/word/2012/wordml" xmlns:w16cid="http://schemas.microsoft.com/office/word/2016/wordml/cid" xmlns:w16se="http://schemas.microsoft.com/office/word/2015/wordml/symex" xmlns:wpg="http://schemas.microsoft.com/office/word/2010/wordprocessingGroup" xmlns:wpi="http://schemas.microsoft.com/office/word/2010/wordprocessingInk" xmlns:wne="http://schemas.microsoft.com/office/word/2006/wordml" xmlns:wps="http://schemas.microsoft.com/office/word/2010/wordprocessingShape" mc:Ignorable="w14 w15 w16se w16cid wp14">
+<w:numbering xmlns:wpc="http://schemas.microsoft.com/office/word/2010/wordprocessingCanvas" xmlns:cx="http://schemas.microsoft.com/office/drawing/2014/chartex" xmlns:cx1="http://schemas.microsoft.com/office/drawing/2015/9/8/chartex" xmlns:cx2="http://schemas.microsoft.com/office/drawing/2015/10/21/chartex" xmlns:cx3="http://schemas.microsoft.com/office/drawing/2016/5/9/chartex" xmlns:cx4="http://schemas.microsoft.com/office/drawing/2016/5/10/chartex" xmlns:cx5="http://schemas.microsoft.com/office/drawing/2016/5/11/chartex" xmlns:cx6="http://schemas.microsoft.com/office/drawing/2016/5/12/chartex" xmlns:cx7="http://schemas.microsoft.com/office/drawing/2016/5/13/chartex" xmlns:cx8="http://schemas.microsoft.com/office/drawing/2016/5/14/chartex" xmlns:mc="http://schemas.openxmlformats.org/markup-compatibility/2006" xmlns:aink="http://schemas.microsoft.com/office/drawing/2016/ink" xmlns:am3d="http://schemas.microsoft.com/office/drawing/2017/model3d" xmlns:o="urn:schemas-microsoft-com:office:office" xmlns:r="http://schemas.openxmlformats.org/officeDocument/2006/relationships" xmlns:m="http://schemas.openxmlformats.org/officeDocument/2006/math" xmlns:v="urn:schemas-microsoft-com:vml" xmlns:wp14="http://schemas.microsoft.com/office/word/2010/wordprocessingDrawing" xmlns:wp="http://schemas.openxmlformats.org/drawingml/2006/wordprocessingDrawing" xmlns:w10="urn:schemas-microsoft-com:office:word" xmlns:w="http://schemas.openxmlformats.org/wordprocessingml/2006/main" xmlns:w14="http://schemas.microsoft.com/office/word/2010/wordml" xmlns:w15="http://schemas.microsoft.com/office/word/2012/wordml" xmlns:w16cex="http://schemas.microsoft.com/office/word/2018/wordml/cex" xmlns:w16cid="http://schemas.microsoft.com/office/word/2016/wordml/cid" xmlns:w16="http://schemas.microsoft.com/office/word/2018/wordml" xmlns:w16se="http://schemas.microsoft.com/office/word/2015/wordml/symex" xmlns:wpg="http://schemas.microsoft.com/office/word/2010/wordprocessingGroup" xmlns:wpi="http://schemas.microsoft.com/office/word/2010/wordprocessingInk" xmlns:wne="http://schemas.microsoft.com/office/word/2006/wordml" xmlns:wps="http://schemas.microsoft.com/office/word/2010/wordprocessingShape" mc:Ignorable="w14 w15 w16se w16cid w16 w16cex wp14">
   <w:abstractNum w:abstractNumId="0" w15:restartNumberingAfterBreak="0">
     <w:nsid w:val="0BAA1DC9"/>
     <w:multiLevelType w:val="hybridMultilevel"/>
@@ -3365,7 +5017,7 @@
 </file>
 
 <file path=word/styles.xml><?xml version="1.0" encoding="utf-8"?>
-<w:styles xmlns:mc="http://schemas.openxmlformats.org/markup-compatibility/2006" xmlns:r="http://schemas.openxmlformats.org/officeDocument/2006/relationships" xmlns:w="http://schemas.openxmlformats.org/wordprocessingml/2006/main" xmlns:w14="http://schemas.microsoft.com/office/word/2010/wordml" xmlns:w15="http://schemas.microsoft.com/office/word/2012/wordml" xmlns:w16cid="http://schemas.microsoft.com/office/word/2016/wordml/cid" xmlns:w16se="http://schemas.microsoft.com/office/word/2015/wordml/symex" mc:Ignorable="w14 w15 w16se w16cid">
+<w:styles xmlns:mc="http://schemas.openxmlformats.org/markup-compatibility/2006" xmlns:r="http://schemas.openxmlformats.org/officeDocument/2006/relationships" xmlns:w="http://schemas.openxmlformats.org/wordprocessingml/2006/main" xmlns:w14="http://schemas.microsoft.com/office/word/2010/wordml" xmlns:w15="http://schemas.microsoft.com/office/word/2012/wordml" xmlns:w16cex="http://schemas.microsoft.com/office/word/2018/wordml/cex" xmlns:w16cid="http://schemas.microsoft.com/office/word/2016/wordml/cid" xmlns:w16="http://schemas.microsoft.com/office/word/2018/wordml" xmlns:w16se="http://schemas.microsoft.com/office/word/2015/wordml/symex" mc:Ignorable="w14 w15 w16se w16cid w16 w16cex">
   <w:docDefaults>
     <w:rPrDefault>
       <w:rPr>
@@ -3960,6 +5612,67 @@
       <w:szCs w:val="24"/>
     </w:rPr>
   </w:style>
+  <w:style w:type="paragraph" w:styleId="TOCHeading">
+    <w:name w:val="TOC Heading"/>
+    <w:basedOn w:val="Heading1"/>
+    <w:next w:val="Normal"/>
+    <w:uiPriority w:val="39"/>
+    <w:unhideWhenUsed/>
+    <w:qFormat/>
+    <w:rsid w:val="004377CF"/>
+    <w:pPr>
+      <w:outlineLvl w:val="9"/>
+    </w:pPr>
+  </w:style>
+  <w:style w:type="paragraph" w:styleId="TOC1">
+    <w:name w:val="toc 1"/>
+    <w:basedOn w:val="Normal"/>
+    <w:next w:val="Normal"/>
+    <w:autoRedefine/>
+    <w:uiPriority w:val="39"/>
+    <w:unhideWhenUsed/>
+    <w:rsid w:val="004377CF"/>
+    <w:pPr>
+      <w:spacing w:after="100"/>
+    </w:pPr>
+  </w:style>
+  <w:style w:type="paragraph" w:styleId="TOC2">
+    <w:name w:val="toc 2"/>
+    <w:basedOn w:val="Normal"/>
+    <w:next w:val="Normal"/>
+    <w:autoRedefine/>
+    <w:uiPriority w:val="39"/>
+    <w:unhideWhenUsed/>
+    <w:rsid w:val="004377CF"/>
+    <w:pPr>
+      <w:spacing w:after="100"/>
+      <w:ind w:left="220"/>
+    </w:pPr>
+  </w:style>
+  <w:style w:type="paragraph" w:styleId="TOC3">
+    <w:name w:val="toc 3"/>
+    <w:basedOn w:val="Normal"/>
+    <w:next w:val="Normal"/>
+    <w:autoRedefine/>
+    <w:uiPriority w:val="39"/>
+    <w:unhideWhenUsed/>
+    <w:rsid w:val="004377CF"/>
+    <w:pPr>
+      <w:spacing w:after="100"/>
+      <w:ind w:left="440"/>
+    </w:pPr>
+  </w:style>
+  <w:style w:type="character" w:styleId="Hyperlink">
+    <w:name w:val="Hyperlink"/>
+    <w:basedOn w:val="DefaultParagraphFont"/>
+    <w:uiPriority w:val="99"/>
+    <w:unhideWhenUsed/>
+    <w:rsid w:val="004377CF"/>
+    <w:rPr>
+      <w:color w:val="0563C1" w:themeColor="hyperlink"/>
+      <w:u w:val="single"/>
+    </w:rPr>
+  </w:style>
 </w:styles>
 </file>
 
@@ -4263,7 +5976,7 @@
 </file>
 
 <file path=customXml/itemProps1.xml><?xml version="1.0" encoding="utf-8"?>
-<ds:datastoreItem xmlns:ds="http://schemas.openxmlformats.org/officeDocument/2006/customXml" ds:itemID="{DB1424CB-E2BB-4661-BF13-FE051BD921B2}">
+<ds:datastoreItem xmlns:ds="http://schemas.openxmlformats.org/officeDocument/2006/customXml" ds:itemID="{836F1183-F315-4F0B-9425-B34CCA902FB3}">
   <ds:schemaRefs>
     <ds:schemaRef ds:uri="http://schemas.openxmlformats.org/officeDocument/2006/bibliography"/>
   </ds:schemaRefs>
